--- a/Test Plan Draft.docx
+++ b/Test Plan Draft.docx
@@ -9188,7 +9188,7 @@
               <w:spacing w:after="0" w:line="240" w:lineRule="auto"/>
               <w:textAlignment w:val="baseline"/>
               <w:rPr>
-                <w:rFonts w:ascii="Times New Roman" w:eastAsia="Times New Roman" w:hAnsi="Times New Roman" w:cs="Times New Roman" w:hint="eastAsia"/>
+                <w:rFonts w:ascii="Times New Roman" w:eastAsia="Times New Roman" w:hAnsi="Times New Roman" w:cs="Times New Roman"/>
                 <w:sz w:val="24"/>
                 <w:szCs w:val="24"/>
                 <w:lang w:val="en-GB" w:eastAsia="en-GB"/>
@@ -9327,7 +9327,7 @@
               <w:spacing w:after="0" w:line="240" w:lineRule="auto"/>
               <w:textAlignment w:val="baseline"/>
               <w:rPr>
-                <w:rFonts w:ascii="Times New Roman" w:eastAsia="Times New Roman" w:hAnsi="Times New Roman" w:cs="Times New Roman" w:hint="eastAsia"/>
+                <w:rFonts w:ascii="Times New Roman" w:eastAsia="Times New Roman" w:hAnsi="Times New Roman" w:cs="Times New Roman"/>
                 <w:sz w:val="24"/>
                 <w:szCs w:val="24"/>
                 <w:lang w:val="en-GB" w:eastAsia="en-GB"/>
@@ -9466,7 +9466,7 @@
               <w:spacing w:after="0" w:line="240" w:lineRule="auto"/>
               <w:textAlignment w:val="baseline"/>
               <w:rPr>
-                <w:rFonts w:ascii="Times New Roman" w:eastAsia="Times New Roman" w:hAnsi="Times New Roman" w:cs="Times New Roman" w:hint="eastAsia"/>
+                <w:rFonts w:ascii="Times New Roman" w:eastAsia="Times New Roman" w:hAnsi="Times New Roman" w:cs="Times New Roman"/>
                 <w:sz w:val="24"/>
                 <w:szCs w:val="24"/>
                 <w:lang w:val="en-GB" w:eastAsia="en-GB"/>
@@ -9605,7 +9605,7 @@
               <w:spacing w:after="0" w:line="240" w:lineRule="auto"/>
               <w:textAlignment w:val="baseline"/>
               <w:rPr>
-                <w:rFonts w:ascii="Times New Roman" w:eastAsia="Times New Roman" w:hAnsi="Times New Roman" w:cs="Times New Roman" w:hint="eastAsia"/>
+                <w:rFonts w:ascii="Times New Roman" w:eastAsia="Times New Roman" w:hAnsi="Times New Roman" w:cs="Times New Roman"/>
                 <w:sz w:val="24"/>
                 <w:szCs w:val="24"/>
                 <w:lang w:val="en-GB" w:eastAsia="en-GB"/>
@@ -10267,20 +10267,187 @@
         <w:jc w:val="both"/>
         <w:textAlignment w:val="baseline"/>
         <w:rPr>
-          <w:rFonts w:ascii="Segoe UI" w:eastAsia="Times New Roman" w:hAnsi="Segoe UI" w:cs="Segoe UI"/>
+          <w:rFonts w:ascii="Arial" w:eastAsia="Times New Roman" w:hAnsi="Arial" w:cs="Arial"/>
+          <w:color w:val="339966"/>
+          <w:lang w:val="en-GB" w:eastAsia="en-GB"/>
+        </w:rPr>
+      </w:pPr>
+      <w:r>
+        <w:rPr>
+          <w:rFonts w:ascii="Arial" w:eastAsia="Times New Roman" w:hAnsi="Arial" w:cs="Arial"/>
+          <w:color w:val="339966"/>
+          <w:lang w:val="en-GB" w:eastAsia="en-GB"/>
+        </w:rPr>
+        <w:t> </w:t>
+      </w:r>
+    </w:p>
+    <w:p>
+      <w:pPr>
+        <w:pStyle w:val="paragraph"/>
+        <w:spacing w:before="0" w:beforeAutospacing="0" w:after="0" w:afterAutospacing="0"/>
+        <w:textAlignment w:val="baseline"/>
+        <w:rPr>
+          <w:rStyle w:val="normaltextrun"/>
+          <w:rFonts w:ascii="Calibri Light" w:hAnsi="Calibri Light" w:cs="Calibri Light"/>
+          <w:b/>
+          <w:bCs/>
+          <w:color w:val="2F5496"/>
+          <w:sz w:val="32"/>
+          <w:szCs w:val="32"/>
+        </w:rPr>
+      </w:pPr>
+    </w:p>
+    <w:p>
+      <w:pPr>
+        <w:pStyle w:val="paragraph"/>
+        <w:spacing w:before="0" w:beforeAutospacing="0" w:after="0" w:afterAutospacing="0"/>
+        <w:textAlignment w:val="baseline"/>
+        <w:rPr>
+          <w:rFonts w:ascii="Segoe UI" w:hAnsi="Segoe UI" w:cs="Segoe UI"/>
+          <w:color w:val="2F5496"/>
           <w:sz w:val="18"/>
           <w:szCs w:val="18"/>
-          <w:lang w:val="en-GB" w:eastAsia="en-GB"/>
-        </w:rPr>
-      </w:pPr>
-      <w:r>
+        </w:rPr>
+      </w:pPr>
+      <w:r>
+        <w:rPr>
+          <w:rStyle w:val="normaltextrun"/>
+          <w:rFonts w:ascii="Calibri Light" w:hAnsi="Calibri Light" w:cs="Calibri Light"/>
+          <w:b/>
+          <w:bCs/>
+          <w:color w:val="2F5496"/>
+          <w:sz w:val="32"/>
+          <w:szCs w:val="32"/>
+        </w:rPr>
+        <w:t>Pass/Fail Criteria </w:t>
+      </w:r>
+      <w:r>
+        <w:rPr>
+          <w:rStyle w:val="eop"/>
+          <w:rFonts w:ascii="Calibri Light" w:hAnsi="Calibri Light" w:cs="Calibri Light"/>
+          <w:color w:val="2F5496"/>
+          <w:sz w:val="32"/>
+          <w:szCs w:val="32"/>
+        </w:rPr>
+        <w:t> </w:t>
+      </w:r>
+    </w:p>
+    <w:p>
+      <w:pPr>
+        <w:pStyle w:val="paragraph"/>
+        <w:numPr>
+          <w:ilvl w:val="0"/>
+          <w:numId w:val="48"/>
+        </w:numPr>
+        <w:spacing w:before="0" w:beforeAutospacing="0" w:after="0" w:afterAutospacing="0"/>
+        <w:ind w:left="360" w:firstLine="0"/>
+        <w:textAlignment w:val="baseline"/>
+        <w:rPr>
+          <w:rFonts w:ascii="Calibri" w:hAnsi="Calibri" w:cs="Calibri"/>
+          <w:sz w:val="22"/>
+          <w:szCs w:val="22"/>
+        </w:rPr>
+      </w:pPr>
+      <w:r>
+        <w:rPr>
+          <w:rStyle w:val="normaltextrun"/>
+          <w:rFonts w:ascii="Calibri" w:hAnsi="Calibri" w:cs="Calibri"/>
+          <w:sz w:val="22"/>
+          <w:szCs w:val="22"/>
+        </w:rPr>
+        <w:t>Suspension Criteria: Any situation which impedes the ability to continue testing or value in performing testing leads to suspend testing activities.</w:t>
+      </w:r>
+      <w:r>
+        <w:rPr>
+          <w:rStyle w:val="eop"/>
+          <w:rFonts w:ascii="Calibri" w:hAnsi="Calibri" w:cs="Calibri"/>
+          <w:sz w:val="22"/>
+          <w:szCs w:val="22"/>
+        </w:rPr>
+        <w:t> </w:t>
+      </w:r>
+    </w:p>
+    <w:p>
+      <w:pPr>
+        <w:pStyle w:val="paragraph"/>
+        <w:numPr>
+          <w:ilvl w:val="0"/>
+          <w:numId w:val="48"/>
+        </w:numPr>
+        <w:spacing w:before="0" w:beforeAutospacing="0" w:after="0" w:afterAutospacing="0"/>
+        <w:ind w:left="360" w:firstLine="0"/>
+        <w:textAlignment w:val="baseline"/>
+        <w:rPr>
+          <w:rFonts w:ascii="MS Mincho" w:eastAsia="MS Mincho" w:hAnsi="MS Mincho" w:cs="Segoe UI"/>
+          <w:sz w:val="22"/>
+          <w:szCs w:val="22"/>
+        </w:rPr>
+      </w:pPr>
+      <w:r>
+        <w:rPr>
+          <w:rStyle w:val="normaltextrun"/>
+          <w:rFonts w:ascii="Calibri" w:eastAsia="MS Mincho" w:hAnsi="Calibri" w:cs="Calibri"/>
+          <w:sz w:val="22"/>
+          <w:szCs w:val="22"/>
+        </w:rPr>
+        <w:t>Resumption Criteria: When the problem that caused the suspension had been resolved, testing activities can be resumed.</w:t>
+      </w:r>
+      <w:r>
+        <w:rPr>
+          <w:rStyle w:val="eop"/>
+          <w:rFonts w:ascii="Calibri" w:eastAsia="MS Mincho" w:hAnsi="Calibri" w:cs="Calibri"/>
+          <w:sz w:val="22"/>
+          <w:szCs w:val="22"/>
+        </w:rPr>
+        <w:t> </w:t>
+      </w:r>
+    </w:p>
+    <w:p>
+      <w:pPr>
+        <w:pStyle w:val="paragraph"/>
+        <w:numPr>
+          <w:ilvl w:val="0"/>
+          <w:numId w:val="48"/>
+        </w:numPr>
+        <w:spacing w:before="0" w:beforeAutospacing="0" w:after="0" w:afterAutospacing="0"/>
+        <w:ind w:left="360" w:firstLine="0"/>
+        <w:textAlignment w:val="baseline"/>
+        <w:rPr>
+          <w:rFonts w:ascii="MS Mincho" w:eastAsia="MS Mincho" w:hAnsi="MS Mincho" w:cs="Segoe UI" w:hint="eastAsia"/>
+          <w:sz w:val="22"/>
+          <w:szCs w:val="22"/>
+        </w:rPr>
+      </w:pPr>
+      <w:r>
+        <w:rPr>
+          <w:rStyle w:val="normaltextrun"/>
+          <w:rFonts w:ascii="Calibri" w:eastAsia="MS Mincho" w:hAnsi="Calibri" w:cs="Calibri"/>
+          <w:sz w:val="22"/>
+          <w:szCs w:val="22"/>
+        </w:rPr>
+        <w:t>Approval Criteria: An item will be considered as ‘Pass’ if it meets the ‘Expected Outcome’ defined in the corresponding test case.</w:t>
+      </w:r>
+      <w:r>
+        <w:rPr>
+          <w:rStyle w:val="eop"/>
+          <w:rFonts w:ascii="Calibri" w:eastAsia="MS Mincho" w:hAnsi="Calibri" w:cs="Calibri"/>
+          <w:sz w:val="22"/>
+          <w:szCs w:val="22"/>
+        </w:rPr>
+        <w:t> </w:t>
+      </w:r>
+    </w:p>
+    <w:p>
+      <w:pPr>
+        <w:spacing w:after="0" w:line="240" w:lineRule="auto"/>
+        <w:jc w:val="both"/>
+        <w:textAlignment w:val="baseline"/>
         <w:rPr>
           <w:rFonts w:ascii="Arial" w:eastAsia="Times New Roman" w:hAnsi="Arial" w:cs="Arial"/>
           <w:color w:val="339966"/>
           <w:lang w:val="en-GB" w:eastAsia="en-GB"/>
         </w:rPr>
-        <w:t> </w:t>
-      </w:r>
+      </w:pPr>
     </w:p>
     <w:sectPr>
       <w:headerReference w:type="default" r:id="rId8"/>
@@ -12271,6 +12438,155 @@
     </w:lvl>
   </w:abstractNum>
   <w:abstractNum w:abstractNumId="14" w15:restartNumberingAfterBreak="0">
+    <w:nsid w:val="385F519D"/>
+    <w:multiLevelType w:val="multilevel"/>
+    <w:tmpl w:val="855EC6B0"/>
+    <w:lvl w:ilvl="0">
+      <w:start w:val="1"/>
+      <w:numFmt w:val="bullet"/>
+      <w:lvlText w:val=""/>
+      <w:lvlJc w:val="left"/>
+      <w:pPr>
+        <w:tabs>
+          <w:tab w:val="num" w:pos="720"/>
+        </w:tabs>
+        <w:ind w:left="720" w:hanging="360"/>
+      </w:pPr>
+      <w:rPr>
+        <w:rFonts w:ascii="Symbol" w:hAnsi="Symbol" w:hint="default"/>
+        <w:sz w:val="20"/>
+      </w:rPr>
+    </w:lvl>
+    <w:lvl w:ilvl="1" w:tentative="1">
+      <w:start w:val="1"/>
+      <w:numFmt w:val="bullet"/>
+      <w:lvlText w:val=""/>
+      <w:lvlJc w:val="left"/>
+      <w:pPr>
+        <w:tabs>
+          <w:tab w:val="num" w:pos="1440"/>
+        </w:tabs>
+        <w:ind w:left="1440" w:hanging="360"/>
+      </w:pPr>
+      <w:rPr>
+        <w:rFonts w:ascii="Symbol" w:hAnsi="Symbol" w:hint="default"/>
+        <w:sz w:val="20"/>
+      </w:rPr>
+    </w:lvl>
+    <w:lvl w:ilvl="2" w:tentative="1">
+      <w:start w:val="1"/>
+      <w:numFmt w:val="bullet"/>
+      <w:lvlText w:val=""/>
+      <w:lvlJc w:val="left"/>
+      <w:pPr>
+        <w:tabs>
+          <w:tab w:val="num" w:pos="2160"/>
+        </w:tabs>
+        <w:ind w:left="2160" w:hanging="360"/>
+      </w:pPr>
+      <w:rPr>
+        <w:rFonts w:ascii="Symbol" w:hAnsi="Symbol" w:hint="default"/>
+        <w:sz w:val="20"/>
+      </w:rPr>
+    </w:lvl>
+    <w:lvl w:ilvl="3" w:tentative="1">
+      <w:start w:val="1"/>
+      <w:numFmt w:val="bullet"/>
+      <w:lvlText w:val=""/>
+      <w:lvlJc w:val="left"/>
+      <w:pPr>
+        <w:tabs>
+          <w:tab w:val="num" w:pos="2880"/>
+        </w:tabs>
+        <w:ind w:left="2880" w:hanging="360"/>
+      </w:pPr>
+      <w:rPr>
+        <w:rFonts w:ascii="Symbol" w:hAnsi="Symbol" w:hint="default"/>
+        <w:sz w:val="20"/>
+      </w:rPr>
+    </w:lvl>
+    <w:lvl w:ilvl="4" w:tentative="1">
+      <w:start w:val="1"/>
+      <w:numFmt w:val="bullet"/>
+      <w:lvlText w:val=""/>
+      <w:lvlJc w:val="left"/>
+      <w:pPr>
+        <w:tabs>
+          <w:tab w:val="num" w:pos="3600"/>
+        </w:tabs>
+        <w:ind w:left="3600" w:hanging="360"/>
+      </w:pPr>
+      <w:rPr>
+        <w:rFonts w:ascii="Symbol" w:hAnsi="Symbol" w:hint="default"/>
+        <w:sz w:val="20"/>
+      </w:rPr>
+    </w:lvl>
+    <w:lvl w:ilvl="5" w:tentative="1">
+      <w:start w:val="1"/>
+      <w:numFmt w:val="bullet"/>
+      <w:lvlText w:val=""/>
+      <w:lvlJc w:val="left"/>
+      <w:pPr>
+        <w:tabs>
+          <w:tab w:val="num" w:pos="4320"/>
+        </w:tabs>
+        <w:ind w:left="4320" w:hanging="360"/>
+      </w:pPr>
+      <w:rPr>
+        <w:rFonts w:ascii="Symbol" w:hAnsi="Symbol" w:hint="default"/>
+        <w:sz w:val="20"/>
+      </w:rPr>
+    </w:lvl>
+    <w:lvl w:ilvl="6" w:tentative="1">
+      <w:start w:val="1"/>
+      <w:numFmt w:val="bullet"/>
+      <w:lvlText w:val=""/>
+      <w:lvlJc w:val="left"/>
+      <w:pPr>
+        <w:tabs>
+          <w:tab w:val="num" w:pos="5040"/>
+        </w:tabs>
+        <w:ind w:left="5040" w:hanging="360"/>
+      </w:pPr>
+      <w:rPr>
+        <w:rFonts w:ascii="Symbol" w:hAnsi="Symbol" w:hint="default"/>
+        <w:sz w:val="20"/>
+      </w:rPr>
+    </w:lvl>
+    <w:lvl w:ilvl="7" w:tentative="1">
+      <w:start w:val="1"/>
+      <w:numFmt w:val="bullet"/>
+      <w:lvlText w:val=""/>
+      <w:lvlJc w:val="left"/>
+      <w:pPr>
+        <w:tabs>
+          <w:tab w:val="num" w:pos="5760"/>
+        </w:tabs>
+        <w:ind w:left="5760" w:hanging="360"/>
+      </w:pPr>
+      <w:rPr>
+        <w:rFonts w:ascii="Symbol" w:hAnsi="Symbol" w:hint="default"/>
+        <w:sz w:val="20"/>
+      </w:rPr>
+    </w:lvl>
+    <w:lvl w:ilvl="8" w:tentative="1">
+      <w:start w:val="1"/>
+      <w:numFmt w:val="bullet"/>
+      <w:lvlText w:val=""/>
+      <w:lvlJc w:val="left"/>
+      <w:pPr>
+        <w:tabs>
+          <w:tab w:val="num" w:pos="6480"/>
+        </w:tabs>
+        <w:ind w:left="6480" w:hanging="360"/>
+      </w:pPr>
+      <w:rPr>
+        <w:rFonts w:ascii="Symbol" w:hAnsi="Symbol" w:hint="default"/>
+        <w:sz w:val="20"/>
+      </w:rPr>
+    </w:lvl>
+  </w:abstractNum>
+  <w:abstractNum w:abstractNumId="15" w15:restartNumberingAfterBreak="0">
     <w:nsid w:val="38E67C5B"/>
     <w:multiLevelType w:val="multilevel"/>
     <w:tmpl w:val="F400597A"/>
@@ -12419,7 +12735,7 @@
       </w:rPr>
     </w:lvl>
   </w:abstractNum>
-  <w:abstractNum w:abstractNumId="15" w15:restartNumberingAfterBreak="0">
+  <w:abstractNum w:abstractNumId="16" w15:restartNumberingAfterBreak="0">
     <w:nsid w:val="3A7D080A"/>
     <w:multiLevelType w:val="multilevel"/>
     <w:tmpl w:val="33522DDC"/>
@@ -12568,7 +12884,7 @@
       </w:rPr>
     </w:lvl>
   </w:abstractNum>
-  <w:abstractNum w:abstractNumId="16" w15:restartNumberingAfterBreak="0">
+  <w:abstractNum w:abstractNumId="17" w15:restartNumberingAfterBreak="0">
     <w:nsid w:val="3C8C0CC6"/>
     <w:multiLevelType w:val="multilevel"/>
     <w:tmpl w:val="53F8C690"/>
@@ -12717,7 +13033,7 @@
       </w:rPr>
     </w:lvl>
   </w:abstractNum>
-  <w:abstractNum w:abstractNumId="17" w15:restartNumberingAfterBreak="0">
+  <w:abstractNum w:abstractNumId="18" w15:restartNumberingAfterBreak="0">
     <w:nsid w:val="3CAC5079"/>
     <w:multiLevelType w:val="hybridMultilevel"/>
     <w:tmpl w:val="F20432D8"/>
@@ -12830,7 +13146,7 @@
       </w:rPr>
     </w:lvl>
   </w:abstractNum>
-  <w:abstractNum w:abstractNumId="18" w15:restartNumberingAfterBreak="0">
+  <w:abstractNum w:abstractNumId="19" w15:restartNumberingAfterBreak="0">
     <w:nsid w:val="3ED81C6C"/>
     <w:multiLevelType w:val="multilevel"/>
     <w:tmpl w:val="12886436"/>
@@ -12979,7 +13295,7 @@
       </w:rPr>
     </w:lvl>
   </w:abstractNum>
-  <w:abstractNum w:abstractNumId="19" w15:restartNumberingAfterBreak="0">
+  <w:abstractNum w:abstractNumId="20" w15:restartNumberingAfterBreak="0">
     <w:nsid w:val="40F407A9"/>
     <w:multiLevelType w:val="multilevel"/>
     <w:tmpl w:val="8206A0B8"/>
@@ -13095,7 +13411,7 @@
       </w:pPr>
     </w:lvl>
   </w:abstractNum>
-  <w:abstractNum w:abstractNumId="20" w15:restartNumberingAfterBreak="0">
+  <w:abstractNum w:abstractNumId="21" w15:restartNumberingAfterBreak="0">
     <w:nsid w:val="42F91B47"/>
     <w:multiLevelType w:val="multilevel"/>
     <w:tmpl w:val="55C031B6"/>
@@ -13208,7 +13524,7 @@
       </w:pPr>
     </w:lvl>
   </w:abstractNum>
-  <w:abstractNum w:abstractNumId="21" w15:restartNumberingAfterBreak="0">
+  <w:abstractNum w:abstractNumId="22" w15:restartNumberingAfterBreak="0">
     <w:nsid w:val="454225E6"/>
     <w:multiLevelType w:val="hybridMultilevel"/>
     <w:tmpl w:val="FFFFFFFF"/>
@@ -13294,7 +13610,7 @@
       </w:pPr>
     </w:lvl>
   </w:abstractNum>
-  <w:abstractNum w:abstractNumId="22" w15:restartNumberingAfterBreak="0">
+  <w:abstractNum w:abstractNumId="23" w15:restartNumberingAfterBreak="0">
     <w:nsid w:val="47A00BAA"/>
     <w:multiLevelType w:val="hybridMultilevel"/>
     <w:tmpl w:val="FFFFFFFF"/>
@@ -13407,7 +13723,7 @@
       </w:rPr>
     </w:lvl>
   </w:abstractNum>
-  <w:abstractNum w:abstractNumId="23" w15:restartNumberingAfterBreak="0">
+  <w:abstractNum w:abstractNumId="24" w15:restartNumberingAfterBreak="0">
     <w:nsid w:val="4A2D7300"/>
     <w:multiLevelType w:val="multilevel"/>
     <w:tmpl w:val="30802986"/>
@@ -13520,7 +13836,7 @@
       </w:pPr>
     </w:lvl>
   </w:abstractNum>
-  <w:abstractNum w:abstractNumId="24" w15:restartNumberingAfterBreak="0">
+  <w:abstractNum w:abstractNumId="25" w15:restartNumberingAfterBreak="0">
     <w:nsid w:val="4CF9400A"/>
     <w:multiLevelType w:val="multilevel"/>
     <w:tmpl w:val="FAF06E08"/>
@@ -13669,7 +13985,7 @@
       </w:rPr>
     </w:lvl>
   </w:abstractNum>
-  <w:abstractNum w:abstractNumId="25" w15:restartNumberingAfterBreak="0">
+  <w:abstractNum w:abstractNumId="26" w15:restartNumberingAfterBreak="0">
     <w:nsid w:val="4E6C40E0"/>
     <w:multiLevelType w:val="multilevel"/>
     <w:tmpl w:val="FA506BA2"/>
@@ -13819,7 +14135,7 @@
       </w:rPr>
     </w:lvl>
   </w:abstractNum>
-  <w:abstractNum w:abstractNumId="26" w15:restartNumberingAfterBreak="0">
+  <w:abstractNum w:abstractNumId="27" w15:restartNumberingAfterBreak="0">
     <w:nsid w:val="51F27033"/>
     <w:multiLevelType w:val="multilevel"/>
     <w:tmpl w:val="42B812C6"/>
@@ -13968,7 +14284,7 @@
       </w:rPr>
     </w:lvl>
   </w:abstractNum>
-  <w:abstractNum w:abstractNumId="27" w15:restartNumberingAfterBreak="0">
+  <w:abstractNum w:abstractNumId="28" w15:restartNumberingAfterBreak="0">
     <w:nsid w:val="52345E5B"/>
     <w:multiLevelType w:val="multilevel"/>
     <w:tmpl w:val="0B645D92"/>
@@ -14117,7 +14433,7 @@
       </w:rPr>
     </w:lvl>
   </w:abstractNum>
-  <w:abstractNum w:abstractNumId="28" w15:restartNumberingAfterBreak="0">
+  <w:abstractNum w:abstractNumId="29" w15:restartNumberingAfterBreak="0">
     <w:nsid w:val="53FF201C"/>
     <w:multiLevelType w:val="multilevel"/>
     <w:tmpl w:val="F99A3EF2"/>
@@ -14266,7 +14582,7 @@
       </w:rPr>
     </w:lvl>
   </w:abstractNum>
-  <w:abstractNum w:abstractNumId="29" w15:restartNumberingAfterBreak="0">
+  <w:abstractNum w:abstractNumId="30" w15:restartNumberingAfterBreak="0">
     <w:nsid w:val="544F2762"/>
     <w:multiLevelType w:val="multilevel"/>
     <w:tmpl w:val="453C5F3C"/>
@@ -14415,7 +14731,7 @@
       </w:rPr>
     </w:lvl>
   </w:abstractNum>
-  <w:abstractNum w:abstractNumId="30" w15:restartNumberingAfterBreak="0">
+  <w:abstractNum w:abstractNumId="31" w15:restartNumberingAfterBreak="0">
     <w:nsid w:val="574704C2"/>
     <w:multiLevelType w:val="multilevel"/>
     <w:tmpl w:val="2F149376"/>
@@ -14531,7 +14847,7 @@
       </w:pPr>
     </w:lvl>
   </w:abstractNum>
-  <w:abstractNum w:abstractNumId="31" w15:restartNumberingAfterBreak="0">
+  <w:abstractNum w:abstractNumId="32" w15:restartNumberingAfterBreak="0">
     <w:nsid w:val="5A095FDF"/>
     <w:multiLevelType w:val="hybridMultilevel"/>
     <w:tmpl w:val="95AA228C"/>
@@ -14644,7 +14960,7 @@
       </w:rPr>
     </w:lvl>
   </w:abstractNum>
-  <w:abstractNum w:abstractNumId="32" w15:restartNumberingAfterBreak="0">
+  <w:abstractNum w:abstractNumId="33" w15:restartNumberingAfterBreak="0">
     <w:nsid w:val="5C3B110E"/>
     <w:multiLevelType w:val="multilevel"/>
     <w:tmpl w:val="8206A0B8"/>
@@ -14760,7 +15076,7 @@
       </w:pPr>
     </w:lvl>
   </w:abstractNum>
-  <w:abstractNum w:abstractNumId="33" w15:restartNumberingAfterBreak="0">
+  <w:abstractNum w:abstractNumId="34" w15:restartNumberingAfterBreak="0">
     <w:nsid w:val="61D56511"/>
     <w:multiLevelType w:val="multilevel"/>
     <w:tmpl w:val="C0609E10"/>
@@ -14909,7 +15225,7 @@
       </w:rPr>
     </w:lvl>
   </w:abstractNum>
-  <w:abstractNum w:abstractNumId="34" w15:restartNumberingAfterBreak="0">
+  <w:abstractNum w:abstractNumId="35" w15:restartNumberingAfterBreak="0">
     <w:nsid w:val="62D019CD"/>
     <w:multiLevelType w:val="multilevel"/>
     <w:tmpl w:val="104C7C64"/>
@@ -15058,7 +15374,7 @@
       </w:rPr>
     </w:lvl>
   </w:abstractNum>
-  <w:abstractNum w:abstractNumId="35" w15:restartNumberingAfterBreak="0">
+  <w:abstractNum w:abstractNumId="36" w15:restartNumberingAfterBreak="0">
     <w:nsid w:val="637708F7"/>
     <w:multiLevelType w:val="hybridMultilevel"/>
     <w:tmpl w:val="17987F06"/>
@@ -15171,7 +15487,7 @@
       </w:rPr>
     </w:lvl>
   </w:abstractNum>
-  <w:abstractNum w:abstractNumId="36" w15:restartNumberingAfterBreak="0">
+  <w:abstractNum w:abstractNumId="37" w15:restartNumberingAfterBreak="0">
     <w:nsid w:val="68484F18"/>
     <w:multiLevelType w:val="hybridMultilevel"/>
     <w:tmpl w:val="FFFFFFFF"/>
@@ -15284,7 +15600,7 @@
       </w:rPr>
     </w:lvl>
   </w:abstractNum>
-  <w:abstractNum w:abstractNumId="37" w15:restartNumberingAfterBreak="0">
+  <w:abstractNum w:abstractNumId="38" w15:restartNumberingAfterBreak="0">
     <w:nsid w:val="68880831"/>
     <w:multiLevelType w:val="multilevel"/>
     <w:tmpl w:val="D91A41B0"/>
@@ -15433,7 +15749,7 @@
       </w:rPr>
     </w:lvl>
   </w:abstractNum>
-  <w:abstractNum w:abstractNumId="38" w15:restartNumberingAfterBreak="0">
+  <w:abstractNum w:abstractNumId="39" w15:restartNumberingAfterBreak="0">
     <w:nsid w:val="68DD4593"/>
     <w:multiLevelType w:val="hybridMultilevel"/>
     <w:tmpl w:val="FFFFFFFF"/>
@@ -15519,7 +15835,7 @@
       </w:pPr>
     </w:lvl>
   </w:abstractNum>
-  <w:abstractNum w:abstractNumId="39" w15:restartNumberingAfterBreak="0">
+  <w:abstractNum w:abstractNumId="40" w15:restartNumberingAfterBreak="0">
     <w:nsid w:val="6F9B6B6B"/>
     <w:multiLevelType w:val="multilevel"/>
     <w:tmpl w:val="638A1BF8"/>
@@ -15632,7 +15948,7 @@
       </w:pPr>
     </w:lvl>
   </w:abstractNum>
-  <w:abstractNum w:abstractNumId="40" w15:restartNumberingAfterBreak="0">
+  <w:abstractNum w:abstractNumId="41" w15:restartNumberingAfterBreak="0">
     <w:nsid w:val="713C57A3"/>
     <w:multiLevelType w:val="hybridMultilevel"/>
     <w:tmpl w:val="FFFFFFFF"/>
@@ -15718,7 +16034,7 @@
       </w:pPr>
     </w:lvl>
   </w:abstractNum>
-  <w:abstractNum w:abstractNumId="41" w15:restartNumberingAfterBreak="0">
+  <w:abstractNum w:abstractNumId="42" w15:restartNumberingAfterBreak="0">
     <w:nsid w:val="733756B8"/>
     <w:multiLevelType w:val="multilevel"/>
     <w:tmpl w:val="0BF8991A"/>
@@ -15867,7 +16183,7 @@
       </w:rPr>
     </w:lvl>
   </w:abstractNum>
-  <w:abstractNum w:abstractNumId="42" w15:restartNumberingAfterBreak="0">
+  <w:abstractNum w:abstractNumId="43" w15:restartNumberingAfterBreak="0">
     <w:nsid w:val="7369536F"/>
     <w:multiLevelType w:val="hybridMultilevel"/>
     <w:tmpl w:val="FFFFFFFF"/>
@@ -15953,7 +16269,7 @@
       </w:pPr>
     </w:lvl>
   </w:abstractNum>
-  <w:abstractNum w:abstractNumId="43" w15:restartNumberingAfterBreak="0">
+  <w:abstractNum w:abstractNumId="44" w15:restartNumberingAfterBreak="0">
     <w:nsid w:val="7699180A"/>
     <w:multiLevelType w:val="hybridMultilevel"/>
     <w:tmpl w:val="FFFFFFFF"/>
@@ -16066,7 +16382,7 @@
       </w:rPr>
     </w:lvl>
   </w:abstractNum>
-  <w:abstractNum w:abstractNumId="44" w15:restartNumberingAfterBreak="0">
+  <w:abstractNum w:abstractNumId="45" w15:restartNumberingAfterBreak="0">
     <w:nsid w:val="7A804575"/>
     <w:multiLevelType w:val="hybridMultilevel"/>
     <w:tmpl w:val="FFFFFFFF"/>
@@ -16152,7 +16468,7 @@
       </w:pPr>
     </w:lvl>
   </w:abstractNum>
-  <w:abstractNum w:abstractNumId="45" w15:restartNumberingAfterBreak="0">
+  <w:abstractNum w:abstractNumId="46" w15:restartNumberingAfterBreak="0">
     <w:nsid w:val="7C454844"/>
     <w:multiLevelType w:val="hybridMultilevel"/>
     <w:tmpl w:val="FFFFFFFF"/>
@@ -16238,7 +16554,7 @@
       </w:pPr>
     </w:lvl>
   </w:abstractNum>
-  <w:abstractNum w:abstractNumId="46" w15:restartNumberingAfterBreak="0">
+  <w:abstractNum w:abstractNumId="47" w15:restartNumberingAfterBreak="0">
     <w:nsid w:val="7C95293C"/>
     <w:multiLevelType w:val="multilevel"/>
     <w:tmpl w:val="53D22D4C"/>
@@ -16388,133 +16704,133 @@
     </w:lvl>
   </w:abstractNum>
   <w:num w:numId="1">
-    <w:abstractNumId w:val="21"/>
+    <w:abstractNumId w:val="22"/>
   </w:num>
   <w:num w:numId="2">
-    <w:abstractNumId w:val="36"/>
+    <w:abstractNumId w:val="37"/>
   </w:num>
   <w:num w:numId="3">
-    <w:abstractNumId w:val="40"/>
+    <w:abstractNumId w:val="41"/>
   </w:num>
   <w:num w:numId="4">
-    <w:abstractNumId w:val="22"/>
+    <w:abstractNumId w:val="23"/>
   </w:num>
   <w:num w:numId="5">
-    <w:abstractNumId w:val="45"/>
+    <w:abstractNumId w:val="46"/>
   </w:num>
   <w:num w:numId="6">
     <w:abstractNumId w:val="1"/>
   </w:num>
   <w:num w:numId="7">
-    <w:abstractNumId w:val="42"/>
+    <w:abstractNumId w:val="43"/>
   </w:num>
   <w:num w:numId="8">
-    <w:abstractNumId w:val="43"/>
+    <w:abstractNumId w:val="44"/>
   </w:num>
   <w:num w:numId="9">
-    <w:abstractNumId w:val="38"/>
+    <w:abstractNumId w:val="39"/>
   </w:num>
   <w:num w:numId="10">
     <w:abstractNumId w:val="13"/>
   </w:num>
   <w:num w:numId="11">
-    <w:abstractNumId w:val="44"/>
+    <w:abstractNumId w:val="45"/>
   </w:num>
   <w:num w:numId="12">
     <w:abstractNumId w:val="4"/>
   </w:num>
   <w:num w:numId="13">
-    <w:abstractNumId w:val="33"/>
+    <w:abstractNumId w:val="34"/>
   </w:num>
   <w:num w:numId="14">
+    <w:abstractNumId w:val="21"/>
+  </w:num>
+  <w:num w:numId="15">
     <w:abstractNumId w:val="20"/>
   </w:num>
-  <w:num w:numId="15">
-    <w:abstractNumId w:val="19"/>
-  </w:num>
   <w:num w:numId="16">
-    <w:abstractNumId w:val="39"/>
+    <w:abstractNumId w:val="40"/>
   </w:num>
   <w:num w:numId="17">
-    <w:abstractNumId w:val="25"/>
+    <w:abstractNumId w:val="26"/>
   </w:num>
   <w:num w:numId="18">
     <w:abstractNumId w:val="6"/>
   </w:num>
   <w:num w:numId="19">
-    <w:abstractNumId w:val="27"/>
+    <w:abstractNumId w:val="28"/>
   </w:num>
   <w:num w:numId="20">
-    <w:abstractNumId w:val="46"/>
+    <w:abstractNumId w:val="47"/>
   </w:num>
   <w:num w:numId="21">
-    <w:abstractNumId w:val="34"/>
+    <w:abstractNumId w:val="35"/>
   </w:num>
   <w:num w:numId="22">
     <w:abstractNumId w:val="3"/>
   </w:num>
   <w:num w:numId="23">
-    <w:abstractNumId w:val="16"/>
+    <w:abstractNumId w:val="17"/>
   </w:num>
   <w:num w:numId="24">
-    <w:abstractNumId w:val="37"/>
+    <w:abstractNumId w:val="38"/>
   </w:num>
   <w:num w:numId="25">
     <w:abstractNumId w:val="12"/>
   </w:num>
   <w:num w:numId="26">
-    <w:abstractNumId w:val="14"/>
+    <w:abstractNumId w:val="15"/>
   </w:num>
   <w:num w:numId="27">
-    <w:abstractNumId w:val="28"/>
+    <w:abstractNumId w:val="29"/>
   </w:num>
   <w:num w:numId="28">
-    <w:abstractNumId w:val="24"/>
+    <w:abstractNumId w:val="25"/>
   </w:num>
   <w:num w:numId="29">
     <w:abstractNumId w:val="5"/>
   </w:num>
   <w:num w:numId="30">
-    <w:abstractNumId w:val="26"/>
+    <w:abstractNumId w:val="27"/>
   </w:num>
   <w:num w:numId="31">
-    <w:abstractNumId w:val="29"/>
+    <w:abstractNumId w:val="30"/>
   </w:num>
   <w:num w:numId="32">
-    <w:abstractNumId w:val="41"/>
+    <w:abstractNumId w:val="42"/>
   </w:num>
   <w:num w:numId="33">
     <w:abstractNumId w:val="11"/>
   </w:num>
   <w:num w:numId="34">
-    <w:abstractNumId w:val="15"/>
+    <w:abstractNumId w:val="16"/>
   </w:num>
   <w:num w:numId="35">
     <w:abstractNumId w:val="7"/>
   </w:num>
   <w:num w:numId="36">
-    <w:abstractNumId w:val="18"/>
+    <w:abstractNumId w:val="19"/>
   </w:num>
   <w:num w:numId="37">
     <w:abstractNumId w:val="2"/>
   </w:num>
   <w:num w:numId="38">
-    <w:abstractNumId w:val="30"/>
+    <w:abstractNumId w:val="31"/>
   </w:num>
   <w:num w:numId="39">
-    <w:abstractNumId w:val="32"/>
+    <w:abstractNumId w:val="33"/>
   </w:num>
   <w:num w:numId="40">
-    <w:abstractNumId w:val="31"/>
+    <w:abstractNumId w:val="32"/>
   </w:num>
   <w:num w:numId="41">
     <w:abstractNumId w:val="8"/>
   </w:num>
   <w:num w:numId="42">
-    <w:abstractNumId w:val="17"/>
+    <w:abstractNumId w:val="18"/>
   </w:num>
   <w:num w:numId="43">
-    <w:abstractNumId w:val="35"/>
+    <w:abstractNumId w:val="36"/>
   </w:num>
   <w:num w:numId="44">
     <w:abstractNumId w:val="9"/>
@@ -16523,10 +16839,13 @@
     <w:abstractNumId w:val="10"/>
   </w:num>
   <w:num w:numId="46">
-    <w:abstractNumId w:val="23"/>
+    <w:abstractNumId w:val="24"/>
   </w:num>
   <w:num w:numId="47">
     <w:abstractNumId w:val="0"/>
+  </w:num>
+  <w:num w:numId="48">
+    <w:abstractNumId w:val="14"/>
   </w:num>
 </w:numbering>
 </file>

--- a/Test Plan Draft.docx
+++ b/Test Plan Draft.docx
@@ -24,7 +24,7 @@
         <w:spacing w:after="0" w:line="240" w:lineRule="auto"/>
         <w:textAlignment w:val="baseline"/>
         <w:rPr>
-          <w:rFonts w:ascii="MS Mincho" w:eastAsia="MS Mincho" w:hAnsi="MS Mincho" w:cs="Times New Roman" w:hint="eastAsia"/>
+          <w:rFonts w:ascii="MS Mincho" w:eastAsia="MS Mincho" w:hAnsi="MS Mincho" w:cs="Times New Roman"/>
           <w:lang w:val="en-GB" w:eastAsia="en-GB"/>
         </w:rPr>
       </w:pPr>
@@ -41,7 +41,7 @@
         <w:spacing w:after="0" w:line="240" w:lineRule="auto"/>
         <w:textAlignment w:val="baseline"/>
         <w:rPr>
-          <w:rFonts w:ascii="MS Mincho" w:eastAsia="MS Mincho" w:hAnsi="MS Mincho" w:cs="Times New Roman" w:hint="eastAsia"/>
+          <w:rFonts w:ascii="MS Mincho" w:eastAsia="MS Mincho" w:hAnsi="MS Mincho" w:cs="Times New Roman"/>
           <w:lang w:val="en-GB" w:eastAsia="en-GB"/>
         </w:rPr>
       </w:pPr>
@@ -58,7 +58,7 @@
         <w:spacing w:after="0" w:line="240" w:lineRule="auto"/>
         <w:textAlignment w:val="baseline"/>
         <w:rPr>
-          <w:rFonts w:ascii="MS Mincho" w:eastAsia="MS Mincho" w:hAnsi="MS Mincho" w:cs="Times New Roman" w:hint="eastAsia"/>
+          <w:rFonts w:ascii="MS Mincho" w:eastAsia="MS Mincho" w:hAnsi="MS Mincho" w:cs="Times New Roman"/>
           <w:lang w:val="en-GB" w:eastAsia="en-GB"/>
         </w:rPr>
       </w:pPr>
@@ -75,7 +75,7 @@
         <w:spacing w:after="0" w:line="240" w:lineRule="auto"/>
         <w:textAlignment w:val="baseline"/>
         <w:rPr>
-          <w:rFonts w:ascii="MS Mincho" w:eastAsia="MS Mincho" w:hAnsi="MS Mincho" w:cs="Times New Roman" w:hint="eastAsia"/>
+          <w:rFonts w:ascii="MS Mincho" w:eastAsia="MS Mincho" w:hAnsi="MS Mincho" w:cs="Times New Roman"/>
           <w:lang w:val="en-GB" w:eastAsia="en-GB"/>
         </w:rPr>
       </w:pPr>
@@ -93,7 +93,7 @@
         <w:jc w:val="right"/>
         <w:textAlignment w:val="baseline"/>
         <w:rPr>
-          <w:rFonts w:ascii="MS Mincho" w:eastAsia="MS Mincho" w:hAnsi="MS Mincho" w:cs="Times New Roman" w:hint="eastAsia"/>
+          <w:rFonts w:ascii="MS Mincho" w:eastAsia="MS Mincho" w:hAnsi="MS Mincho" w:cs="Times New Roman"/>
           <w:lang w:val="en-GB" w:eastAsia="en-GB"/>
         </w:rPr>
       </w:pPr>
@@ -113,7 +113,7 @@
         <w:jc w:val="right"/>
         <w:textAlignment w:val="baseline"/>
         <w:rPr>
-          <w:rFonts w:ascii="MS Mincho" w:eastAsia="MS Mincho" w:hAnsi="MS Mincho" w:cs="Times New Roman" w:hint="eastAsia"/>
+          <w:rFonts w:ascii="MS Mincho" w:eastAsia="MS Mincho" w:hAnsi="MS Mincho" w:cs="Times New Roman"/>
           <w:lang w:val="en-GB" w:eastAsia="en-GB"/>
         </w:rPr>
       </w:pPr>
@@ -133,7 +133,7 @@
         <w:jc w:val="right"/>
         <w:textAlignment w:val="baseline"/>
         <w:rPr>
-          <w:rFonts w:ascii="MS Mincho" w:eastAsia="MS Mincho" w:hAnsi="MS Mincho" w:cs="Times New Roman" w:hint="eastAsia"/>
+          <w:rFonts w:ascii="MS Mincho" w:eastAsia="MS Mincho" w:hAnsi="MS Mincho" w:cs="Times New Roman"/>
           <w:lang w:val="en-GB" w:eastAsia="en-GB"/>
         </w:rPr>
       </w:pPr>
@@ -153,7 +153,7 @@
         <w:jc w:val="right"/>
         <w:textAlignment w:val="baseline"/>
         <w:rPr>
-          <w:rFonts w:ascii="MS Mincho" w:eastAsia="MS Mincho" w:hAnsi="MS Mincho" w:cs="Times New Roman" w:hint="eastAsia"/>
+          <w:rFonts w:ascii="MS Mincho" w:eastAsia="MS Mincho" w:hAnsi="MS Mincho" w:cs="Times New Roman"/>
           <w:lang w:val="en-GB" w:eastAsia="en-GB"/>
         </w:rPr>
       </w:pPr>
@@ -173,7 +173,7 @@
         <w:jc w:val="right"/>
         <w:textAlignment w:val="baseline"/>
         <w:rPr>
-          <w:rFonts w:ascii="MS Mincho" w:eastAsia="MS Mincho" w:hAnsi="MS Mincho" w:cs="Times New Roman" w:hint="eastAsia"/>
+          <w:rFonts w:ascii="MS Mincho" w:eastAsia="MS Mincho" w:hAnsi="MS Mincho" w:cs="Times New Roman"/>
           <w:lang w:val="en-GB" w:eastAsia="en-GB"/>
         </w:rPr>
       </w:pPr>
@@ -193,7 +193,7 @@
         <w:jc w:val="right"/>
         <w:textAlignment w:val="baseline"/>
         <w:rPr>
-          <w:rFonts w:ascii="MS Mincho" w:eastAsia="MS Mincho" w:hAnsi="MS Mincho" w:cs="Times New Roman" w:hint="eastAsia"/>
+          <w:rFonts w:ascii="MS Mincho" w:eastAsia="MS Mincho" w:hAnsi="MS Mincho" w:cs="Times New Roman"/>
           <w:lang w:val="en-GB" w:eastAsia="en-GB"/>
         </w:rPr>
       </w:pPr>
@@ -213,7 +213,7 @@
         <w:jc w:val="right"/>
         <w:textAlignment w:val="baseline"/>
         <w:rPr>
-          <w:rFonts w:ascii="MS Mincho" w:eastAsia="MS Mincho" w:hAnsi="MS Mincho" w:cs="Times New Roman" w:hint="eastAsia"/>
+          <w:rFonts w:ascii="MS Mincho" w:eastAsia="MS Mincho" w:hAnsi="MS Mincho" w:cs="Times New Roman"/>
           <w:lang w:val="en-GB" w:eastAsia="en-GB"/>
         </w:rPr>
       </w:pPr>
@@ -233,7 +233,7 @@
         <w:jc w:val="right"/>
         <w:textAlignment w:val="baseline"/>
         <w:rPr>
-          <w:rFonts w:ascii="MS Mincho" w:eastAsia="MS Mincho" w:hAnsi="MS Mincho" w:cs="Times New Roman" w:hint="eastAsia"/>
+          <w:rFonts w:ascii="MS Mincho" w:eastAsia="MS Mincho" w:hAnsi="MS Mincho" w:cs="Times New Roman"/>
           <w:lang w:val="en-GB" w:eastAsia="en-GB"/>
         </w:rPr>
       </w:pPr>
@@ -253,7 +253,7 @@
         <w:jc w:val="right"/>
         <w:textAlignment w:val="baseline"/>
         <w:rPr>
-          <w:rFonts w:ascii="MS Mincho" w:eastAsia="MS Mincho" w:hAnsi="MS Mincho" w:cs="Times New Roman" w:hint="eastAsia"/>
+          <w:rFonts w:ascii="MS Mincho" w:eastAsia="MS Mincho" w:hAnsi="MS Mincho" w:cs="Times New Roman"/>
           <w:lang w:val="en-GB" w:eastAsia="en-GB"/>
         </w:rPr>
       </w:pPr>
@@ -273,7 +273,7 @@
         <w:jc w:val="right"/>
         <w:textAlignment w:val="baseline"/>
         <w:rPr>
-          <w:rFonts w:ascii="MS Mincho" w:eastAsia="MS Mincho" w:hAnsi="MS Mincho" w:cs="Times New Roman" w:hint="eastAsia"/>
+          <w:rFonts w:ascii="MS Mincho" w:eastAsia="MS Mincho" w:hAnsi="MS Mincho" w:cs="Times New Roman"/>
           <w:lang w:val="en-GB" w:eastAsia="en-GB"/>
         </w:rPr>
       </w:pPr>
@@ -292,7 +292,7 @@
         <w:spacing w:after="0" w:line="240" w:lineRule="auto"/>
         <w:textAlignment w:val="baseline"/>
         <w:rPr>
-          <w:rFonts w:ascii="MS Mincho" w:eastAsia="MS Mincho" w:hAnsi="MS Mincho" w:cs="Times New Roman" w:hint="eastAsia"/>
+          <w:rFonts w:ascii="MS Mincho" w:eastAsia="MS Mincho" w:hAnsi="MS Mincho" w:cs="Times New Roman"/>
           <w:lang w:val="en-GB" w:eastAsia="en-GB"/>
         </w:rPr>
       </w:pPr>
@@ -308,6 +308,12 @@
     </w:p>
     <w:sdt>
       <w:sdtPr>
+        <w:rPr>
+          <w:rFonts w:asciiTheme="minorHAnsi" w:eastAsiaTheme="minorHAnsi" w:hAnsiTheme="minorHAnsi" w:cstheme="minorBidi"/>
+          <w:color w:val="auto"/>
+          <w:sz w:val="22"/>
+          <w:szCs w:val="22"/>
+        </w:rPr>
         <w:id w:val="-2056223216"/>
         <w:docPartObj>
           <w:docPartGallery w:val="Table of Contents"/>
@@ -316,13 +322,9 @@
       </w:sdtPr>
       <w:sdtEndPr>
         <w:rPr>
-          <w:rFonts w:asciiTheme="minorHAnsi" w:eastAsiaTheme="minorHAnsi" w:hAnsiTheme="minorHAnsi" w:cstheme="minorBidi"/>
           <w:b/>
           <w:bCs/>
           <w:noProof/>
-          <w:color w:val="auto"/>
-          <w:sz w:val="22"/>
-          <w:szCs w:val="22"/>
         </w:rPr>
       </w:sdtEndPr>
       <w:sdtContent>
@@ -335,16 +337,31 @@
           </w:r>
         </w:p>
         <w:p>
-          <w:fldSimple w:instr=" TOC \o &quot;1-3&quot; \h \z \u ">
-            <w:r>
-              <w:rPr>
-                <w:b/>
-                <w:bCs/>
-                <w:noProof/>
-              </w:rPr>
-              <w:t>No table of contents entries found.</w:t>
-            </w:r>
-          </w:fldSimple>
+          <w:r>
+            <w:fldChar w:fldCharType="begin"/>
+          </w:r>
+          <w:r>
+            <w:instrText xml:space="preserve"> TOC \o "1-3" \h \z \u </w:instrText>
+          </w:r>
+          <w:r>
+            <w:fldChar w:fldCharType="separate"/>
+          </w:r>
+          <w:r>
+            <w:rPr>
+              <w:b/>
+              <w:bCs/>
+              <w:noProof/>
+            </w:rPr>
+            <w:t>No table of contents entries found.</w:t>
+          </w:r>
+          <w:r>
+            <w:rPr>
+              <w:b/>
+              <w:bCs/>
+              <w:noProof/>
+            </w:rPr>
+            <w:fldChar w:fldCharType="end"/>
+          </w:r>
         </w:p>
       </w:sdtContent>
     </w:sdt>
@@ -353,7 +370,7 @@
         <w:spacing w:after="0" w:line="240" w:lineRule="auto"/>
         <w:textAlignment w:val="baseline"/>
         <w:rPr>
-          <w:rFonts w:ascii="MS Mincho" w:eastAsia="MS Mincho" w:hAnsi="MS Mincho" w:cs="Times New Roman" w:hint="eastAsia"/>
+          <w:rFonts w:ascii="MS Mincho" w:eastAsia="MS Mincho" w:hAnsi="MS Mincho" w:cs="Times New Roman"/>
           <w:lang w:val="en-GB" w:eastAsia="en-GB"/>
         </w:rPr>
       </w:pPr>
@@ -363,7 +380,7 @@
         <w:spacing w:after="0" w:line="240" w:lineRule="auto"/>
         <w:textAlignment w:val="baseline"/>
         <w:rPr>
-          <w:rFonts w:ascii="MS Mincho" w:eastAsia="MS Mincho" w:hAnsi="MS Mincho" w:cs="Times New Roman" w:hint="eastAsia"/>
+          <w:rFonts w:ascii="MS Mincho" w:eastAsia="MS Mincho" w:hAnsi="MS Mincho" w:cs="Times New Roman"/>
           <w:lang w:val="en-GB" w:eastAsia="en-GB"/>
         </w:rPr>
       </w:pPr>
@@ -382,7 +399,7 @@
         <w:spacing w:after="0" w:line="240" w:lineRule="auto"/>
         <w:textAlignment w:val="baseline"/>
         <w:rPr>
-          <w:rFonts w:ascii="MS Mincho" w:eastAsia="MS Mincho" w:hAnsi="MS Mincho" w:cs="Times New Roman" w:hint="eastAsia"/>
+          <w:rFonts w:ascii="MS Mincho" w:eastAsia="MS Mincho" w:hAnsi="MS Mincho" w:cs="Times New Roman"/>
           <w:lang w:val="en-GB" w:eastAsia="en-GB"/>
         </w:rPr>
       </w:pPr>
@@ -401,7 +418,7 @@
         <w:spacing w:after="0" w:line="240" w:lineRule="auto"/>
         <w:textAlignment w:val="baseline"/>
         <w:rPr>
-          <w:rFonts w:ascii="MS Mincho" w:eastAsia="MS Mincho" w:hAnsi="MS Mincho" w:cs="Times New Roman" w:hint="eastAsia"/>
+          <w:rFonts w:ascii="MS Mincho" w:eastAsia="MS Mincho" w:hAnsi="MS Mincho" w:cs="Times New Roman"/>
           <w:lang w:val="en-GB" w:eastAsia="en-GB"/>
         </w:rPr>
       </w:pPr>
@@ -419,7 +436,7 @@
         <w:ind w:left="210"/>
         <w:textAlignment w:val="baseline"/>
         <w:rPr>
-          <w:rFonts w:ascii="MS Mincho" w:eastAsia="MS Mincho" w:hAnsi="MS Mincho" w:cs="Times New Roman" w:hint="eastAsia"/>
+          <w:rFonts w:ascii="MS Mincho" w:eastAsia="MS Mincho" w:hAnsi="MS Mincho" w:cs="Times New Roman"/>
           <w:lang w:val="en-GB" w:eastAsia="en-GB"/>
         </w:rPr>
       </w:pPr>
@@ -437,7 +454,7 @@
         <w:ind w:left="210"/>
         <w:textAlignment w:val="baseline"/>
         <w:rPr>
-          <w:rFonts w:ascii="MS Mincho" w:eastAsia="MS Mincho" w:hAnsi="MS Mincho" w:cs="Times New Roman" w:hint="eastAsia"/>
+          <w:rFonts w:ascii="MS Mincho" w:eastAsia="MS Mincho" w:hAnsi="MS Mincho" w:cs="Times New Roman"/>
           <w:lang w:val="en-GB" w:eastAsia="en-GB"/>
         </w:rPr>
       </w:pPr>
@@ -455,7 +472,7 @@
         <w:ind w:left="210"/>
         <w:textAlignment w:val="baseline"/>
         <w:rPr>
-          <w:rFonts w:ascii="MS Mincho" w:eastAsia="MS Mincho" w:hAnsi="MS Mincho" w:cs="Times New Roman" w:hint="eastAsia"/>
+          <w:rFonts w:ascii="MS Mincho" w:eastAsia="MS Mincho" w:hAnsi="MS Mincho" w:cs="Times New Roman"/>
           <w:lang w:val="en-GB" w:eastAsia="en-GB"/>
         </w:rPr>
       </w:pPr>
@@ -472,7 +489,7 @@
         <w:spacing w:after="0" w:line="240" w:lineRule="auto"/>
         <w:textAlignment w:val="baseline"/>
         <w:rPr>
-          <w:rFonts w:ascii="MS Mincho" w:eastAsia="MS Mincho" w:hAnsi="MS Mincho" w:cs="Times New Roman" w:hint="eastAsia"/>
+          <w:rFonts w:ascii="MS Mincho" w:eastAsia="MS Mincho" w:hAnsi="MS Mincho" w:cs="Times New Roman"/>
           <w:lang w:val="en-GB" w:eastAsia="en-GB"/>
         </w:rPr>
       </w:pPr>
@@ -490,7 +507,7 @@
         <w:ind w:left="210"/>
         <w:textAlignment w:val="baseline"/>
         <w:rPr>
-          <w:rFonts w:ascii="MS Mincho" w:eastAsia="MS Mincho" w:hAnsi="MS Mincho" w:cs="Times New Roman" w:hint="eastAsia"/>
+          <w:rFonts w:ascii="MS Mincho" w:eastAsia="MS Mincho" w:hAnsi="MS Mincho" w:cs="Times New Roman"/>
           <w:lang w:val="en-GB" w:eastAsia="en-GB"/>
         </w:rPr>
       </w:pPr>
@@ -508,7 +525,7 @@
         <w:ind w:left="210"/>
         <w:textAlignment w:val="baseline"/>
         <w:rPr>
-          <w:rFonts w:ascii="MS Mincho" w:eastAsia="MS Mincho" w:hAnsi="MS Mincho" w:cs="Times New Roman" w:hint="eastAsia"/>
+          <w:rFonts w:ascii="MS Mincho" w:eastAsia="MS Mincho" w:hAnsi="MS Mincho" w:cs="Times New Roman"/>
           <w:lang w:val="en-GB" w:eastAsia="en-GB"/>
         </w:rPr>
       </w:pPr>
@@ -526,7 +543,7 @@
         <w:ind w:left="210"/>
         <w:textAlignment w:val="baseline"/>
         <w:rPr>
-          <w:rFonts w:ascii="MS Mincho" w:eastAsia="MS Mincho" w:hAnsi="MS Mincho" w:cs="Times New Roman" w:hint="eastAsia"/>
+          <w:rFonts w:ascii="MS Mincho" w:eastAsia="MS Mincho" w:hAnsi="MS Mincho" w:cs="Times New Roman"/>
           <w:lang w:val="en-GB" w:eastAsia="en-GB"/>
         </w:rPr>
       </w:pPr>
@@ -544,7 +561,7 @@
         <w:ind w:left="210"/>
         <w:textAlignment w:val="baseline"/>
         <w:rPr>
-          <w:rFonts w:ascii="MS Mincho" w:eastAsia="MS Mincho" w:hAnsi="MS Mincho" w:cs="Times New Roman" w:hint="eastAsia"/>
+          <w:rFonts w:ascii="MS Mincho" w:eastAsia="MS Mincho" w:hAnsi="MS Mincho" w:cs="Times New Roman"/>
           <w:lang w:val="en-GB" w:eastAsia="en-GB"/>
         </w:rPr>
       </w:pPr>
@@ -562,7 +579,7 @@
         <w:ind w:left="210"/>
         <w:textAlignment w:val="baseline"/>
         <w:rPr>
-          <w:rFonts w:ascii="MS Mincho" w:eastAsia="MS Mincho" w:hAnsi="MS Mincho" w:cs="Times New Roman" w:hint="eastAsia"/>
+          <w:rFonts w:ascii="MS Mincho" w:eastAsia="MS Mincho" w:hAnsi="MS Mincho" w:cs="Times New Roman"/>
           <w:lang w:val="en-GB" w:eastAsia="en-GB"/>
         </w:rPr>
       </w:pPr>
@@ -579,7 +596,7 @@
         <w:spacing w:after="0" w:line="240" w:lineRule="auto"/>
         <w:textAlignment w:val="baseline"/>
         <w:rPr>
-          <w:rFonts w:ascii="MS Mincho" w:eastAsia="MS Mincho" w:hAnsi="MS Mincho" w:cs="Times New Roman" w:hint="eastAsia"/>
+          <w:rFonts w:ascii="MS Mincho" w:eastAsia="MS Mincho" w:hAnsi="MS Mincho" w:cs="Times New Roman"/>
           <w:lang w:val="en-GB" w:eastAsia="en-GB"/>
         </w:rPr>
       </w:pPr>
@@ -597,7 +614,7 @@
         <w:ind w:left="210"/>
         <w:textAlignment w:val="baseline"/>
         <w:rPr>
-          <w:rFonts w:ascii="MS Mincho" w:eastAsia="MS Mincho" w:hAnsi="MS Mincho" w:cs="Times New Roman" w:hint="eastAsia"/>
+          <w:rFonts w:ascii="MS Mincho" w:eastAsia="MS Mincho" w:hAnsi="MS Mincho" w:cs="Times New Roman"/>
           <w:lang w:val="en-GB" w:eastAsia="en-GB"/>
         </w:rPr>
       </w:pPr>
@@ -615,7 +632,7 @@
         <w:ind w:left="210"/>
         <w:textAlignment w:val="baseline"/>
         <w:rPr>
-          <w:rFonts w:ascii="MS Mincho" w:eastAsia="MS Mincho" w:hAnsi="MS Mincho" w:cs="Times New Roman" w:hint="eastAsia"/>
+          <w:rFonts w:ascii="MS Mincho" w:eastAsia="MS Mincho" w:hAnsi="MS Mincho" w:cs="Times New Roman"/>
           <w:lang w:val="en-GB" w:eastAsia="en-GB"/>
         </w:rPr>
       </w:pPr>
@@ -633,7 +650,7 @@
         <w:ind w:left="210"/>
         <w:textAlignment w:val="baseline"/>
         <w:rPr>
-          <w:rFonts w:ascii="MS Mincho" w:eastAsia="MS Mincho" w:hAnsi="MS Mincho" w:cs="Times New Roman" w:hint="eastAsia"/>
+          <w:rFonts w:ascii="MS Mincho" w:eastAsia="MS Mincho" w:hAnsi="MS Mincho" w:cs="Times New Roman"/>
           <w:lang w:val="en-GB" w:eastAsia="en-GB"/>
         </w:rPr>
       </w:pPr>
@@ -651,7 +668,7 @@
         <w:ind w:left="210"/>
         <w:textAlignment w:val="baseline"/>
         <w:rPr>
-          <w:rFonts w:ascii="MS Mincho" w:eastAsia="MS Mincho" w:hAnsi="MS Mincho" w:cs="Times New Roman" w:hint="eastAsia"/>
+          <w:rFonts w:ascii="MS Mincho" w:eastAsia="MS Mincho" w:hAnsi="MS Mincho" w:cs="Times New Roman"/>
           <w:lang w:val="en-GB" w:eastAsia="en-GB"/>
         </w:rPr>
       </w:pPr>
@@ -668,7 +685,7 @@
         <w:spacing w:after="0" w:line="240" w:lineRule="auto"/>
         <w:textAlignment w:val="baseline"/>
         <w:rPr>
-          <w:rFonts w:ascii="MS Mincho" w:eastAsia="MS Mincho" w:hAnsi="MS Mincho" w:cs="Times New Roman" w:hint="eastAsia"/>
+          <w:rFonts w:ascii="MS Mincho" w:eastAsia="MS Mincho" w:hAnsi="MS Mincho" w:cs="Times New Roman"/>
           <w:lang w:val="en-GB" w:eastAsia="en-GB"/>
         </w:rPr>
       </w:pPr>
@@ -686,7 +703,7 @@
         <w:ind w:left="210"/>
         <w:textAlignment w:val="baseline"/>
         <w:rPr>
-          <w:rFonts w:ascii="MS Mincho" w:eastAsia="MS Mincho" w:hAnsi="MS Mincho" w:cs="Times New Roman" w:hint="eastAsia"/>
+          <w:rFonts w:ascii="MS Mincho" w:eastAsia="MS Mincho" w:hAnsi="MS Mincho" w:cs="Times New Roman"/>
           <w:lang w:val="en-GB" w:eastAsia="en-GB"/>
         </w:rPr>
       </w:pPr>
@@ -704,7 +721,7 @@
         <w:ind w:left="210"/>
         <w:textAlignment w:val="baseline"/>
         <w:rPr>
-          <w:rFonts w:ascii="MS Mincho" w:eastAsia="MS Mincho" w:hAnsi="MS Mincho" w:cs="Times New Roman" w:hint="eastAsia"/>
+          <w:rFonts w:ascii="MS Mincho" w:eastAsia="MS Mincho" w:hAnsi="MS Mincho" w:cs="Times New Roman"/>
           <w:lang w:val="en-GB" w:eastAsia="en-GB"/>
         </w:rPr>
       </w:pPr>
@@ -721,7 +738,7 @@
         <w:spacing w:after="0" w:line="240" w:lineRule="auto"/>
         <w:textAlignment w:val="baseline"/>
         <w:rPr>
-          <w:rFonts w:ascii="MS Mincho" w:eastAsia="MS Mincho" w:hAnsi="MS Mincho" w:cs="Times New Roman" w:hint="eastAsia"/>
+          <w:rFonts w:ascii="MS Mincho" w:eastAsia="MS Mincho" w:hAnsi="MS Mincho" w:cs="Times New Roman"/>
           <w:lang w:val="en-GB" w:eastAsia="en-GB"/>
         </w:rPr>
       </w:pPr>
@@ -739,7 +756,7 @@
         <w:spacing w:after="0" w:line="240" w:lineRule="auto"/>
         <w:textAlignment w:val="baseline"/>
         <w:rPr>
-          <w:rFonts w:ascii="MS Mincho" w:eastAsia="MS Mincho" w:hAnsi="MS Mincho" w:cs="Times New Roman" w:hint="eastAsia"/>
+          <w:rFonts w:ascii="MS Mincho" w:eastAsia="MS Mincho" w:hAnsi="MS Mincho" w:cs="Times New Roman"/>
           <w:lang w:val="en-GB" w:eastAsia="en-GB"/>
         </w:rPr>
       </w:pPr>
@@ -756,7 +773,7 @@
         <w:spacing w:after="0" w:line="240" w:lineRule="auto"/>
         <w:textAlignment w:val="baseline"/>
         <w:rPr>
-          <w:rFonts w:ascii="MS Mincho" w:eastAsia="MS Mincho" w:hAnsi="MS Mincho" w:cs="Times New Roman" w:hint="eastAsia"/>
+          <w:rFonts w:ascii="MS Mincho" w:eastAsia="MS Mincho" w:hAnsi="MS Mincho" w:cs="Times New Roman"/>
           <w:lang w:val="en-GB" w:eastAsia="en-GB"/>
         </w:rPr>
       </w:pPr>
@@ -773,7 +790,7 @@
         <w:spacing w:after="0" w:line="240" w:lineRule="auto"/>
         <w:textAlignment w:val="baseline"/>
         <w:rPr>
-          <w:rFonts w:ascii="MS Mincho" w:eastAsia="MS Mincho" w:hAnsi="MS Mincho" w:cs="Times New Roman" w:hint="eastAsia"/>
+          <w:rFonts w:ascii="MS Mincho" w:eastAsia="MS Mincho" w:hAnsi="MS Mincho" w:cs="Times New Roman"/>
           <w:lang w:val="en-GB" w:eastAsia="en-GB"/>
         </w:rPr>
       </w:pPr>
@@ -790,7 +807,7 @@
         <w:spacing w:after="0" w:line="240" w:lineRule="auto"/>
         <w:textAlignment w:val="baseline"/>
         <w:rPr>
-          <w:rFonts w:ascii="MS Mincho" w:eastAsia="MS Mincho" w:hAnsi="MS Mincho" w:cs="Times New Roman" w:hint="eastAsia"/>
+          <w:rFonts w:ascii="MS Mincho" w:eastAsia="MS Mincho" w:hAnsi="MS Mincho" w:cs="Times New Roman"/>
           <w:lang w:val="en-GB" w:eastAsia="en-GB"/>
         </w:rPr>
       </w:pPr>
@@ -807,7 +824,7 @@
         <w:spacing w:after="0" w:line="240" w:lineRule="auto"/>
         <w:textAlignment w:val="baseline"/>
         <w:rPr>
-          <w:rFonts w:ascii="MS Mincho" w:eastAsia="MS Mincho" w:hAnsi="MS Mincho" w:cs="Times New Roman" w:hint="eastAsia"/>
+          <w:rFonts w:ascii="MS Mincho" w:eastAsia="MS Mincho" w:hAnsi="MS Mincho" w:cs="Times New Roman"/>
           <w:lang w:val="en-GB" w:eastAsia="en-GB"/>
         </w:rPr>
       </w:pPr>
@@ -826,7 +843,7 @@
         <w:spacing w:after="0" w:line="240" w:lineRule="auto"/>
         <w:textAlignment w:val="baseline"/>
         <w:rPr>
-          <w:rFonts w:ascii="MS Mincho" w:eastAsia="MS Mincho" w:hAnsi="MS Mincho" w:cs="Times New Roman" w:hint="eastAsia"/>
+          <w:rFonts w:ascii="MS Mincho" w:eastAsia="MS Mincho" w:hAnsi="MS Mincho" w:cs="Times New Roman"/>
           <w:lang w:val="en-GB" w:eastAsia="en-GB"/>
         </w:rPr>
       </w:pPr>
@@ -845,7 +862,7 @@
         <w:spacing w:after="0" w:line="240" w:lineRule="auto"/>
         <w:textAlignment w:val="baseline"/>
         <w:rPr>
-          <w:rFonts w:ascii="MS Mincho" w:eastAsia="MS Mincho" w:hAnsi="MS Mincho" w:cs="Times New Roman" w:hint="eastAsia"/>
+          <w:rFonts w:ascii="MS Mincho" w:eastAsia="MS Mincho" w:hAnsi="MS Mincho" w:cs="Times New Roman"/>
           <w:lang w:val="en-GB" w:eastAsia="en-GB"/>
         </w:rPr>
       </w:pPr>
@@ -864,7 +881,7 @@
         <w:spacing w:after="0" w:line="240" w:lineRule="auto"/>
         <w:textAlignment w:val="baseline"/>
         <w:rPr>
-          <w:rFonts w:ascii="MS Mincho" w:eastAsia="MS Mincho" w:hAnsi="MS Mincho" w:cs="Times New Roman" w:hint="eastAsia"/>
+          <w:rFonts w:ascii="MS Mincho" w:eastAsia="MS Mincho" w:hAnsi="MS Mincho" w:cs="Times New Roman"/>
           <w:lang w:val="en-GB" w:eastAsia="en-GB"/>
         </w:rPr>
       </w:pPr>
@@ -883,7 +900,7 @@
         <w:spacing w:after="0" w:line="240" w:lineRule="auto"/>
         <w:textAlignment w:val="baseline"/>
         <w:rPr>
-          <w:rFonts w:ascii="MS Mincho" w:eastAsia="MS Mincho" w:hAnsi="MS Mincho" w:cs="Times New Roman" w:hint="eastAsia"/>
+          <w:rFonts w:ascii="MS Mincho" w:eastAsia="MS Mincho" w:hAnsi="MS Mincho" w:cs="Times New Roman"/>
           <w:lang w:val="en-GB" w:eastAsia="en-GB"/>
         </w:rPr>
       </w:pPr>
@@ -902,7 +919,7 @@
         <w:spacing w:after="0" w:line="240" w:lineRule="auto"/>
         <w:textAlignment w:val="baseline"/>
         <w:rPr>
-          <w:rFonts w:ascii="MS Mincho" w:eastAsia="MS Mincho" w:hAnsi="MS Mincho" w:cs="Times New Roman" w:hint="eastAsia"/>
+          <w:rFonts w:ascii="MS Mincho" w:eastAsia="MS Mincho" w:hAnsi="MS Mincho" w:cs="Times New Roman"/>
           <w:lang w:val="en-GB" w:eastAsia="en-GB"/>
         </w:rPr>
       </w:pPr>
@@ -921,7 +938,7 @@
         <w:spacing w:after="0" w:line="240" w:lineRule="auto"/>
         <w:textAlignment w:val="baseline"/>
         <w:rPr>
-          <w:rFonts w:ascii="MS Mincho" w:eastAsia="MS Mincho" w:hAnsi="MS Mincho" w:cs="Times New Roman" w:hint="eastAsia"/>
+          <w:rFonts w:ascii="MS Mincho" w:eastAsia="MS Mincho" w:hAnsi="MS Mincho" w:cs="Times New Roman"/>
           <w:lang w:val="en-GB" w:eastAsia="en-GB"/>
         </w:rPr>
       </w:pPr>
@@ -939,7 +956,7 @@
       <w:pPr>
         <w:pStyle w:val="Heading1"/>
         <w:rPr>
-          <w:rFonts w:ascii="MS Mincho" w:hAnsi="MS Mincho" w:cs="Times New Roman" w:hint="eastAsia"/>
+          <w:rFonts w:ascii="MS Mincho" w:hAnsi="MS Mincho" w:cs="Times New Roman"/>
           <w:lang w:val="en-GB" w:eastAsia="en-GB"/>
         </w:rPr>
       </w:pPr>
@@ -955,7 +972,7 @@
         <w:spacing w:after="0" w:line="240" w:lineRule="auto"/>
         <w:textAlignment w:val="baseline"/>
         <w:rPr>
-          <w:rFonts w:ascii="MS Mincho" w:eastAsia="MS Mincho" w:hAnsi="MS Mincho" w:cs="Times New Roman" w:hint="eastAsia"/>
+          <w:rFonts w:ascii="MS Mincho" w:eastAsia="MS Mincho" w:hAnsi="MS Mincho" w:cs="Times New Roman"/>
           <w:lang w:val="en-GB" w:eastAsia="en-GB"/>
         </w:rPr>
       </w:pPr>
@@ -973,7 +990,7 @@
       <w:pPr>
         <w:pStyle w:val="Heading2"/>
         <w:rPr>
-          <w:rFonts w:ascii="MS Mincho" w:hAnsi="MS Mincho" w:cs="Times New Roman" w:hint="eastAsia"/>
+          <w:rFonts w:ascii="MS Mincho" w:hAnsi="MS Mincho" w:cs="Times New Roman"/>
           <w:lang w:val="en-GB" w:eastAsia="en-GB"/>
         </w:rPr>
       </w:pPr>
@@ -1021,7 +1038,7 @@
               <w:spacing w:after="0" w:line="240" w:lineRule="auto"/>
               <w:textAlignment w:val="baseline"/>
               <w:rPr>
-                <w:rFonts w:ascii="Times New Roman" w:eastAsia="Times New Roman" w:hAnsi="Times New Roman" w:cs="Times New Roman" w:hint="eastAsia"/>
+                <w:rFonts w:ascii="Times New Roman" w:eastAsia="Times New Roman" w:hAnsi="Times New Roman" w:cs="Times New Roman"/>
                 <w:sz w:val="24"/>
                 <w:szCs w:val="24"/>
                 <w:lang w:val="en-GB" w:eastAsia="en-GB"/>
@@ -1345,7 +1362,7 @@
       <w:pPr>
         <w:pStyle w:val="Heading2"/>
         <w:rPr>
-          <w:rFonts w:ascii="MS Mincho" w:hAnsi="MS Mincho" w:cs="Times New Roman" w:hint="eastAsia"/>
+          <w:rFonts w:ascii="MS Mincho" w:hAnsi="MS Mincho" w:cs="Times New Roman"/>
           <w:lang w:val="en-GB" w:eastAsia="en-GB"/>
         </w:rPr>
       </w:pPr>
@@ -1397,7 +1414,7 @@
               <w:textAlignment w:val="baseline"/>
               <w:divId w:val="165051034"/>
               <w:rPr>
-                <w:rFonts w:ascii="Times New Roman" w:eastAsia="Times New Roman" w:hAnsi="Times New Roman" w:cs="Times New Roman" w:hint="eastAsia"/>
+                <w:rFonts w:ascii="Times New Roman" w:eastAsia="Times New Roman" w:hAnsi="Times New Roman" w:cs="Times New Roman"/>
                 <w:sz w:val="24"/>
                 <w:szCs w:val="24"/>
                 <w:lang w:val="en-GB" w:eastAsia="en-GB"/>
@@ -1786,7 +1803,7 @@
         <w:spacing w:after="0" w:line="240" w:lineRule="auto"/>
         <w:textAlignment w:val="baseline"/>
         <w:rPr>
-          <w:rFonts w:ascii="MS Mincho" w:eastAsia="MS Mincho" w:hAnsi="MS Mincho" w:cs="Times New Roman" w:hint="eastAsia"/>
+          <w:rFonts w:ascii="MS Mincho" w:eastAsia="MS Mincho" w:hAnsi="MS Mincho" w:cs="Times New Roman"/>
           <w:lang w:val="en-GB" w:eastAsia="en-GB"/>
         </w:rPr>
       </w:pPr>
@@ -1804,7 +1821,7 @@
       <w:pPr>
         <w:pStyle w:val="Heading2"/>
         <w:rPr>
-          <w:rFonts w:ascii="MS Mincho" w:hAnsi="MS Mincho" w:cs="Times New Roman" w:hint="eastAsia"/>
+          <w:rFonts w:ascii="MS Mincho" w:hAnsi="MS Mincho" w:cs="Times New Roman"/>
           <w:lang w:val="en-GB" w:eastAsia="en-GB"/>
         </w:rPr>
       </w:pPr>
@@ -1857,7 +1874,7 @@
               <w:textAlignment w:val="baseline"/>
               <w:divId w:val="550262993"/>
               <w:rPr>
-                <w:rFonts w:ascii="Times New Roman" w:eastAsia="Times New Roman" w:hAnsi="Times New Roman" w:cs="Times New Roman" w:hint="eastAsia"/>
+                <w:rFonts w:ascii="Times New Roman" w:eastAsia="Times New Roman" w:hAnsi="Times New Roman" w:cs="Times New Roman"/>
                 <w:sz w:val="24"/>
                 <w:szCs w:val="24"/>
                 <w:lang w:val="en-GB" w:eastAsia="en-GB"/>
@@ -2353,7 +2370,7 @@
         <w:spacing w:after="0" w:line="240" w:lineRule="auto"/>
         <w:textAlignment w:val="baseline"/>
         <w:rPr>
-          <w:rFonts w:ascii="MS Mincho" w:eastAsia="MS Mincho" w:hAnsi="MS Mincho" w:cs="Times New Roman" w:hint="eastAsia"/>
+          <w:rFonts w:ascii="MS Mincho" w:eastAsia="MS Mincho" w:hAnsi="MS Mincho" w:cs="Times New Roman"/>
           <w:lang w:val="en-GB" w:eastAsia="en-GB"/>
         </w:rPr>
       </w:pPr>
@@ -2373,7 +2390,7 @@
         <w:spacing w:after="0" w:line="240" w:lineRule="auto"/>
         <w:textAlignment w:val="baseline"/>
         <w:rPr>
-          <w:rFonts w:ascii="MS Mincho" w:eastAsia="MS Mincho" w:hAnsi="MS Mincho" w:cs="Times New Roman" w:hint="eastAsia"/>
+          <w:rFonts w:ascii="MS Mincho" w:eastAsia="MS Mincho" w:hAnsi="MS Mincho" w:cs="Times New Roman"/>
           <w:color w:val="2F5496"/>
           <w:lang w:val="en-GB" w:eastAsia="en-GB"/>
         </w:rPr>
@@ -2393,7 +2410,7 @@
       <w:pPr>
         <w:pStyle w:val="Heading1"/>
         <w:rPr>
-          <w:rFonts w:ascii="MS Mincho" w:hAnsi="MS Mincho" w:cs="Times New Roman" w:hint="eastAsia"/>
+          <w:rFonts w:ascii="MS Mincho" w:hAnsi="MS Mincho" w:cs="Times New Roman"/>
           <w:lang w:val="en-GB" w:eastAsia="en-GB"/>
         </w:rPr>
       </w:pPr>
@@ -2408,7 +2425,7 @@
       <w:pPr>
         <w:pStyle w:val="Heading2"/>
         <w:rPr>
-          <w:rFonts w:ascii="MS Mincho" w:hAnsi="MS Mincho" w:cs="Times New Roman" w:hint="eastAsia"/>
+          <w:rFonts w:ascii="MS Mincho" w:hAnsi="MS Mincho" w:cs="Times New Roman"/>
           <w:lang w:val="en-GB" w:eastAsia="en-GB"/>
         </w:rPr>
       </w:pPr>
@@ -2436,7 +2453,7 @@
         <w:spacing w:after="0" w:line="240" w:lineRule="auto"/>
         <w:textAlignment w:val="baseline"/>
         <w:rPr>
-          <w:rFonts w:ascii="MS Mincho" w:eastAsia="MS Mincho" w:hAnsi="MS Mincho" w:cs="Times New Roman" w:hint="eastAsia"/>
+          <w:rFonts w:ascii="MS Mincho" w:eastAsia="MS Mincho" w:hAnsi="MS Mincho" w:cs="Times New Roman"/>
           <w:lang w:val="en-GB" w:eastAsia="en-GB"/>
         </w:rPr>
       </w:pPr>
@@ -2453,7 +2470,7 @@
         <w:spacing w:after="0" w:line="240" w:lineRule="auto"/>
         <w:textAlignment w:val="baseline"/>
         <w:rPr>
-          <w:rFonts w:ascii="MS Mincho" w:eastAsia="MS Mincho" w:hAnsi="MS Mincho" w:cs="Times New Roman" w:hint="eastAsia"/>
+          <w:rFonts w:ascii="MS Mincho" w:eastAsia="MS Mincho" w:hAnsi="MS Mincho" w:cs="Times New Roman"/>
           <w:lang w:val="en-GB" w:eastAsia="en-GB"/>
         </w:rPr>
       </w:pPr>
@@ -2471,7 +2488,7 @@
       <w:pPr>
         <w:pStyle w:val="Heading2"/>
         <w:rPr>
-          <w:rFonts w:ascii="MS Mincho" w:hAnsi="MS Mincho" w:cs="Times New Roman" w:hint="eastAsia"/>
+          <w:rFonts w:ascii="MS Mincho" w:hAnsi="MS Mincho" w:cs="Times New Roman"/>
           <w:lang w:val="en-GB" w:eastAsia="en-GB"/>
         </w:rPr>
       </w:pPr>
@@ -2488,7 +2505,7 @@
         <w:spacing w:after="0" w:line="240" w:lineRule="auto"/>
         <w:textAlignment w:val="baseline"/>
         <w:rPr>
-          <w:rFonts w:ascii="MS Mincho" w:eastAsia="MS Mincho" w:hAnsi="MS Mincho" w:cs="Times New Roman" w:hint="eastAsia"/>
+          <w:rFonts w:ascii="MS Mincho" w:eastAsia="MS Mincho" w:hAnsi="MS Mincho" w:cs="Times New Roman"/>
           <w:lang w:val="en-GB" w:eastAsia="en-GB"/>
         </w:rPr>
       </w:pPr>
@@ -2506,7 +2523,7 @@
         <w:jc w:val="both"/>
         <w:textAlignment w:val="baseline"/>
         <w:rPr>
-          <w:rFonts w:ascii="MS Mincho" w:eastAsia="MS Mincho" w:hAnsi="MS Mincho" w:cs="Times New Roman" w:hint="eastAsia"/>
+          <w:rFonts w:ascii="MS Mincho" w:eastAsia="MS Mincho" w:hAnsi="MS Mincho" w:cs="Times New Roman"/>
           <w:lang w:val="en-GB" w:eastAsia="en-GB"/>
         </w:rPr>
       </w:pPr>
@@ -2524,7 +2541,7 @@
       <w:pPr>
         <w:pStyle w:val="Heading2"/>
         <w:rPr>
-          <w:rFonts w:ascii="MS Mincho" w:hAnsi="MS Mincho" w:cs="Times New Roman" w:hint="eastAsia"/>
+          <w:rFonts w:ascii="MS Mincho" w:hAnsi="MS Mincho" w:cs="Times New Roman"/>
           <w:lang w:val="en-GB" w:eastAsia="en-GB"/>
         </w:rPr>
       </w:pPr>
@@ -2547,7 +2564,7 @@
         <w:jc w:val="both"/>
         <w:textAlignment w:val="baseline"/>
         <w:rPr>
-          <w:rFonts w:ascii="MS Mincho" w:eastAsia="MS Mincho" w:hAnsi="MS Mincho" w:cs="Times New Roman" w:hint="eastAsia"/>
+          <w:rFonts w:ascii="MS Mincho" w:eastAsia="MS Mincho" w:hAnsi="MS Mincho" w:cs="Times New Roman"/>
           <w:lang w:val="en-GB" w:eastAsia="en-GB"/>
         </w:rPr>
       </w:pPr>
@@ -2565,7 +2582,7 @@
         <w:jc w:val="both"/>
         <w:textAlignment w:val="baseline"/>
         <w:rPr>
-          <w:rFonts w:ascii="MS Mincho" w:eastAsia="MS Mincho" w:hAnsi="MS Mincho" w:cs="Times New Roman" w:hint="eastAsia"/>
+          <w:rFonts w:ascii="MS Mincho" w:eastAsia="MS Mincho" w:hAnsi="MS Mincho" w:cs="Times New Roman"/>
           <w:lang w:val="en-GB" w:eastAsia="en-GB"/>
         </w:rPr>
       </w:pPr>
@@ -2581,7 +2598,7 @@
       <w:pPr>
         <w:pStyle w:val="Heading2"/>
         <w:rPr>
-          <w:rFonts w:ascii="MS Mincho" w:hAnsi="MS Mincho" w:cs="Times New Roman" w:hint="eastAsia"/>
+          <w:rFonts w:ascii="MS Mincho" w:hAnsi="MS Mincho" w:cs="Times New Roman"/>
           <w:lang w:val="en-GB" w:eastAsia="en-GB"/>
         </w:rPr>
       </w:pPr>
@@ -2597,7 +2614,7 @@
         <w:spacing w:after="0" w:line="240" w:lineRule="auto"/>
         <w:textAlignment w:val="baseline"/>
         <w:rPr>
-          <w:rFonts w:ascii="MS Mincho" w:eastAsia="MS Mincho" w:hAnsi="MS Mincho" w:cs="Times New Roman" w:hint="eastAsia"/>
+          <w:rFonts w:ascii="MS Mincho" w:eastAsia="MS Mincho" w:hAnsi="MS Mincho" w:cs="Times New Roman"/>
           <w:lang w:val="en-GB" w:eastAsia="en-GB"/>
         </w:rPr>
       </w:pPr>
@@ -2619,7 +2636,7 @@
         <w:ind w:left="0" w:firstLine="0"/>
         <w:textAlignment w:val="baseline"/>
         <w:rPr>
-          <w:rFonts w:ascii="Yu Mincho" w:eastAsia="Yu Mincho" w:hAnsi="Yu Mincho" w:cs="Times New Roman" w:hint="eastAsia"/>
+          <w:rFonts w:ascii="Yu Mincho" w:eastAsia="Yu Mincho" w:hAnsi="Yu Mincho" w:cs="Times New Roman"/>
           <w:lang w:val="en-GB" w:eastAsia="en-GB"/>
         </w:rPr>
       </w:pPr>
@@ -2641,7 +2658,7 @@
         <w:ind w:left="0" w:firstLine="0"/>
         <w:textAlignment w:val="baseline"/>
         <w:rPr>
-          <w:rFonts w:ascii="Calibri" w:eastAsia="MS Mincho" w:hAnsi="Calibri" w:cs="Calibri" w:hint="eastAsia"/>
+          <w:rFonts w:ascii="Calibri" w:eastAsia="MS Mincho" w:hAnsi="Calibri" w:cs="Calibri"/>
           <w:lang w:val="en-GB" w:eastAsia="en-GB"/>
         </w:rPr>
       </w:pPr>
@@ -2694,7 +2711,7 @@
         <w:ind w:left="420" w:firstLine="0"/>
         <w:textAlignment w:val="baseline"/>
         <w:rPr>
-          <w:rFonts w:ascii="Yu Mincho" w:eastAsia="Yu Mincho" w:hAnsi="Yu Mincho" w:cs="Times New Roman" w:hint="eastAsia"/>
+          <w:rFonts w:ascii="Yu Mincho" w:eastAsia="Yu Mincho" w:hAnsi="Yu Mincho" w:cs="Times New Roman"/>
           <w:lang w:val="en-GB" w:eastAsia="en-GB"/>
         </w:rPr>
       </w:pPr>
@@ -2725,7 +2742,7 @@
         <w:ind w:left="420" w:firstLine="0"/>
         <w:textAlignment w:val="baseline"/>
         <w:rPr>
-          <w:rFonts w:ascii="Yu Mincho" w:eastAsia="Yu Mincho" w:hAnsi="Yu Mincho" w:cs="Times New Roman" w:hint="eastAsia"/>
+          <w:rFonts w:ascii="Yu Mincho" w:eastAsia="Yu Mincho" w:hAnsi="Yu Mincho" w:cs="Times New Roman"/>
           <w:lang w:val="en-GB" w:eastAsia="en-GB"/>
         </w:rPr>
       </w:pPr>
@@ -2751,7 +2768,7 @@
         <w:spacing w:after="0" w:line="240" w:lineRule="auto"/>
         <w:textAlignment w:val="baseline"/>
         <w:rPr>
-          <w:rFonts w:ascii="MS Mincho" w:eastAsia="MS Mincho" w:hAnsi="MS Mincho" w:cs="Times New Roman" w:hint="eastAsia"/>
+          <w:rFonts w:ascii="MS Mincho" w:eastAsia="MS Mincho" w:hAnsi="MS Mincho" w:cs="Times New Roman"/>
           <w:lang w:val="en-GB" w:eastAsia="en-GB"/>
         </w:rPr>
       </w:pPr>
@@ -2773,7 +2790,7 @@
         <w:ind w:left="0" w:firstLine="0"/>
         <w:textAlignment w:val="baseline"/>
         <w:rPr>
-          <w:rFonts w:ascii="Calibri" w:eastAsia="MS Mincho" w:hAnsi="Calibri" w:cs="Calibri" w:hint="eastAsia"/>
+          <w:rFonts w:ascii="Calibri" w:eastAsia="MS Mincho" w:hAnsi="Calibri" w:cs="Calibri"/>
           <w:lang w:val="en-GB" w:eastAsia="en-GB"/>
         </w:rPr>
       </w:pPr>
@@ -2988,7 +3005,7 @@
         <w:ind w:left="0" w:firstLine="0"/>
         <w:textAlignment w:val="baseline"/>
         <w:rPr>
-          <w:rFonts w:ascii="Calibri" w:eastAsia="MS Mincho" w:hAnsi="Calibri" w:cs="Calibri" w:hint="eastAsia"/>
+          <w:rFonts w:ascii="Calibri" w:eastAsia="MS Mincho" w:hAnsi="Calibri" w:cs="Calibri"/>
           <w:lang w:val="en-GB" w:eastAsia="en-GB"/>
         </w:rPr>
       </w:pPr>
@@ -3068,7 +3085,7 @@
         <w:spacing w:after="0" w:line="240" w:lineRule="auto"/>
         <w:textAlignment w:val="baseline"/>
         <w:rPr>
-          <w:rFonts w:ascii="MS Mincho" w:eastAsia="MS Mincho" w:hAnsi="MS Mincho" w:cs="Times New Roman" w:hint="eastAsia"/>
+          <w:rFonts w:ascii="MS Mincho" w:eastAsia="MS Mincho" w:hAnsi="MS Mincho" w:cs="Times New Roman"/>
           <w:lang w:val="en-GB" w:eastAsia="en-GB"/>
         </w:rPr>
       </w:pPr>
@@ -3084,7 +3101,7 @@
       <w:pPr>
         <w:pStyle w:val="Heading2"/>
         <w:rPr>
-          <w:rFonts w:ascii="MS Mincho" w:hAnsi="MS Mincho" w:cs="Times New Roman" w:hint="eastAsia"/>
+          <w:rFonts w:ascii="MS Mincho" w:hAnsi="MS Mincho" w:cs="Times New Roman"/>
           <w:lang w:val="en-GB" w:eastAsia="en-GB"/>
         </w:rPr>
       </w:pPr>
@@ -3100,7 +3117,7 @@
         <w:spacing w:after="0" w:line="240" w:lineRule="auto"/>
         <w:textAlignment w:val="baseline"/>
         <w:rPr>
-          <w:rFonts w:ascii="MS Mincho" w:eastAsia="MS Mincho" w:hAnsi="MS Mincho" w:cs="Times New Roman" w:hint="eastAsia"/>
+          <w:rFonts w:ascii="MS Mincho" w:eastAsia="MS Mincho" w:hAnsi="MS Mincho" w:cs="Times New Roman"/>
           <w:lang w:val="en-GB" w:eastAsia="en-GB"/>
         </w:rPr>
       </w:pPr>
@@ -3122,7 +3139,7 @@
         <w:ind w:left="360" w:firstLine="0"/>
         <w:textAlignment w:val="baseline"/>
         <w:rPr>
-          <w:rFonts w:ascii="Calibri Light" w:eastAsia="MS Mincho" w:hAnsi="Calibri Light" w:cs="Calibri Light" w:hint="eastAsia"/>
+          <w:rFonts w:ascii="Calibri Light" w:eastAsia="MS Mincho" w:hAnsi="Calibri Light" w:cs="Calibri Light"/>
           <w:lang w:val="en-GB" w:eastAsia="en-GB"/>
         </w:rPr>
       </w:pPr>
@@ -3241,7 +3258,7 @@
       <w:pPr>
         <w:pStyle w:val="Heading2"/>
         <w:rPr>
-          <w:rFonts w:ascii="MS Mincho" w:hAnsi="MS Mincho" w:cs="Times New Roman" w:hint="eastAsia"/>
+          <w:rFonts w:ascii="MS Mincho" w:hAnsi="MS Mincho" w:cs="Times New Roman"/>
           <w:lang w:val="en-GB" w:eastAsia="en-GB"/>
         </w:rPr>
       </w:pPr>
@@ -3264,7 +3281,7 @@
         <w:spacing w:after="0" w:line="240" w:lineRule="auto"/>
         <w:textAlignment w:val="baseline"/>
         <w:rPr>
-          <w:rFonts w:ascii="MS Mincho" w:eastAsia="MS Mincho" w:hAnsi="MS Mincho" w:cs="Times New Roman" w:hint="eastAsia"/>
+          <w:rFonts w:ascii="MS Mincho" w:eastAsia="MS Mincho" w:hAnsi="MS Mincho" w:cs="Times New Roman"/>
           <w:lang w:val="en-GB" w:eastAsia="en-GB"/>
         </w:rPr>
       </w:pPr>
@@ -3305,7 +3322,7 @@
         <w:spacing w:after="0" w:line="240" w:lineRule="auto"/>
         <w:textAlignment w:val="baseline"/>
         <w:rPr>
-          <w:rFonts w:ascii="MS Mincho" w:eastAsia="MS Mincho" w:hAnsi="MS Mincho" w:cs="Times New Roman" w:hint="eastAsia"/>
+          <w:rFonts w:ascii="MS Mincho" w:eastAsia="MS Mincho" w:hAnsi="MS Mincho" w:cs="Times New Roman"/>
           <w:lang w:val="en-GB" w:eastAsia="en-GB"/>
         </w:rPr>
       </w:pPr>
@@ -3322,7 +3339,7 @@
         <w:spacing w:after="0" w:line="240" w:lineRule="auto"/>
         <w:textAlignment w:val="baseline"/>
         <w:rPr>
-          <w:rFonts w:ascii="MS Mincho" w:eastAsia="MS Mincho" w:hAnsi="MS Mincho" w:cs="Times New Roman" w:hint="eastAsia"/>
+          <w:rFonts w:ascii="MS Mincho" w:eastAsia="MS Mincho" w:hAnsi="MS Mincho" w:cs="Times New Roman"/>
           <w:lang w:val="en-GB" w:eastAsia="en-GB"/>
         </w:rPr>
       </w:pPr>
@@ -3338,7 +3355,7 @@
       <w:pPr>
         <w:pStyle w:val="Heading2"/>
         <w:rPr>
-          <w:rFonts w:ascii="MS Mincho" w:hAnsi="MS Mincho" w:cs="Times New Roman" w:hint="eastAsia"/>
+          <w:rFonts w:ascii="MS Mincho" w:hAnsi="MS Mincho" w:cs="Times New Roman"/>
           <w:lang w:val="en-GB" w:eastAsia="en-GB"/>
         </w:rPr>
       </w:pPr>
@@ -3388,7 +3405,7 @@
               <w:jc w:val="center"/>
               <w:textAlignment w:val="baseline"/>
               <w:rPr>
-                <w:rFonts w:ascii="Times New Roman" w:eastAsia="Times New Roman" w:hAnsi="Times New Roman" w:cs="Times New Roman" w:hint="eastAsia"/>
+                <w:rFonts w:ascii="Times New Roman" w:eastAsia="Times New Roman" w:hAnsi="Times New Roman" w:cs="Times New Roman"/>
                 <w:sz w:val="24"/>
                 <w:szCs w:val="24"/>
                 <w:lang w:val="en-GB" w:eastAsia="en-GB"/>
@@ -4111,7 +4128,7 @@
               <w:jc w:val="center"/>
               <w:textAlignment w:val="baseline"/>
               <w:rPr>
-                <w:rFonts w:ascii="Times New Roman" w:eastAsia="Times New Roman" w:hAnsi="Times New Roman" w:cs="Times New Roman" w:hint="eastAsia"/>
+                <w:rFonts w:ascii="Times New Roman" w:eastAsia="Times New Roman" w:hAnsi="Times New Roman" w:cs="Times New Roman"/>
                 <w:sz w:val="24"/>
                 <w:szCs w:val="24"/>
                 <w:lang w:val="en-GB" w:eastAsia="en-GB"/>
@@ -4631,9 +4648,7 @@
               <w:jc w:val="center"/>
               <w:textAlignment w:val="baseline"/>
               <w:rPr>
-                <w:rFonts w:ascii="Times New Roman" w:eastAsia="Times New Roman" w:hAnsi="Times New Roman" w:cs="Times New Roman"/>
-                <w:sz w:val="24"/>
-                <w:szCs w:val="24"/>
+                <w:rFonts w:ascii="Calibri" w:eastAsia="Times New Roman" w:hAnsi="Calibri" w:cs="Calibri"/>
                 <w:lang w:val="en-GB" w:eastAsia="en-GB"/>
               </w:rPr>
             </w:pPr>
@@ -4650,6 +4665,507 @@
     </w:tbl>
     <w:p>
       <w:pPr>
+        <w:rPr>
+          <w:lang w:val="en-GB" w:eastAsia="en-GB"/>
+        </w:rPr>
+      </w:pPr>
+    </w:p>
+    <w:tbl>
+      <w:tblPr>
+        <w:tblW w:w="0" w:type="dxa"/>
+        <w:tblBorders>
+          <w:top w:val="outset" w:sz="6" w:space="0" w:color="auto"/>
+          <w:left w:val="outset" w:sz="6" w:space="0" w:color="auto"/>
+          <w:bottom w:val="outset" w:sz="6" w:space="0" w:color="auto"/>
+          <w:right w:val="outset" w:sz="6" w:space="0" w:color="auto"/>
+        </w:tblBorders>
+        <w:tblCellMar>
+          <w:left w:w="0" w:type="dxa"/>
+          <w:right w:w="0" w:type="dxa"/>
+        </w:tblCellMar>
+        <w:tblLook w:val="04A0" w:firstRow="1" w:lastRow="0" w:firstColumn="1" w:lastColumn="0" w:noHBand="0" w:noVBand="1"/>
+      </w:tblPr>
+      <w:tblGrid>
+        <w:gridCol w:w="4673"/>
+        <w:gridCol w:w="4671"/>
+      </w:tblGrid>
+      <w:tr>
+        <w:tc>
+          <w:tcPr>
+            <w:tcW w:w="4680" w:type="dxa"/>
+            <w:tcBorders>
+              <w:top w:val="single" w:sz="6" w:space="0" w:color="000000"/>
+              <w:left w:val="single" w:sz="6" w:space="0" w:color="000000"/>
+              <w:bottom w:val="single" w:sz="6" w:space="0" w:color="000000"/>
+              <w:right w:val="single" w:sz="6" w:space="0" w:color="000000"/>
+            </w:tcBorders>
+            <w:shd w:val="clear" w:color="auto" w:fill="D9D9D9" w:themeFill="background1" w:themeFillShade="D9"/>
+            <w:hideMark/>
+          </w:tcPr>
+          <w:p>
+            <w:pPr>
+              <w:spacing w:after="0" w:line="240" w:lineRule="auto"/>
+              <w:textAlignment w:val="baseline"/>
+              <w:rPr>
+                <w:rFonts w:ascii="Segoe UI" w:eastAsia="Times New Roman" w:hAnsi="Segoe UI" w:cs="Segoe UI"/>
+                <w:color w:val="2F5496"/>
+                <w:sz w:val="18"/>
+                <w:szCs w:val="18"/>
+                <w:lang w:val="en-GB" w:eastAsia="en-GB"/>
+              </w:rPr>
+            </w:pPr>
+            <w:r>
+              <w:rPr>
+                <w:rFonts w:ascii="Calibri Light" w:eastAsia="Times New Roman" w:hAnsi="Calibri Light" w:cs="Calibri Light"/>
+                <w:b/>
+                <w:bCs/>
+                <w:sz w:val="26"/>
+                <w:szCs w:val="26"/>
+                <w:lang w:val="en-GB" w:eastAsia="en-GB"/>
+              </w:rPr>
+              <w:t>Non-Functional Test type</w:t>
+            </w:r>
+            <w:r>
+              <w:rPr>
+                <w:rFonts w:ascii="Calibri Light" w:eastAsia="Times New Roman" w:hAnsi="Calibri Light" w:cs="Calibri Light"/>
+                <w:sz w:val="26"/>
+                <w:szCs w:val="26"/>
+                <w:lang w:val="en-GB" w:eastAsia="en-GB"/>
+              </w:rPr>
+              <w:t> </w:t>
+            </w:r>
+          </w:p>
+        </w:tc>
+        <w:tc>
+          <w:tcPr>
+            <w:tcW w:w="4680" w:type="dxa"/>
+            <w:tcBorders>
+              <w:top w:val="single" w:sz="6" w:space="0" w:color="000000"/>
+              <w:left w:val="single" w:sz="6" w:space="0" w:color="000000"/>
+              <w:bottom w:val="single" w:sz="6" w:space="0" w:color="000000"/>
+              <w:right w:val="single" w:sz="6" w:space="0" w:color="000000"/>
+            </w:tcBorders>
+            <w:shd w:val="clear" w:color="auto" w:fill="D9D9D9" w:themeFill="background1" w:themeFillShade="D9"/>
+            <w:hideMark/>
+          </w:tcPr>
+          <w:p>
+            <w:pPr>
+              <w:spacing w:after="0" w:line="240" w:lineRule="auto"/>
+              <w:textAlignment w:val="baseline"/>
+              <w:rPr>
+                <w:rFonts w:ascii="Segoe UI" w:eastAsia="Times New Roman" w:hAnsi="Segoe UI" w:cs="Segoe UI"/>
+                <w:color w:val="2F5496"/>
+                <w:sz w:val="18"/>
+                <w:szCs w:val="18"/>
+                <w:lang w:val="en-GB" w:eastAsia="en-GB"/>
+              </w:rPr>
+            </w:pPr>
+            <w:r>
+              <w:rPr>
+                <w:rFonts w:ascii="Calibri Light" w:eastAsia="Times New Roman" w:hAnsi="Calibri Light" w:cs="Calibri Light"/>
+                <w:b/>
+                <w:bCs/>
+                <w:sz w:val="26"/>
+                <w:szCs w:val="26"/>
+                <w:lang w:val="en-GB" w:eastAsia="en-GB"/>
+              </w:rPr>
+              <w:t>Name</w:t>
+            </w:r>
+            <w:r>
+              <w:rPr>
+                <w:rFonts w:ascii="Calibri Light" w:eastAsia="Times New Roman" w:hAnsi="Calibri Light" w:cs="Calibri Light"/>
+                <w:sz w:val="26"/>
+                <w:szCs w:val="26"/>
+                <w:lang w:val="en-GB" w:eastAsia="en-GB"/>
+              </w:rPr>
+              <w:t> </w:t>
+            </w:r>
+          </w:p>
+        </w:tc>
+      </w:tr>
+      <w:tr>
+        <w:tc>
+          <w:tcPr>
+            <w:tcW w:w="4680" w:type="dxa"/>
+            <w:tcBorders>
+              <w:top w:val="single" w:sz="6" w:space="0" w:color="000000"/>
+              <w:left w:val="single" w:sz="6" w:space="0" w:color="000000"/>
+              <w:bottom w:val="single" w:sz="6" w:space="0" w:color="000000"/>
+              <w:right w:val="single" w:sz="6" w:space="0" w:color="000000"/>
+            </w:tcBorders>
+            <w:shd w:val="clear" w:color="auto" w:fill="auto"/>
+            <w:hideMark/>
+          </w:tcPr>
+          <w:p>
+            <w:pPr>
+              <w:spacing w:after="0" w:line="240" w:lineRule="auto"/>
+              <w:textAlignment w:val="baseline"/>
+              <w:rPr>
+                <w:rFonts w:ascii="Segoe UI" w:eastAsia="Times New Roman" w:hAnsi="Segoe UI" w:cs="Segoe UI"/>
+                <w:color w:val="2F5496"/>
+                <w:sz w:val="18"/>
+                <w:szCs w:val="18"/>
+                <w:lang w:val="en-GB" w:eastAsia="en-GB"/>
+              </w:rPr>
+            </w:pPr>
+            <w:r>
+              <w:rPr>
+                <w:rFonts w:ascii="Calibri Light" w:eastAsia="Times New Roman" w:hAnsi="Calibri Light" w:cs="Calibri Light"/>
+                <w:sz w:val="24"/>
+                <w:szCs w:val="24"/>
+                <w:lang w:val="en-GB" w:eastAsia="en-GB"/>
+              </w:rPr>
+              <w:t>Performance Testing </w:t>
+            </w:r>
+          </w:p>
+        </w:tc>
+        <w:tc>
+          <w:tcPr>
+            <w:tcW w:w="4680" w:type="dxa"/>
+            <w:tcBorders>
+              <w:top w:val="single" w:sz="6" w:space="0" w:color="000000"/>
+              <w:left w:val="single" w:sz="6" w:space="0" w:color="000000"/>
+              <w:bottom w:val="single" w:sz="6" w:space="0" w:color="000000"/>
+              <w:right w:val="single" w:sz="6" w:space="0" w:color="000000"/>
+            </w:tcBorders>
+            <w:shd w:val="clear" w:color="auto" w:fill="auto"/>
+            <w:hideMark/>
+          </w:tcPr>
+          <w:p>
+            <w:pPr>
+              <w:spacing w:after="0" w:line="240" w:lineRule="auto"/>
+              <w:textAlignment w:val="baseline"/>
+              <w:rPr>
+                <w:rFonts w:ascii="Segoe UI" w:eastAsia="Times New Roman" w:hAnsi="Segoe UI" w:cs="Segoe UI"/>
+                <w:color w:val="2F5496"/>
+                <w:sz w:val="18"/>
+                <w:szCs w:val="18"/>
+                <w:lang w:val="en-GB" w:eastAsia="en-GB"/>
+              </w:rPr>
+            </w:pPr>
+            <w:r>
+              <w:rPr>
+                <w:rFonts w:ascii="Calibri Light" w:eastAsia="Times New Roman" w:hAnsi="Calibri Light" w:cs="Calibri Light"/>
+                <w:sz w:val="24"/>
+                <w:szCs w:val="24"/>
+                <w:lang w:val="en-GB" w:eastAsia="en-GB"/>
+              </w:rPr>
+              <w:t>Amani, Sam </w:t>
+            </w:r>
+          </w:p>
+        </w:tc>
+      </w:tr>
+      <w:tr>
+        <w:tc>
+          <w:tcPr>
+            <w:tcW w:w="4680" w:type="dxa"/>
+            <w:tcBorders>
+              <w:top w:val="single" w:sz="6" w:space="0" w:color="000000"/>
+              <w:left w:val="single" w:sz="6" w:space="0" w:color="000000"/>
+              <w:bottom w:val="single" w:sz="6" w:space="0" w:color="000000"/>
+              <w:right w:val="single" w:sz="6" w:space="0" w:color="000000"/>
+            </w:tcBorders>
+            <w:shd w:val="clear" w:color="auto" w:fill="auto"/>
+            <w:hideMark/>
+          </w:tcPr>
+          <w:p>
+            <w:pPr>
+              <w:spacing w:after="0" w:line="240" w:lineRule="auto"/>
+              <w:textAlignment w:val="baseline"/>
+              <w:rPr>
+                <w:rFonts w:ascii="Segoe UI" w:eastAsia="Times New Roman" w:hAnsi="Segoe UI" w:cs="Segoe UI"/>
+                <w:color w:val="2F5496"/>
+                <w:sz w:val="18"/>
+                <w:szCs w:val="18"/>
+                <w:lang w:val="en-GB" w:eastAsia="en-GB"/>
+              </w:rPr>
+            </w:pPr>
+            <w:r>
+              <w:rPr>
+                <w:rFonts w:ascii="Calibri Light" w:eastAsia="Times New Roman" w:hAnsi="Calibri Light" w:cs="Calibri Light"/>
+                <w:sz w:val="24"/>
+                <w:szCs w:val="24"/>
+                <w:lang w:val="en-GB" w:eastAsia="en-GB"/>
+              </w:rPr>
+              <w:t>Compatibility Test </w:t>
+            </w:r>
+          </w:p>
+        </w:tc>
+        <w:tc>
+          <w:tcPr>
+            <w:tcW w:w="4680" w:type="dxa"/>
+            <w:tcBorders>
+              <w:top w:val="single" w:sz="6" w:space="0" w:color="000000"/>
+              <w:left w:val="single" w:sz="6" w:space="0" w:color="000000"/>
+              <w:bottom w:val="single" w:sz="6" w:space="0" w:color="000000"/>
+              <w:right w:val="single" w:sz="6" w:space="0" w:color="000000"/>
+            </w:tcBorders>
+            <w:shd w:val="clear" w:color="auto" w:fill="auto"/>
+            <w:hideMark/>
+          </w:tcPr>
+          <w:p>
+            <w:pPr>
+              <w:spacing w:after="0" w:line="240" w:lineRule="auto"/>
+              <w:textAlignment w:val="baseline"/>
+              <w:rPr>
+                <w:rFonts w:ascii="Segoe UI" w:eastAsia="Times New Roman" w:hAnsi="Segoe UI" w:cs="Segoe UI"/>
+                <w:color w:val="2F5496"/>
+                <w:sz w:val="18"/>
+                <w:szCs w:val="18"/>
+                <w:lang w:val="en-GB" w:eastAsia="en-GB"/>
+              </w:rPr>
+            </w:pPr>
+            <w:r>
+              <w:rPr>
+                <w:rFonts w:ascii="Calibri Light" w:eastAsia="Times New Roman" w:hAnsi="Calibri Light" w:cs="Calibri Light"/>
+                <w:sz w:val="24"/>
+                <w:szCs w:val="24"/>
+                <w:lang w:val="en-GB" w:eastAsia="en-GB"/>
+              </w:rPr>
+              <w:t>Jintu </w:t>
+            </w:r>
+          </w:p>
+        </w:tc>
+      </w:tr>
+      <w:tr>
+        <w:tc>
+          <w:tcPr>
+            <w:tcW w:w="4680" w:type="dxa"/>
+            <w:tcBorders>
+              <w:top w:val="single" w:sz="6" w:space="0" w:color="000000"/>
+              <w:left w:val="single" w:sz="6" w:space="0" w:color="000000"/>
+              <w:bottom w:val="single" w:sz="6" w:space="0" w:color="000000"/>
+              <w:right w:val="single" w:sz="6" w:space="0" w:color="000000"/>
+            </w:tcBorders>
+            <w:shd w:val="clear" w:color="auto" w:fill="auto"/>
+            <w:hideMark/>
+          </w:tcPr>
+          <w:p>
+            <w:pPr>
+              <w:spacing w:after="0" w:line="240" w:lineRule="auto"/>
+              <w:textAlignment w:val="baseline"/>
+              <w:rPr>
+                <w:rFonts w:ascii="Segoe UI" w:eastAsia="Times New Roman" w:hAnsi="Segoe UI" w:cs="Segoe UI"/>
+                <w:color w:val="2F5496"/>
+                <w:sz w:val="18"/>
+                <w:szCs w:val="18"/>
+                <w:lang w:val="en-GB" w:eastAsia="en-GB"/>
+              </w:rPr>
+            </w:pPr>
+            <w:r>
+              <w:rPr>
+                <w:rFonts w:ascii="Calibri Light" w:eastAsia="Times New Roman" w:hAnsi="Calibri Light" w:cs="Calibri Light"/>
+                <w:sz w:val="24"/>
+                <w:szCs w:val="24"/>
+                <w:lang w:val="en-GB" w:eastAsia="en-GB"/>
+              </w:rPr>
+              <w:t>Accessibility Test </w:t>
+            </w:r>
+          </w:p>
+        </w:tc>
+        <w:tc>
+          <w:tcPr>
+            <w:tcW w:w="4680" w:type="dxa"/>
+            <w:tcBorders>
+              <w:top w:val="single" w:sz="6" w:space="0" w:color="000000"/>
+              <w:left w:val="single" w:sz="6" w:space="0" w:color="000000"/>
+              <w:bottom w:val="single" w:sz="6" w:space="0" w:color="000000"/>
+              <w:right w:val="single" w:sz="6" w:space="0" w:color="000000"/>
+            </w:tcBorders>
+            <w:shd w:val="clear" w:color="auto" w:fill="auto"/>
+            <w:hideMark/>
+          </w:tcPr>
+          <w:p>
+            <w:pPr>
+              <w:spacing w:after="0" w:line="240" w:lineRule="auto"/>
+              <w:textAlignment w:val="baseline"/>
+              <w:rPr>
+                <w:rFonts w:ascii="Segoe UI" w:eastAsia="Times New Roman" w:hAnsi="Segoe UI" w:cs="Segoe UI"/>
+                <w:color w:val="2F5496"/>
+                <w:sz w:val="18"/>
+                <w:szCs w:val="18"/>
+                <w:lang w:val="en-GB" w:eastAsia="en-GB"/>
+              </w:rPr>
+            </w:pPr>
+            <w:r>
+              <w:rPr>
+                <w:rFonts w:ascii="Calibri Light" w:eastAsia="Times New Roman" w:hAnsi="Calibri Light" w:cs="Calibri Light"/>
+                <w:sz w:val="24"/>
+                <w:szCs w:val="24"/>
+                <w:lang w:val="en-GB" w:eastAsia="en-GB"/>
+              </w:rPr>
+              <w:t>Freddy </w:t>
+            </w:r>
+          </w:p>
+        </w:tc>
+      </w:tr>
+      <w:tr>
+        <w:tc>
+          <w:tcPr>
+            <w:tcW w:w="4680" w:type="dxa"/>
+            <w:tcBorders>
+              <w:top w:val="single" w:sz="6" w:space="0" w:color="000000"/>
+              <w:left w:val="single" w:sz="6" w:space="0" w:color="000000"/>
+              <w:bottom w:val="single" w:sz="6" w:space="0" w:color="000000"/>
+              <w:right w:val="single" w:sz="6" w:space="0" w:color="000000"/>
+            </w:tcBorders>
+            <w:shd w:val="clear" w:color="auto" w:fill="auto"/>
+            <w:hideMark/>
+          </w:tcPr>
+          <w:p>
+            <w:pPr>
+              <w:spacing w:after="0" w:line="240" w:lineRule="auto"/>
+              <w:textAlignment w:val="baseline"/>
+              <w:rPr>
+                <w:rFonts w:ascii="Segoe UI" w:eastAsia="Times New Roman" w:hAnsi="Segoe UI" w:cs="Segoe UI"/>
+                <w:color w:val="2F5496"/>
+                <w:sz w:val="18"/>
+                <w:szCs w:val="18"/>
+                <w:lang w:val="en-GB" w:eastAsia="en-GB"/>
+              </w:rPr>
+            </w:pPr>
+            <w:r>
+              <w:rPr>
+                <w:rFonts w:ascii="Calibri Light" w:eastAsia="Times New Roman" w:hAnsi="Calibri Light" w:cs="Calibri Light"/>
+                <w:sz w:val="24"/>
+                <w:szCs w:val="24"/>
+                <w:lang w:val="en-GB" w:eastAsia="en-GB"/>
+              </w:rPr>
+              <w:t>Security Testing </w:t>
+            </w:r>
+          </w:p>
+        </w:tc>
+        <w:tc>
+          <w:tcPr>
+            <w:tcW w:w="4680" w:type="dxa"/>
+            <w:tcBorders>
+              <w:top w:val="single" w:sz="6" w:space="0" w:color="000000"/>
+              <w:left w:val="single" w:sz="6" w:space="0" w:color="000000"/>
+              <w:bottom w:val="single" w:sz="6" w:space="0" w:color="000000"/>
+              <w:right w:val="single" w:sz="6" w:space="0" w:color="000000"/>
+            </w:tcBorders>
+            <w:shd w:val="clear" w:color="auto" w:fill="auto"/>
+            <w:hideMark/>
+          </w:tcPr>
+          <w:p>
+            <w:pPr>
+              <w:spacing w:after="0" w:line="240" w:lineRule="auto"/>
+              <w:textAlignment w:val="baseline"/>
+              <w:rPr>
+                <w:rFonts w:ascii="Segoe UI" w:eastAsia="Times New Roman" w:hAnsi="Segoe UI" w:cs="Segoe UI"/>
+                <w:color w:val="2F5496"/>
+                <w:sz w:val="18"/>
+                <w:szCs w:val="18"/>
+                <w:lang w:val="en-GB" w:eastAsia="en-GB"/>
+              </w:rPr>
+            </w:pPr>
+            <w:proofErr w:type="spellStart"/>
+            <w:r>
+              <w:rPr>
+                <w:rFonts w:ascii="Calibri Light" w:eastAsia="Times New Roman" w:hAnsi="Calibri Light" w:cs="Calibri Light"/>
+                <w:sz w:val="24"/>
+                <w:szCs w:val="24"/>
+                <w:lang w:val="en-GB" w:eastAsia="en-GB"/>
+              </w:rPr>
+              <w:t>Seb</w:t>
+            </w:r>
+            <w:proofErr w:type="spellEnd"/>
+            <w:r>
+              <w:rPr>
+                <w:rFonts w:ascii="Calibri Light" w:eastAsia="Times New Roman" w:hAnsi="Calibri Light" w:cs="Calibri Light"/>
+                <w:sz w:val="24"/>
+                <w:szCs w:val="24"/>
+                <w:lang w:val="en-GB" w:eastAsia="en-GB"/>
+              </w:rPr>
+              <w:t> </w:t>
+            </w:r>
+          </w:p>
+        </w:tc>
+      </w:tr>
+      <w:tr>
+        <w:tc>
+          <w:tcPr>
+            <w:tcW w:w="4680" w:type="dxa"/>
+            <w:tcBorders>
+              <w:top w:val="single" w:sz="6" w:space="0" w:color="000000"/>
+              <w:left w:val="single" w:sz="6" w:space="0" w:color="000000"/>
+              <w:bottom w:val="single" w:sz="6" w:space="0" w:color="000000"/>
+              <w:right w:val="single" w:sz="6" w:space="0" w:color="000000"/>
+            </w:tcBorders>
+            <w:shd w:val="clear" w:color="auto" w:fill="auto"/>
+            <w:hideMark/>
+          </w:tcPr>
+          <w:p>
+            <w:pPr>
+              <w:spacing w:after="0" w:line="240" w:lineRule="auto"/>
+              <w:textAlignment w:val="baseline"/>
+              <w:rPr>
+                <w:rFonts w:ascii="Segoe UI" w:eastAsia="Times New Roman" w:hAnsi="Segoe UI" w:cs="Segoe UI"/>
+                <w:color w:val="2F5496"/>
+                <w:sz w:val="18"/>
+                <w:szCs w:val="18"/>
+                <w:lang w:val="en-GB" w:eastAsia="en-GB"/>
+              </w:rPr>
+            </w:pPr>
+            <w:r>
+              <w:rPr>
+                <w:rFonts w:ascii="Calibri Light" w:eastAsia="Times New Roman" w:hAnsi="Calibri Light" w:cs="Calibri Light"/>
+                <w:color w:val="2F5496"/>
+                <w:sz w:val="26"/>
+                <w:szCs w:val="26"/>
+                <w:lang w:val="en-GB" w:eastAsia="en-GB"/>
+              </w:rPr>
+              <w:t> </w:t>
+            </w:r>
+          </w:p>
+        </w:tc>
+        <w:tc>
+          <w:tcPr>
+            <w:tcW w:w="4680" w:type="dxa"/>
+            <w:tcBorders>
+              <w:top w:val="single" w:sz="6" w:space="0" w:color="000000"/>
+              <w:left w:val="single" w:sz="6" w:space="0" w:color="000000"/>
+              <w:bottom w:val="single" w:sz="6" w:space="0" w:color="000000"/>
+              <w:right w:val="single" w:sz="6" w:space="0" w:color="000000"/>
+            </w:tcBorders>
+            <w:shd w:val="clear" w:color="auto" w:fill="auto"/>
+            <w:hideMark/>
+          </w:tcPr>
+          <w:p>
+            <w:pPr>
+              <w:spacing w:after="0" w:line="240" w:lineRule="auto"/>
+              <w:textAlignment w:val="baseline"/>
+              <w:rPr>
+                <w:rFonts w:ascii="Segoe UI" w:eastAsia="Times New Roman" w:hAnsi="Segoe UI" w:cs="Segoe UI"/>
+                <w:color w:val="2F5496"/>
+                <w:sz w:val="18"/>
+                <w:szCs w:val="18"/>
+                <w:lang w:val="en-GB" w:eastAsia="en-GB"/>
+              </w:rPr>
+            </w:pPr>
+            <w:r>
+              <w:rPr>
+                <w:rFonts w:ascii="Calibri Light" w:eastAsia="Times New Roman" w:hAnsi="Calibri Light" w:cs="Calibri Light"/>
+                <w:color w:val="2F5496"/>
+                <w:sz w:val="26"/>
+                <w:szCs w:val="26"/>
+                <w:lang w:val="en-GB" w:eastAsia="en-GB"/>
+              </w:rPr>
+              <w:t> </w:t>
+            </w:r>
+          </w:p>
+        </w:tc>
+      </w:tr>
+    </w:tbl>
+    <w:p>
+      <w:pPr>
+        <w:rPr>
+          <w:lang w:val="en-GB" w:eastAsia="en-GB"/>
+        </w:rPr>
+      </w:pPr>
+    </w:p>
+    <w:p>
+      <w:pPr>
         <w:pStyle w:val="Heading2"/>
         <w:rPr>
           <w:rFonts w:ascii="MS Mincho" w:hAnsi="MS Mincho" w:cs="Times New Roman"/>
@@ -4660,6 +5176,7 @@
         <w:rPr>
           <w:lang w:val="en-GB" w:eastAsia="en-GB"/>
         </w:rPr>
+        <w:lastRenderedPageBreak/>
         <w:t>3.3 Schedule </w:t>
       </w:r>
     </w:p>
@@ -4701,7 +5218,7 @@
               <w:spacing w:after="0" w:line="240" w:lineRule="auto"/>
               <w:textAlignment w:val="baseline"/>
               <w:rPr>
-                <w:rFonts w:ascii="Times New Roman" w:eastAsia="Times New Roman" w:hAnsi="Times New Roman" w:cs="Times New Roman" w:hint="eastAsia"/>
+                <w:rFonts w:ascii="Times New Roman" w:eastAsia="Times New Roman" w:hAnsi="Times New Roman" w:cs="Times New Roman"/>
                 <w:sz w:val="24"/>
                 <w:szCs w:val="24"/>
                 <w:lang w:val="en-GB" w:eastAsia="en-GB"/>
@@ -5698,7 +6215,6 @@
                 <w:rFonts w:ascii="Calibri" w:eastAsia="Times New Roman" w:hAnsi="Calibri" w:cs="Calibri"/>
                 <w:lang w:eastAsia="en-GB"/>
               </w:rPr>
-              <w:lastRenderedPageBreak/>
               <w:t>User Stories/Product Backlog</w:t>
             </w:r>
             <w:r>
@@ -7233,7 +7749,7 @@
         <w:spacing w:after="0" w:line="240" w:lineRule="auto"/>
         <w:textAlignment w:val="baseline"/>
         <w:rPr>
-          <w:rFonts w:ascii="MS Mincho" w:eastAsia="MS Mincho" w:hAnsi="MS Mincho" w:cs="Times New Roman" w:hint="eastAsia"/>
+          <w:rFonts w:ascii="MS Mincho" w:eastAsia="MS Mincho" w:hAnsi="MS Mincho" w:cs="Times New Roman"/>
           <w:lang w:val="en-GB" w:eastAsia="en-GB"/>
         </w:rPr>
       </w:pPr>
@@ -7249,7 +7765,7 @@
       <w:pPr>
         <w:pStyle w:val="Heading1"/>
         <w:rPr>
-          <w:rFonts w:ascii="MS Mincho" w:hAnsi="MS Mincho" w:cs="Times New Roman" w:hint="eastAsia"/>
+          <w:rFonts w:ascii="MS Mincho" w:hAnsi="MS Mincho" w:cs="Times New Roman"/>
           <w:lang w:val="en-GB" w:eastAsia="en-GB"/>
         </w:rPr>
       </w:pPr>
@@ -7264,7 +7780,7 @@
       <w:pPr>
         <w:pStyle w:val="Heading2"/>
         <w:rPr>
-          <w:rFonts w:ascii="MS Mincho" w:hAnsi="MS Mincho" w:cs="Times New Roman" w:hint="eastAsia"/>
+          <w:rFonts w:ascii="MS Mincho" w:hAnsi="MS Mincho" w:cs="Times New Roman"/>
           <w:lang w:val="en-GB" w:eastAsia="en-GB"/>
         </w:rPr>
       </w:pPr>
@@ -7297,7 +7813,7 @@
         <w:ind w:left="0" w:firstLine="0"/>
         <w:textAlignment w:val="baseline"/>
         <w:rPr>
-          <w:rFonts w:ascii="Calibri" w:eastAsia="MS Mincho" w:hAnsi="Calibri" w:cs="Calibri" w:hint="eastAsia"/>
+          <w:rFonts w:ascii="Calibri" w:eastAsia="MS Mincho" w:hAnsi="Calibri" w:cs="Calibri"/>
           <w:lang w:val="en-GB" w:eastAsia="en-GB"/>
         </w:rPr>
       </w:pPr>
@@ -7423,7 +7939,7 @@
       <w:pPr>
         <w:pStyle w:val="Heading2"/>
         <w:rPr>
-          <w:rFonts w:ascii="MS Mincho" w:hAnsi="MS Mincho" w:cs="Times New Roman" w:hint="eastAsia"/>
+          <w:rFonts w:ascii="MS Mincho" w:hAnsi="MS Mincho" w:cs="Times New Roman"/>
           <w:lang w:val="en-GB" w:eastAsia="en-GB"/>
         </w:rPr>
       </w:pPr>
@@ -7450,7 +7966,7 @@
         <w:ind w:left="0" w:firstLine="0"/>
         <w:textAlignment w:val="baseline"/>
         <w:rPr>
-          <w:rFonts w:ascii="Calibri" w:eastAsia="MS Mincho" w:hAnsi="Calibri" w:cs="Calibri" w:hint="eastAsia"/>
+          <w:rFonts w:ascii="Calibri" w:eastAsia="MS Mincho" w:hAnsi="Calibri" w:cs="Calibri"/>
           <w:lang w:val="en-GB" w:eastAsia="en-GB"/>
         </w:rPr>
       </w:pPr>
@@ -7683,6 +8199,7 @@
           <w:sz w:val="22"/>
           <w:szCs w:val="22"/>
         </w:rPr>
+        <w:lastRenderedPageBreak/>
         <w:t>ChromeVox</w:t>
       </w:r>
       <w:proofErr w:type="spellEnd"/>
@@ -7785,7 +8302,7 @@
               <w:jc w:val="center"/>
               <w:textAlignment w:val="baseline"/>
               <w:rPr>
-                <w:rFonts w:ascii="Times New Roman" w:eastAsia="Times New Roman" w:hAnsi="Times New Roman" w:cs="Times New Roman" w:hint="eastAsia"/>
+                <w:rFonts w:ascii="Times New Roman" w:eastAsia="Times New Roman" w:hAnsi="Times New Roman" w:cs="Times New Roman"/>
                 <w:sz w:val="24"/>
                 <w:szCs w:val="24"/>
                 <w:lang w:val="en-GB" w:eastAsia="en-GB"/>
@@ -8328,7 +8845,6 @@
                 <w:rFonts w:ascii="Calibri" w:eastAsia="Times New Roman" w:hAnsi="Calibri" w:cs="Calibri"/>
                 <w:lang w:val="en-GB" w:eastAsia="en-GB"/>
               </w:rPr>
-              <w:lastRenderedPageBreak/>
               <w:t>Test Summary Report </w:t>
             </w:r>
           </w:p>
@@ -8427,7 +8943,7 @@
         <w:spacing w:after="0" w:line="240" w:lineRule="auto"/>
         <w:textAlignment w:val="baseline"/>
         <w:rPr>
-          <w:rFonts w:ascii="MS Mincho" w:eastAsia="MS Mincho" w:hAnsi="MS Mincho" w:cs="Times New Roman" w:hint="eastAsia"/>
+          <w:rFonts w:ascii="MS Mincho" w:eastAsia="MS Mincho" w:hAnsi="MS Mincho" w:cs="Times New Roman"/>
           <w:color w:val="2F5496"/>
           <w:lang w:val="en-GB" w:eastAsia="en-GB"/>
         </w:rPr>
@@ -8447,7 +8963,7 @@
       <w:pPr>
         <w:pStyle w:val="Heading1"/>
         <w:rPr>
-          <w:rFonts w:ascii="MS Mincho" w:hAnsi="MS Mincho" w:cs="Times New Roman" w:hint="eastAsia"/>
+          <w:rFonts w:ascii="MS Mincho" w:hAnsi="MS Mincho" w:cs="Times New Roman"/>
           <w:lang w:val="en-GB" w:eastAsia="en-GB"/>
         </w:rPr>
       </w:pPr>
@@ -8506,9 +9022,9 @@
               <w:jc w:val="center"/>
               <w:textAlignment w:val="baseline"/>
               <w:rPr>
-                <w:rFonts w:ascii="Times New Roman" w:eastAsia="Times New Roman" w:hAnsi="Times New Roman" w:cs="Times New Roman" w:hint="eastAsia"/>
-                <w:sz w:val="24"/>
-                <w:szCs w:val="24"/>
+                <w:rFonts w:ascii="Segoe UI" w:eastAsia="Times New Roman" w:hAnsi="Segoe UI" w:cs="Segoe UI"/>
+                <w:sz w:val="18"/>
+                <w:szCs w:val="18"/>
                 <w:lang w:val="en-GB" w:eastAsia="en-GB"/>
               </w:rPr>
             </w:pPr>
@@ -8549,9 +9065,9 @@
               <w:jc w:val="center"/>
               <w:textAlignment w:val="baseline"/>
               <w:rPr>
-                <w:rFonts w:ascii="Times New Roman" w:eastAsia="Times New Roman" w:hAnsi="Times New Roman" w:cs="Times New Roman"/>
-                <w:sz w:val="24"/>
-                <w:szCs w:val="24"/>
+                <w:rFonts w:ascii="Segoe UI" w:eastAsia="Times New Roman" w:hAnsi="Segoe UI" w:cs="Segoe UI"/>
+                <w:sz w:val="18"/>
+                <w:szCs w:val="18"/>
                 <w:lang w:val="en-GB" w:eastAsia="en-GB"/>
               </w:rPr>
             </w:pPr>
@@ -8592,9 +9108,9 @@
               <w:jc w:val="center"/>
               <w:textAlignment w:val="baseline"/>
               <w:rPr>
-                <w:rFonts w:ascii="Times New Roman" w:eastAsia="Times New Roman" w:hAnsi="Times New Roman" w:cs="Times New Roman"/>
-                <w:sz w:val="24"/>
-                <w:szCs w:val="24"/>
+                <w:rFonts w:ascii="Segoe UI" w:eastAsia="Times New Roman" w:hAnsi="Segoe UI" w:cs="Segoe UI"/>
+                <w:sz w:val="18"/>
+                <w:szCs w:val="18"/>
                 <w:lang w:val="en-GB" w:eastAsia="en-GB"/>
               </w:rPr>
             </w:pPr>
@@ -8635,9 +9151,9 @@
               <w:jc w:val="center"/>
               <w:textAlignment w:val="baseline"/>
               <w:rPr>
-                <w:rFonts w:ascii="Times New Roman" w:eastAsia="Times New Roman" w:hAnsi="Times New Roman" w:cs="Times New Roman"/>
-                <w:sz w:val="24"/>
-                <w:szCs w:val="24"/>
+                <w:rFonts w:ascii="Segoe UI" w:eastAsia="Times New Roman" w:hAnsi="Segoe UI" w:cs="Segoe UI"/>
+                <w:sz w:val="18"/>
+                <w:szCs w:val="18"/>
                 <w:lang w:val="en-GB" w:eastAsia="en-GB"/>
               </w:rPr>
             </w:pPr>
@@ -8678,9 +9194,9 @@
               <w:jc w:val="center"/>
               <w:textAlignment w:val="baseline"/>
               <w:rPr>
-                <w:rFonts w:ascii="Times New Roman" w:eastAsia="Times New Roman" w:hAnsi="Times New Roman" w:cs="Times New Roman"/>
-                <w:sz w:val="24"/>
-                <w:szCs w:val="24"/>
+                <w:rFonts w:ascii="Segoe UI" w:eastAsia="Times New Roman" w:hAnsi="Segoe UI" w:cs="Segoe UI"/>
+                <w:sz w:val="18"/>
+                <w:szCs w:val="18"/>
                 <w:lang w:val="en-GB" w:eastAsia="en-GB"/>
               </w:rPr>
             </w:pPr>
@@ -8723,7 +9239,7 @@
               <w:jc w:val="center"/>
               <w:textAlignment w:val="baseline"/>
               <w:rPr>
-                <w:rFonts w:ascii="MS Mincho" w:eastAsia="MS Mincho" w:hAnsi="MS Mincho" w:cs="Times New Roman"/>
+                <w:rFonts w:ascii="MS Mincho" w:eastAsia="MS Mincho" w:hAnsi="MS Mincho" w:cs="Segoe UI"/>
                 <w:lang w:val="en-GB" w:eastAsia="en-GB"/>
               </w:rPr>
             </w:pPr>
@@ -8754,9 +9270,9 @@
               <w:spacing w:after="0" w:line="240" w:lineRule="auto"/>
               <w:textAlignment w:val="baseline"/>
               <w:rPr>
-                <w:rFonts w:ascii="Times New Roman" w:eastAsia="Times New Roman" w:hAnsi="Times New Roman" w:cs="Times New Roman" w:hint="eastAsia"/>
-                <w:sz w:val="24"/>
-                <w:szCs w:val="24"/>
+                <w:rFonts w:ascii="Segoe UI" w:eastAsia="Times New Roman" w:hAnsi="Segoe UI" w:cs="Segoe UI" w:hint="eastAsia"/>
+                <w:sz w:val="18"/>
+                <w:szCs w:val="18"/>
                 <w:lang w:val="en-GB" w:eastAsia="en-GB"/>
               </w:rPr>
             </w:pPr>
@@ -8787,9 +9303,9 @@
               <w:spacing w:after="0" w:line="240" w:lineRule="auto"/>
               <w:textAlignment w:val="baseline"/>
               <w:rPr>
-                <w:rFonts w:ascii="Times New Roman" w:eastAsia="Times New Roman" w:hAnsi="Times New Roman" w:cs="Times New Roman"/>
-                <w:sz w:val="24"/>
-                <w:szCs w:val="24"/>
+                <w:rFonts w:ascii="Segoe UI" w:eastAsia="Times New Roman" w:hAnsi="Segoe UI" w:cs="Segoe UI"/>
+                <w:sz w:val="18"/>
+                <w:szCs w:val="18"/>
                 <w:lang w:val="en-GB" w:eastAsia="en-GB"/>
               </w:rPr>
             </w:pPr>
@@ -8821,9 +9337,9 @@
               <w:jc w:val="center"/>
               <w:textAlignment w:val="baseline"/>
               <w:rPr>
-                <w:rFonts w:ascii="Times New Roman" w:eastAsia="Times New Roman" w:hAnsi="Times New Roman" w:cs="Times New Roman"/>
-                <w:sz w:val="24"/>
-                <w:szCs w:val="24"/>
+                <w:rFonts w:ascii="Segoe UI" w:eastAsia="Times New Roman" w:hAnsi="Segoe UI" w:cs="Segoe UI"/>
+                <w:sz w:val="18"/>
+                <w:szCs w:val="18"/>
                 <w:lang w:val="en-GB" w:eastAsia="en-GB"/>
               </w:rPr>
             </w:pPr>
@@ -8855,9 +9371,9 @@
               <w:jc w:val="center"/>
               <w:textAlignment w:val="baseline"/>
               <w:rPr>
-                <w:rFonts w:ascii="Times New Roman" w:eastAsia="Times New Roman" w:hAnsi="Times New Roman" w:cs="Times New Roman"/>
-                <w:sz w:val="24"/>
-                <w:szCs w:val="24"/>
+                <w:rFonts w:ascii="Segoe UI" w:eastAsia="Times New Roman" w:hAnsi="Segoe UI" w:cs="Segoe UI"/>
+                <w:sz w:val="18"/>
+                <w:szCs w:val="18"/>
                 <w:lang w:val="en-GB" w:eastAsia="en-GB"/>
               </w:rPr>
             </w:pPr>
@@ -8891,7 +9407,7 @@
               <w:jc w:val="center"/>
               <w:textAlignment w:val="baseline"/>
               <w:rPr>
-                <w:rFonts w:ascii="MS Mincho" w:eastAsia="MS Mincho" w:hAnsi="MS Mincho" w:cs="Times New Roman"/>
+                <w:rFonts w:ascii="MS Mincho" w:eastAsia="MS Mincho" w:hAnsi="MS Mincho" w:cs="Segoe UI"/>
                 <w:lang w:val="en-GB" w:eastAsia="en-GB"/>
               </w:rPr>
             </w:pPr>
@@ -8922,9 +9438,9 @@
               <w:spacing w:after="0" w:line="240" w:lineRule="auto"/>
               <w:textAlignment w:val="baseline"/>
               <w:rPr>
-                <w:rFonts w:ascii="Times New Roman" w:eastAsia="Times New Roman" w:hAnsi="Times New Roman" w:cs="Times New Roman" w:hint="eastAsia"/>
-                <w:sz w:val="24"/>
-                <w:szCs w:val="24"/>
+                <w:rFonts w:ascii="Segoe UI" w:eastAsia="Times New Roman" w:hAnsi="Segoe UI" w:cs="Segoe UI" w:hint="eastAsia"/>
+                <w:sz w:val="18"/>
+                <w:szCs w:val="18"/>
                 <w:lang w:val="en-GB" w:eastAsia="en-GB"/>
               </w:rPr>
             </w:pPr>
@@ -8955,9 +9471,9 @@
               <w:spacing w:after="0" w:line="240" w:lineRule="auto"/>
               <w:textAlignment w:val="baseline"/>
               <w:rPr>
-                <w:rFonts w:ascii="Times New Roman" w:eastAsia="Times New Roman" w:hAnsi="Times New Roman" w:cs="Times New Roman"/>
-                <w:sz w:val="24"/>
-                <w:szCs w:val="24"/>
+                <w:rFonts w:ascii="Segoe UI" w:eastAsia="Times New Roman" w:hAnsi="Segoe UI" w:cs="Segoe UI"/>
+                <w:sz w:val="18"/>
+                <w:szCs w:val="18"/>
                 <w:lang w:val="en-GB" w:eastAsia="en-GB"/>
               </w:rPr>
             </w:pPr>
@@ -8989,9 +9505,9 @@
               <w:jc w:val="center"/>
               <w:textAlignment w:val="baseline"/>
               <w:rPr>
-                <w:rFonts w:ascii="Times New Roman" w:eastAsia="Times New Roman" w:hAnsi="Times New Roman" w:cs="Times New Roman"/>
-                <w:sz w:val="24"/>
-                <w:szCs w:val="24"/>
+                <w:rFonts w:ascii="Segoe UI" w:eastAsia="Times New Roman" w:hAnsi="Segoe UI" w:cs="Segoe UI"/>
+                <w:sz w:val="18"/>
+                <w:szCs w:val="18"/>
                 <w:lang w:val="en-GB" w:eastAsia="en-GB"/>
               </w:rPr>
             </w:pPr>
@@ -9023,9 +9539,9 @@
               <w:jc w:val="center"/>
               <w:textAlignment w:val="baseline"/>
               <w:rPr>
-                <w:rFonts w:ascii="Times New Roman" w:eastAsia="Times New Roman" w:hAnsi="Times New Roman" w:cs="Times New Roman"/>
-                <w:sz w:val="24"/>
-                <w:szCs w:val="24"/>
+                <w:rFonts w:ascii="Segoe UI" w:eastAsia="Times New Roman" w:hAnsi="Segoe UI" w:cs="Segoe UI"/>
+                <w:sz w:val="18"/>
+                <w:szCs w:val="18"/>
                 <w:lang w:val="en-GB" w:eastAsia="en-GB"/>
               </w:rPr>
             </w:pPr>
@@ -9059,7 +9575,7 @@
               <w:jc w:val="center"/>
               <w:textAlignment w:val="baseline"/>
               <w:rPr>
-                <w:rFonts w:ascii="MS Mincho" w:eastAsia="MS Mincho" w:hAnsi="MS Mincho" w:cs="Times New Roman"/>
+                <w:rFonts w:ascii="MS Mincho" w:eastAsia="MS Mincho" w:hAnsi="MS Mincho" w:cs="Segoe UI"/>
                 <w:lang w:val="en-GB" w:eastAsia="en-GB"/>
               </w:rPr>
             </w:pPr>
@@ -9090,9 +9606,9 @@
               <w:spacing w:after="0" w:line="240" w:lineRule="auto"/>
               <w:textAlignment w:val="baseline"/>
               <w:rPr>
-                <w:rFonts w:ascii="Times New Roman" w:eastAsia="Times New Roman" w:hAnsi="Times New Roman" w:cs="Times New Roman" w:hint="eastAsia"/>
-                <w:sz w:val="24"/>
-                <w:szCs w:val="24"/>
+                <w:rFonts w:ascii="Segoe UI" w:eastAsia="Times New Roman" w:hAnsi="Segoe UI" w:cs="Segoe UI" w:hint="eastAsia"/>
+                <w:sz w:val="18"/>
+                <w:szCs w:val="18"/>
                 <w:lang w:val="en-GB" w:eastAsia="en-GB"/>
               </w:rPr>
             </w:pPr>
@@ -9123,27 +9639,18 @@
               <w:spacing w:after="0" w:line="240" w:lineRule="auto"/>
               <w:textAlignment w:val="baseline"/>
               <w:rPr>
-                <w:rFonts w:ascii="Times New Roman" w:eastAsia="Times New Roman" w:hAnsi="Times New Roman" w:cs="Times New Roman"/>
-                <w:sz w:val="24"/>
-                <w:szCs w:val="24"/>
-                <w:lang w:val="en-GB" w:eastAsia="en-GB"/>
-              </w:rPr>
-            </w:pPr>
-            <w:proofErr w:type="spellStart"/>
-            <w:r>
-              <w:rPr>
-                <w:rFonts w:ascii="Calibri" w:eastAsia="Times New Roman" w:hAnsi="Calibri" w:cs="Calibri"/>
-                <w:lang w:val="en-GB" w:eastAsia="en-GB"/>
-              </w:rPr>
-              <w:t>Mutiple</w:t>
-            </w:r>
-            <w:proofErr w:type="spellEnd"/>
-            <w:r>
-              <w:rPr>
-                <w:rFonts w:ascii="Calibri" w:eastAsia="Times New Roman" w:hAnsi="Calibri" w:cs="Calibri"/>
-                <w:lang w:val="en-GB" w:eastAsia="en-GB"/>
-              </w:rPr>
-              <w:t xml:space="preserve"> testers working in the same team will allow tasks to be shared should issues arise </w:t>
+                <w:rFonts w:ascii="Segoe UI" w:eastAsia="Times New Roman" w:hAnsi="Segoe UI" w:cs="Segoe UI"/>
+                <w:sz w:val="18"/>
+                <w:szCs w:val="18"/>
+                <w:lang w:val="en-GB" w:eastAsia="en-GB"/>
+              </w:rPr>
+            </w:pPr>
+            <w:r>
+              <w:rPr>
+                <w:rFonts w:ascii="Calibri" w:eastAsia="Times New Roman" w:hAnsi="Calibri" w:cs="Calibri"/>
+                <w:lang w:val="en-GB" w:eastAsia="en-GB"/>
+              </w:rPr>
+              <w:t>Multiple testers working in the same team will allow tasks to be shared should issues arise </w:t>
             </w:r>
           </w:p>
         </w:tc>
@@ -9166,9 +9673,9 @@
               <w:jc w:val="center"/>
               <w:textAlignment w:val="baseline"/>
               <w:rPr>
-                <w:rFonts w:ascii="Times New Roman" w:eastAsia="Times New Roman" w:hAnsi="Times New Roman" w:cs="Times New Roman"/>
-                <w:sz w:val="24"/>
-                <w:szCs w:val="24"/>
+                <w:rFonts w:ascii="Segoe UI" w:eastAsia="Times New Roman" w:hAnsi="Segoe UI" w:cs="Segoe UI"/>
+                <w:sz w:val="18"/>
+                <w:szCs w:val="18"/>
                 <w:lang w:val="en-GB" w:eastAsia="en-GB"/>
               </w:rPr>
             </w:pPr>
@@ -9200,9 +9707,9 @@
               <w:jc w:val="center"/>
               <w:textAlignment w:val="baseline"/>
               <w:rPr>
-                <w:rFonts w:ascii="Times New Roman" w:eastAsia="Times New Roman" w:hAnsi="Times New Roman" w:cs="Times New Roman"/>
-                <w:sz w:val="24"/>
-                <w:szCs w:val="24"/>
+                <w:rFonts w:ascii="Segoe UI" w:eastAsia="Times New Roman" w:hAnsi="Segoe UI" w:cs="Segoe UI"/>
+                <w:sz w:val="18"/>
+                <w:szCs w:val="18"/>
                 <w:lang w:val="en-GB" w:eastAsia="en-GB"/>
               </w:rPr>
             </w:pPr>
@@ -9236,7 +9743,7 @@
               <w:jc w:val="center"/>
               <w:textAlignment w:val="baseline"/>
               <w:rPr>
-                <w:rFonts w:ascii="MS Mincho" w:eastAsia="MS Mincho" w:hAnsi="MS Mincho" w:cs="Times New Roman"/>
+                <w:rFonts w:ascii="MS Mincho" w:eastAsia="MS Mincho" w:hAnsi="MS Mincho" w:cs="Segoe UI"/>
                 <w:lang w:val="en-GB" w:eastAsia="en-GB"/>
               </w:rPr>
             </w:pPr>
@@ -9267,9 +9774,9 @@
               <w:spacing w:after="0" w:line="240" w:lineRule="auto"/>
               <w:textAlignment w:val="baseline"/>
               <w:rPr>
-                <w:rFonts w:ascii="Times New Roman" w:eastAsia="Times New Roman" w:hAnsi="Times New Roman" w:cs="Times New Roman" w:hint="eastAsia"/>
-                <w:sz w:val="24"/>
-                <w:szCs w:val="24"/>
+                <w:rFonts w:ascii="Segoe UI" w:eastAsia="Times New Roman" w:hAnsi="Segoe UI" w:cs="Segoe UI" w:hint="eastAsia"/>
+                <w:sz w:val="18"/>
+                <w:szCs w:val="18"/>
                 <w:lang w:val="en-GB" w:eastAsia="en-GB"/>
               </w:rPr>
             </w:pPr>
@@ -9300,9 +9807,9 @@
               <w:spacing w:after="0" w:line="240" w:lineRule="auto"/>
               <w:textAlignment w:val="baseline"/>
               <w:rPr>
-                <w:rFonts w:ascii="Times New Roman" w:eastAsia="Times New Roman" w:hAnsi="Times New Roman" w:cs="Times New Roman"/>
-                <w:sz w:val="24"/>
-                <w:szCs w:val="24"/>
+                <w:rFonts w:ascii="Segoe UI" w:eastAsia="Times New Roman" w:hAnsi="Segoe UI" w:cs="Segoe UI"/>
+                <w:sz w:val="18"/>
+                <w:szCs w:val="18"/>
                 <w:lang w:val="en-GB" w:eastAsia="en-GB"/>
               </w:rPr>
             </w:pPr>
@@ -9334,9 +9841,9 @@
               <w:jc w:val="center"/>
               <w:textAlignment w:val="baseline"/>
               <w:rPr>
-                <w:rFonts w:ascii="Times New Roman" w:eastAsia="Times New Roman" w:hAnsi="Times New Roman" w:cs="Times New Roman"/>
-                <w:sz w:val="24"/>
-                <w:szCs w:val="24"/>
+                <w:rFonts w:ascii="Segoe UI" w:eastAsia="Times New Roman" w:hAnsi="Segoe UI" w:cs="Segoe UI"/>
+                <w:sz w:val="18"/>
+                <w:szCs w:val="18"/>
                 <w:lang w:val="en-GB" w:eastAsia="en-GB"/>
               </w:rPr>
             </w:pPr>
@@ -9368,9 +9875,9 @@
               <w:jc w:val="center"/>
               <w:textAlignment w:val="baseline"/>
               <w:rPr>
-                <w:rFonts w:ascii="Times New Roman" w:eastAsia="Times New Roman" w:hAnsi="Times New Roman" w:cs="Times New Roman"/>
-                <w:sz w:val="24"/>
-                <w:szCs w:val="24"/>
+                <w:rFonts w:ascii="Segoe UI" w:eastAsia="Times New Roman" w:hAnsi="Segoe UI" w:cs="Segoe UI"/>
+                <w:sz w:val="18"/>
+                <w:szCs w:val="18"/>
                 <w:lang w:val="en-GB" w:eastAsia="en-GB"/>
               </w:rPr>
             </w:pPr>
@@ -9388,9 +9895,9 @@
               <w:jc w:val="center"/>
               <w:textAlignment w:val="baseline"/>
               <w:rPr>
-                <w:rFonts w:ascii="Times New Roman" w:eastAsia="Times New Roman" w:hAnsi="Times New Roman" w:cs="Times New Roman"/>
-                <w:sz w:val="24"/>
-                <w:szCs w:val="24"/>
+                <w:rFonts w:ascii="Segoe UI" w:eastAsia="Times New Roman" w:hAnsi="Segoe UI" w:cs="Segoe UI"/>
+                <w:sz w:val="18"/>
+                <w:szCs w:val="18"/>
                 <w:lang w:val="en-GB" w:eastAsia="en-GB"/>
               </w:rPr>
             </w:pPr>
@@ -9400,6 +9907,183 @@
                 <w:lang w:val="en-GB" w:eastAsia="en-GB"/>
               </w:rPr>
               <w:t> </w:t>
+            </w:r>
+          </w:p>
+        </w:tc>
+      </w:tr>
+      <w:tr>
+        <w:tc>
+          <w:tcPr>
+            <w:tcW w:w="1530" w:type="dxa"/>
+            <w:tcBorders>
+              <w:top w:val="single" w:sz="6" w:space="0" w:color="000000"/>
+              <w:left w:val="single" w:sz="6" w:space="0" w:color="000000"/>
+              <w:bottom w:val="single" w:sz="6" w:space="0" w:color="000000"/>
+              <w:right w:val="single" w:sz="6" w:space="0" w:color="000000"/>
+            </w:tcBorders>
+            <w:shd w:val="clear" w:color="auto" w:fill="auto"/>
+            <w:vAlign w:val="center"/>
+            <w:hideMark/>
+          </w:tcPr>
+          <w:p>
+            <w:pPr>
+              <w:spacing w:after="0" w:line="240" w:lineRule="auto"/>
+              <w:jc w:val="center"/>
+              <w:textAlignment w:val="baseline"/>
+              <w:rPr>
+                <w:rFonts w:ascii="Calibri" w:eastAsia="Times New Roman" w:hAnsi="Calibri" w:cs="Calibri"/>
+                <w:lang w:val="en-GB" w:eastAsia="en-GB"/>
+              </w:rPr>
+            </w:pPr>
+            <w:r>
+              <w:rPr>
+                <w:rFonts w:ascii="Calibri" w:eastAsia="Times New Roman" w:hAnsi="Calibri" w:cs="Calibri"/>
+                <w:lang w:val="en-GB" w:eastAsia="en-GB"/>
+              </w:rPr>
+              <w:t>People leaving the team.</w:t>
+            </w:r>
+          </w:p>
+        </w:tc>
+        <w:tc>
+          <w:tcPr>
+            <w:tcW w:w="2880" w:type="dxa"/>
+            <w:tcBorders>
+              <w:top w:val="single" w:sz="6" w:space="0" w:color="000000"/>
+              <w:left w:val="single" w:sz="6" w:space="0" w:color="000000"/>
+              <w:bottom w:val="single" w:sz="6" w:space="0" w:color="000000"/>
+              <w:right w:val="single" w:sz="6" w:space="0" w:color="000000"/>
+            </w:tcBorders>
+            <w:shd w:val="clear" w:color="auto" w:fill="auto"/>
+            <w:vAlign w:val="center"/>
+            <w:hideMark/>
+          </w:tcPr>
+          <w:p>
+            <w:pPr>
+              <w:spacing w:after="0" w:line="240" w:lineRule="auto"/>
+              <w:textAlignment w:val="baseline"/>
+              <w:rPr>
+                <w:rFonts w:ascii="Segoe UI" w:eastAsia="Times New Roman" w:hAnsi="Segoe UI" w:cs="Segoe UI"/>
+                <w:sz w:val="18"/>
+                <w:szCs w:val="18"/>
+                <w:lang w:val="en-GB" w:eastAsia="en-GB"/>
+              </w:rPr>
+            </w:pPr>
+            <w:r>
+              <w:rPr>
+                <w:rFonts w:ascii="Calibri" w:eastAsia="Times New Roman" w:hAnsi="Calibri" w:cs="Calibri"/>
+                <w:lang w:val="en-GB" w:eastAsia="en-GB"/>
+              </w:rPr>
+              <w:t>As we reach the final stage of the testing course there is the risk that people could leave us before the presentation due to getting placed.  </w:t>
+            </w:r>
+          </w:p>
+        </w:tc>
+        <w:tc>
+          <w:tcPr>
+            <w:tcW w:w="3105" w:type="dxa"/>
+            <w:tcBorders>
+              <w:top w:val="single" w:sz="6" w:space="0" w:color="000000"/>
+              <w:left w:val="single" w:sz="6" w:space="0" w:color="000000"/>
+              <w:bottom w:val="single" w:sz="6" w:space="0" w:color="000000"/>
+              <w:right w:val="single" w:sz="6" w:space="0" w:color="000000"/>
+            </w:tcBorders>
+            <w:shd w:val="clear" w:color="auto" w:fill="auto"/>
+            <w:vAlign w:val="center"/>
+            <w:hideMark/>
+          </w:tcPr>
+          <w:p>
+            <w:pPr>
+              <w:spacing w:after="0" w:line="240" w:lineRule="auto"/>
+              <w:textAlignment w:val="baseline"/>
+              <w:rPr>
+                <w:rFonts w:ascii="Segoe UI" w:eastAsia="Times New Roman" w:hAnsi="Segoe UI" w:cs="Segoe UI"/>
+                <w:sz w:val="18"/>
+                <w:szCs w:val="18"/>
+                <w:lang w:val="en-GB" w:eastAsia="en-GB"/>
+              </w:rPr>
+            </w:pPr>
+            <w:r>
+              <w:rPr>
+                <w:rFonts w:ascii="Calibri" w:eastAsia="Times New Roman" w:hAnsi="Calibri" w:cs="Calibri"/>
+                <w:lang w:val="en-GB" w:eastAsia="en-GB"/>
+              </w:rPr>
+              <w:t xml:space="preserve">Ensuring communication and flexibility so that everyone in the project is aware that roles and workload may </w:t>
+            </w:r>
+            <w:r>
+              <w:rPr>
+                <w:rFonts w:ascii="Calibri" w:eastAsia="Times New Roman" w:hAnsi="Calibri" w:cs="Calibri"/>
+                <w:lang w:val="en-GB" w:eastAsia="en-GB"/>
+              </w:rPr>
+              <w:lastRenderedPageBreak/>
+              <w:t>be subject to change at any given point.  </w:t>
+            </w:r>
+          </w:p>
+        </w:tc>
+        <w:tc>
+          <w:tcPr>
+            <w:tcW w:w="1245" w:type="dxa"/>
+            <w:tcBorders>
+              <w:top w:val="single" w:sz="6" w:space="0" w:color="000000"/>
+              <w:left w:val="single" w:sz="6" w:space="0" w:color="000000"/>
+              <w:bottom w:val="single" w:sz="6" w:space="0" w:color="000000"/>
+              <w:right w:val="single" w:sz="6" w:space="0" w:color="000000"/>
+            </w:tcBorders>
+            <w:shd w:val="clear" w:color="auto" w:fill="auto"/>
+            <w:vAlign w:val="center"/>
+            <w:hideMark/>
+          </w:tcPr>
+          <w:p>
+            <w:pPr>
+              <w:spacing w:after="0" w:line="240" w:lineRule="auto"/>
+              <w:jc w:val="center"/>
+              <w:textAlignment w:val="baseline"/>
+              <w:rPr>
+                <w:rFonts w:ascii="Segoe UI" w:eastAsia="Times New Roman" w:hAnsi="Segoe UI" w:cs="Segoe UI"/>
+                <w:sz w:val="18"/>
+                <w:szCs w:val="18"/>
+                <w:lang w:val="en-GB" w:eastAsia="en-GB"/>
+              </w:rPr>
+            </w:pPr>
+            <w:r>
+              <w:rPr>
+                <w:rFonts w:ascii="Calibri" w:eastAsia="Times New Roman" w:hAnsi="Calibri" w:cs="Calibri"/>
+                <w:lang w:val="en-GB" w:eastAsia="en-GB"/>
+              </w:rPr>
+              <w:lastRenderedPageBreak/>
+              <w:t>Possible Chance </w:t>
+            </w:r>
+          </w:p>
+        </w:tc>
+        <w:tc>
+          <w:tcPr>
+            <w:tcW w:w="1170" w:type="dxa"/>
+            <w:tcBorders>
+              <w:top w:val="single" w:sz="6" w:space="0" w:color="000000"/>
+              <w:left w:val="single" w:sz="6" w:space="0" w:color="000000"/>
+              <w:bottom w:val="single" w:sz="6" w:space="0" w:color="000000"/>
+              <w:right w:val="single" w:sz="6" w:space="0" w:color="000000"/>
+            </w:tcBorders>
+            <w:shd w:val="clear" w:color="auto" w:fill="auto"/>
+            <w:vAlign w:val="center"/>
+            <w:hideMark/>
+          </w:tcPr>
+          <w:p>
+            <w:pPr>
+              <w:spacing w:after="0" w:line="240" w:lineRule="auto"/>
+              <w:jc w:val="center"/>
+              <w:textAlignment w:val="baseline"/>
+              <w:rPr>
+                <w:rFonts w:ascii="Segoe UI" w:eastAsia="Times New Roman" w:hAnsi="Segoe UI" w:cs="Segoe UI"/>
+                <w:sz w:val="18"/>
+                <w:szCs w:val="18"/>
+                <w:lang w:val="en-GB" w:eastAsia="en-GB"/>
+              </w:rPr>
+            </w:pPr>
+            <w:r>
+              <w:rPr>
+                <w:rFonts w:ascii="Calibri" w:eastAsia="Times New Roman" w:hAnsi="Calibri" w:cs="Calibri"/>
+                <w:lang w:val="en-GB" w:eastAsia="en-GB"/>
+              </w:rPr>
+              <w:t>High </w:t>
             </w:r>
           </w:p>
         </w:tc>
@@ -9461,7 +10145,7 @@
               <w:jc w:val="center"/>
               <w:textAlignment w:val="baseline"/>
               <w:rPr>
-                <w:rFonts w:ascii="Times New Roman" w:eastAsia="Times New Roman" w:hAnsi="Times New Roman" w:cs="Times New Roman" w:hint="eastAsia"/>
+                <w:rFonts w:ascii="Times New Roman" w:eastAsia="Times New Roman" w:hAnsi="Times New Roman" w:cs="Times New Roman"/>
                 <w:sz w:val="24"/>
                 <w:szCs w:val="24"/>
                 <w:lang w:val="en-GB" w:eastAsia="en-GB"/>
@@ -9895,7 +10579,7 @@
         <w:jc w:val="both"/>
         <w:textAlignment w:val="baseline"/>
         <w:rPr>
-          <w:rFonts w:ascii="MS Mincho" w:eastAsia="MS Mincho" w:hAnsi="MS Mincho" w:cs="Times New Roman" w:hint="eastAsia"/>
+          <w:rFonts w:ascii="MS Mincho" w:eastAsia="MS Mincho" w:hAnsi="MS Mincho" w:cs="Times New Roman"/>
           <w:lang w:val="en-GB" w:eastAsia="en-GB"/>
         </w:rPr>
       </w:pPr>
@@ -9912,7 +10596,7 @@
         <w:spacing w:after="0" w:line="240" w:lineRule="auto"/>
         <w:textAlignment w:val="baseline"/>
         <w:rPr>
-          <w:rFonts w:ascii="MS Mincho" w:eastAsia="MS Mincho" w:hAnsi="MS Mincho" w:cs="Times New Roman" w:hint="eastAsia"/>
+          <w:rFonts w:ascii="MS Mincho" w:eastAsia="MS Mincho" w:hAnsi="MS Mincho" w:cs="Times New Roman"/>
           <w:lang w:val="en-GB" w:eastAsia="en-GB"/>
         </w:rPr>
       </w:pPr>
@@ -9931,7 +10615,7 @@
       <w:pPr>
         <w:pStyle w:val="Heading1"/>
         <w:rPr>
-          <w:rFonts w:ascii="MS Mincho" w:hAnsi="MS Mincho" w:cs="Times New Roman" w:hint="eastAsia"/>
+          <w:rFonts w:ascii="MS Mincho" w:hAnsi="MS Mincho" w:cs="Times New Roman"/>
           <w:lang w:val="en-GB" w:eastAsia="en-GB"/>
         </w:rPr>
       </w:pPr>
@@ -9952,7 +10636,7 @@
         <w:ind w:left="360" w:firstLine="0"/>
         <w:textAlignment w:val="baseline"/>
         <w:rPr>
-          <w:rFonts w:ascii="Calibri" w:eastAsia="MS Mincho" w:hAnsi="Calibri" w:cs="Calibri" w:hint="eastAsia"/>
+          <w:rFonts w:ascii="Calibri" w:eastAsia="MS Mincho" w:hAnsi="Calibri" w:cs="Calibri"/>
           <w:lang w:val="en-GB" w:eastAsia="en-GB"/>
         </w:rPr>
       </w:pPr>
@@ -9983,7 +10667,6 @@
           <w:rFonts w:ascii="Calibri" w:eastAsia="MS Mincho" w:hAnsi="Calibri" w:cs="Calibri"/>
           <w:lang w:val="en-GB" w:eastAsia="en-GB"/>
         </w:rPr>
-        <w:lastRenderedPageBreak/>
         <w:t>Resumption Criteria: When the problem that caused the suspension had been resolved, testing activities can be resumed. </w:t>
       </w:r>
     </w:p>
@@ -9997,7 +10680,7 @@
         <w:ind w:left="360" w:firstLine="0"/>
         <w:textAlignment w:val="baseline"/>
         <w:rPr>
-          <w:rFonts w:ascii="MS Mincho" w:eastAsia="MS Mincho" w:hAnsi="MS Mincho" w:cs="Times New Roman" w:hint="eastAsia"/>
+          <w:rFonts w:ascii="MS Mincho" w:eastAsia="MS Mincho" w:hAnsi="MS Mincho" w:cs="Times New Roman"/>
           <w:lang w:val="en-GB" w:eastAsia="en-GB"/>
         </w:rPr>
       </w:pPr>
@@ -10457,6 +11140,119 @@
     </w:lvl>
   </w:abstractNum>
   <w:abstractNum w:abstractNumId="2" w15:restartNumberingAfterBreak="0">
+    <w:nsid w:val="17DB53E9"/>
+    <w:multiLevelType w:val="multilevel"/>
+    <w:tmpl w:val="B1A47424"/>
+    <w:lvl w:ilvl="0">
+      <w:start w:val="4"/>
+      <w:numFmt w:val="decimal"/>
+      <w:lvlText w:val="%1."/>
+      <w:lvlJc w:val="left"/>
+      <w:pPr>
+        <w:tabs>
+          <w:tab w:val="num" w:pos="720"/>
+        </w:tabs>
+        <w:ind w:left="720" w:hanging="360"/>
+      </w:pPr>
+    </w:lvl>
+    <w:lvl w:ilvl="1" w:tentative="1">
+      <w:start w:val="1"/>
+      <w:numFmt w:val="decimal"/>
+      <w:lvlText w:val="%2."/>
+      <w:lvlJc w:val="left"/>
+      <w:pPr>
+        <w:tabs>
+          <w:tab w:val="num" w:pos="1440"/>
+        </w:tabs>
+        <w:ind w:left="1440" w:hanging="360"/>
+      </w:pPr>
+    </w:lvl>
+    <w:lvl w:ilvl="2" w:tentative="1">
+      <w:start w:val="1"/>
+      <w:numFmt w:val="decimal"/>
+      <w:lvlText w:val="%3."/>
+      <w:lvlJc w:val="left"/>
+      <w:pPr>
+        <w:tabs>
+          <w:tab w:val="num" w:pos="2160"/>
+        </w:tabs>
+        <w:ind w:left="2160" w:hanging="360"/>
+      </w:pPr>
+    </w:lvl>
+    <w:lvl w:ilvl="3" w:tentative="1">
+      <w:start w:val="1"/>
+      <w:numFmt w:val="decimal"/>
+      <w:lvlText w:val="%4."/>
+      <w:lvlJc w:val="left"/>
+      <w:pPr>
+        <w:tabs>
+          <w:tab w:val="num" w:pos="2880"/>
+        </w:tabs>
+        <w:ind w:left="2880" w:hanging="360"/>
+      </w:pPr>
+    </w:lvl>
+    <w:lvl w:ilvl="4" w:tentative="1">
+      <w:start w:val="1"/>
+      <w:numFmt w:val="decimal"/>
+      <w:lvlText w:val="%5."/>
+      <w:lvlJc w:val="left"/>
+      <w:pPr>
+        <w:tabs>
+          <w:tab w:val="num" w:pos="3600"/>
+        </w:tabs>
+        <w:ind w:left="3600" w:hanging="360"/>
+      </w:pPr>
+    </w:lvl>
+    <w:lvl w:ilvl="5" w:tentative="1">
+      <w:start w:val="1"/>
+      <w:numFmt w:val="decimal"/>
+      <w:lvlText w:val="%6."/>
+      <w:lvlJc w:val="left"/>
+      <w:pPr>
+        <w:tabs>
+          <w:tab w:val="num" w:pos="4320"/>
+        </w:tabs>
+        <w:ind w:left="4320" w:hanging="360"/>
+      </w:pPr>
+    </w:lvl>
+    <w:lvl w:ilvl="6" w:tentative="1">
+      <w:start w:val="1"/>
+      <w:numFmt w:val="decimal"/>
+      <w:lvlText w:val="%7."/>
+      <w:lvlJc w:val="left"/>
+      <w:pPr>
+        <w:tabs>
+          <w:tab w:val="num" w:pos="5040"/>
+        </w:tabs>
+        <w:ind w:left="5040" w:hanging="360"/>
+      </w:pPr>
+    </w:lvl>
+    <w:lvl w:ilvl="7" w:tentative="1">
+      <w:start w:val="1"/>
+      <w:numFmt w:val="decimal"/>
+      <w:lvlText w:val="%8."/>
+      <w:lvlJc w:val="left"/>
+      <w:pPr>
+        <w:tabs>
+          <w:tab w:val="num" w:pos="5760"/>
+        </w:tabs>
+        <w:ind w:left="5760" w:hanging="360"/>
+      </w:pPr>
+    </w:lvl>
+    <w:lvl w:ilvl="8" w:tentative="1">
+      <w:start w:val="1"/>
+      <w:numFmt w:val="decimal"/>
+      <w:lvlText w:val="%9."/>
+      <w:lvlJc w:val="left"/>
+      <w:pPr>
+        <w:tabs>
+          <w:tab w:val="num" w:pos="6480"/>
+        </w:tabs>
+        <w:ind w:left="6480" w:hanging="360"/>
+      </w:pPr>
+    </w:lvl>
+  </w:abstractNum>
+  <w:abstractNum w:abstractNumId="3" w15:restartNumberingAfterBreak="0">
     <w:nsid w:val="315F3748"/>
     <w:multiLevelType w:val="multilevel"/>
     <w:tmpl w:val="1562ABAA"/>
@@ -10569,7 +11365,7 @@
       </w:pPr>
     </w:lvl>
   </w:abstractNum>
-  <w:abstractNum w:abstractNumId="3" w15:restartNumberingAfterBreak="0">
+  <w:abstractNum w:abstractNumId="4" w15:restartNumberingAfterBreak="0">
     <w:nsid w:val="3A1C7F11"/>
     <w:multiLevelType w:val="multilevel"/>
     <w:tmpl w:val="0D9ED212"/>
@@ -10682,7 +11478,7 @@
       </w:pPr>
     </w:lvl>
   </w:abstractNum>
-  <w:abstractNum w:abstractNumId="4" w15:restartNumberingAfterBreak="0">
+  <w:abstractNum w:abstractNumId="5" w15:restartNumberingAfterBreak="0">
     <w:nsid w:val="3ED52205"/>
     <w:multiLevelType w:val="multilevel"/>
     <w:tmpl w:val="99DC3C2A"/>
@@ -10831,7 +11627,120 @@
       </w:rPr>
     </w:lvl>
   </w:abstractNum>
-  <w:abstractNum w:abstractNumId="5" w15:restartNumberingAfterBreak="0">
+  <w:abstractNum w:abstractNumId="6" w15:restartNumberingAfterBreak="0">
+    <w:nsid w:val="3EF44526"/>
+    <w:multiLevelType w:val="multilevel"/>
+    <w:tmpl w:val="193A1538"/>
+    <w:lvl w:ilvl="0">
+      <w:start w:val="2"/>
+      <w:numFmt w:val="decimal"/>
+      <w:lvlText w:val="%1."/>
+      <w:lvlJc w:val="left"/>
+      <w:pPr>
+        <w:tabs>
+          <w:tab w:val="num" w:pos="720"/>
+        </w:tabs>
+        <w:ind w:left="720" w:hanging="360"/>
+      </w:pPr>
+    </w:lvl>
+    <w:lvl w:ilvl="1" w:tentative="1">
+      <w:start w:val="1"/>
+      <w:numFmt w:val="decimal"/>
+      <w:lvlText w:val="%2."/>
+      <w:lvlJc w:val="left"/>
+      <w:pPr>
+        <w:tabs>
+          <w:tab w:val="num" w:pos="1440"/>
+        </w:tabs>
+        <w:ind w:left="1440" w:hanging="360"/>
+      </w:pPr>
+    </w:lvl>
+    <w:lvl w:ilvl="2" w:tentative="1">
+      <w:start w:val="1"/>
+      <w:numFmt w:val="decimal"/>
+      <w:lvlText w:val="%3."/>
+      <w:lvlJc w:val="left"/>
+      <w:pPr>
+        <w:tabs>
+          <w:tab w:val="num" w:pos="2160"/>
+        </w:tabs>
+        <w:ind w:left="2160" w:hanging="360"/>
+      </w:pPr>
+    </w:lvl>
+    <w:lvl w:ilvl="3" w:tentative="1">
+      <w:start w:val="1"/>
+      <w:numFmt w:val="decimal"/>
+      <w:lvlText w:val="%4."/>
+      <w:lvlJc w:val="left"/>
+      <w:pPr>
+        <w:tabs>
+          <w:tab w:val="num" w:pos="2880"/>
+        </w:tabs>
+        <w:ind w:left="2880" w:hanging="360"/>
+      </w:pPr>
+    </w:lvl>
+    <w:lvl w:ilvl="4" w:tentative="1">
+      <w:start w:val="1"/>
+      <w:numFmt w:val="decimal"/>
+      <w:lvlText w:val="%5."/>
+      <w:lvlJc w:val="left"/>
+      <w:pPr>
+        <w:tabs>
+          <w:tab w:val="num" w:pos="3600"/>
+        </w:tabs>
+        <w:ind w:left="3600" w:hanging="360"/>
+      </w:pPr>
+    </w:lvl>
+    <w:lvl w:ilvl="5" w:tentative="1">
+      <w:start w:val="1"/>
+      <w:numFmt w:val="decimal"/>
+      <w:lvlText w:val="%6."/>
+      <w:lvlJc w:val="left"/>
+      <w:pPr>
+        <w:tabs>
+          <w:tab w:val="num" w:pos="4320"/>
+        </w:tabs>
+        <w:ind w:left="4320" w:hanging="360"/>
+      </w:pPr>
+    </w:lvl>
+    <w:lvl w:ilvl="6" w:tentative="1">
+      <w:start w:val="1"/>
+      <w:numFmt w:val="decimal"/>
+      <w:lvlText w:val="%7."/>
+      <w:lvlJc w:val="left"/>
+      <w:pPr>
+        <w:tabs>
+          <w:tab w:val="num" w:pos="5040"/>
+        </w:tabs>
+        <w:ind w:left="5040" w:hanging="360"/>
+      </w:pPr>
+    </w:lvl>
+    <w:lvl w:ilvl="7" w:tentative="1">
+      <w:start w:val="1"/>
+      <w:numFmt w:val="decimal"/>
+      <w:lvlText w:val="%8."/>
+      <w:lvlJc w:val="left"/>
+      <w:pPr>
+        <w:tabs>
+          <w:tab w:val="num" w:pos="5760"/>
+        </w:tabs>
+        <w:ind w:left="5760" w:hanging="360"/>
+      </w:pPr>
+    </w:lvl>
+    <w:lvl w:ilvl="8" w:tentative="1">
+      <w:start w:val="1"/>
+      <w:numFmt w:val="decimal"/>
+      <w:lvlText w:val="%9."/>
+      <w:lvlJc w:val="left"/>
+      <w:pPr>
+        <w:tabs>
+          <w:tab w:val="num" w:pos="6480"/>
+        </w:tabs>
+        <w:ind w:left="6480" w:hanging="360"/>
+      </w:pPr>
+    </w:lvl>
+  </w:abstractNum>
+  <w:abstractNum w:abstractNumId="7" w15:restartNumberingAfterBreak="0">
     <w:nsid w:val="45E6422F"/>
     <w:multiLevelType w:val="multilevel"/>
     <w:tmpl w:val="6866935A"/>
@@ -10980,7 +11889,7 @@
       </w:rPr>
     </w:lvl>
   </w:abstractNum>
-  <w:abstractNum w:abstractNumId="6" w15:restartNumberingAfterBreak="0">
+  <w:abstractNum w:abstractNumId="8" w15:restartNumberingAfterBreak="0">
     <w:nsid w:val="4738766C"/>
     <w:multiLevelType w:val="multilevel"/>
     <w:tmpl w:val="C8645EB2"/>
@@ -11093,7 +12002,120 @@
       </w:pPr>
     </w:lvl>
   </w:abstractNum>
-  <w:abstractNum w:abstractNumId="7" w15:restartNumberingAfterBreak="0">
+  <w:abstractNum w:abstractNumId="9" w15:restartNumberingAfterBreak="0">
+    <w:nsid w:val="49353A93"/>
+    <w:multiLevelType w:val="multilevel"/>
+    <w:tmpl w:val="D0ACDA4C"/>
+    <w:lvl w:ilvl="0">
+      <w:start w:val="1"/>
+      <w:numFmt w:val="decimal"/>
+      <w:lvlText w:val="%1."/>
+      <w:lvlJc w:val="left"/>
+      <w:pPr>
+        <w:tabs>
+          <w:tab w:val="num" w:pos="720"/>
+        </w:tabs>
+        <w:ind w:left="720" w:hanging="360"/>
+      </w:pPr>
+    </w:lvl>
+    <w:lvl w:ilvl="1" w:tentative="1">
+      <w:start w:val="1"/>
+      <w:numFmt w:val="decimal"/>
+      <w:lvlText w:val="%2."/>
+      <w:lvlJc w:val="left"/>
+      <w:pPr>
+        <w:tabs>
+          <w:tab w:val="num" w:pos="1440"/>
+        </w:tabs>
+        <w:ind w:left="1440" w:hanging="360"/>
+      </w:pPr>
+    </w:lvl>
+    <w:lvl w:ilvl="2" w:tentative="1">
+      <w:start w:val="1"/>
+      <w:numFmt w:val="decimal"/>
+      <w:lvlText w:val="%3."/>
+      <w:lvlJc w:val="left"/>
+      <w:pPr>
+        <w:tabs>
+          <w:tab w:val="num" w:pos="2160"/>
+        </w:tabs>
+        <w:ind w:left="2160" w:hanging="360"/>
+      </w:pPr>
+    </w:lvl>
+    <w:lvl w:ilvl="3" w:tentative="1">
+      <w:start w:val="1"/>
+      <w:numFmt w:val="decimal"/>
+      <w:lvlText w:val="%4."/>
+      <w:lvlJc w:val="left"/>
+      <w:pPr>
+        <w:tabs>
+          <w:tab w:val="num" w:pos="2880"/>
+        </w:tabs>
+        <w:ind w:left="2880" w:hanging="360"/>
+      </w:pPr>
+    </w:lvl>
+    <w:lvl w:ilvl="4" w:tentative="1">
+      <w:start w:val="1"/>
+      <w:numFmt w:val="decimal"/>
+      <w:lvlText w:val="%5."/>
+      <w:lvlJc w:val="left"/>
+      <w:pPr>
+        <w:tabs>
+          <w:tab w:val="num" w:pos="3600"/>
+        </w:tabs>
+        <w:ind w:left="3600" w:hanging="360"/>
+      </w:pPr>
+    </w:lvl>
+    <w:lvl w:ilvl="5" w:tentative="1">
+      <w:start w:val="1"/>
+      <w:numFmt w:val="decimal"/>
+      <w:lvlText w:val="%6."/>
+      <w:lvlJc w:val="left"/>
+      <w:pPr>
+        <w:tabs>
+          <w:tab w:val="num" w:pos="4320"/>
+        </w:tabs>
+        <w:ind w:left="4320" w:hanging="360"/>
+      </w:pPr>
+    </w:lvl>
+    <w:lvl w:ilvl="6" w:tentative="1">
+      <w:start w:val="1"/>
+      <w:numFmt w:val="decimal"/>
+      <w:lvlText w:val="%7."/>
+      <w:lvlJc w:val="left"/>
+      <w:pPr>
+        <w:tabs>
+          <w:tab w:val="num" w:pos="5040"/>
+        </w:tabs>
+        <w:ind w:left="5040" w:hanging="360"/>
+      </w:pPr>
+    </w:lvl>
+    <w:lvl w:ilvl="7" w:tentative="1">
+      <w:start w:val="1"/>
+      <w:numFmt w:val="decimal"/>
+      <w:lvlText w:val="%8."/>
+      <w:lvlJc w:val="left"/>
+      <w:pPr>
+        <w:tabs>
+          <w:tab w:val="num" w:pos="5760"/>
+        </w:tabs>
+        <w:ind w:left="5760" w:hanging="360"/>
+      </w:pPr>
+    </w:lvl>
+    <w:lvl w:ilvl="8" w:tentative="1">
+      <w:start w:val="1"/>
+      <w:numFmt w:val="decimal"/>
+      <w:lvlText w:val="%9."/>
+      <w:lvlJc w:val="left"/>
+      <w:pPr>
+        <w:tabs>
+          <w:tab w:val="num" w:pos="6480"/>
+        </w:tabs>
+        <w:ind w:left="6480" w:hanging="360"/>
+      </w:pPr>
+    </w:lvl>
+  </w:abstractNum>
+  <w:abstractNum w:abstractNumId="10" w15:restartNumberingAfterBreak="0">
     <w:nsid w:val="60EB5D07"/>
     <w:multiLevelType w:val="multilevel"/>
     <w:tmpl w:val="1F067F2E"/>
@@ -11242,7 +12264,233 @@
       </w:rPr>
     </w:lvl>
   </w:abstractNum>
-  <w:abstractNum w:abstractNumId="8" w15:restartNumberingAfterBreak="0">
+  <w:abstractNum w:abstractNumId="11" w15:restartNumberingAfterBreak="0">
+    <w:nsid w:val="63E47205"/>
+    <w:multiLevelType w:val="multilevel"/>
+    <w:tmpl w:val="0B6EEAFA"/>
+    <w:lvl w:ilvl="0">
+      <w:start w:val="3"/>
+      <w:numFmt w:val="decimal"/>
+      <w:lvlText w:val="%1."/>
+      <w:lvlJc w:val="left"/>
+      <w:pPr>
+        <w:tabs>
+          <w:tab w:val="num" w:pos="720"/>
+        </w:tabs>
+        <w:ind w:left="720" w:hanging="360"/>
+      </w:pPr>
+    </w:lvl>
+    <w:lvl w:ilvl="1" w:tentative="1">
+      <w:start w:val="1"/>
+      <w:numFmt w:val="decimal"/>
+      <w:lvlText w:val="%2."/>
+      <w:lvlJc w:val="left"/>
+      <w:pPr>
+        <w:tabs>
+          <w:tab w:val="num" w:pos="1440"/>
+        </w:tabs>
+        <w:ind w:left="1440" w:hanging="360"/>
+      </w:pPr>
+    </w:lvl>
+    <w:lvl w:ilvl="2" w:tentative="1">
+      <w:start w:val="1"/>
+      <w:numFmt w:val="decimal"/>
+      <w:lvlText w:val="%3."/>
+      <w:lvlJc w:val="left"/>
+      <w:pPr>
+        <w:tabs>
+          <w:tab w:val="num" w:pos="2160"/>
+        </w:tabs>
+        <w:ind w:left="2160" w:hanging="360"/>
+      </w:pPr>
+    </w:lvl>
+    <w:lvl w:ilvl="3" w:tentative="1">
+      <w:start w:val="1"/>
+      <w:numFmt w:val="decimal"/>
+      <w:lvlText w:val="%4."/>
+      <w:lvlJc w:val="left"/>
+      <w:pPr>
+        <w:tabs>
+          <w:tab w:val="num" w:pos="2880"/>
+        </w:tabs>
+        <w:ind w:left="2880" w:hanging="360"/>
+      </w:pPr>
+    </w:lvl>
+    <w:lvl w:ilvl="4" w:tentative="1">
+      <w:start w:val="1"/>
+      <w:numFmt w:val="decimal"/>
+      <w:lvlText w:val="%5."/>
+      <w:lvlJc w:val="left"/>
+      <w:pPr>
+        <w:tabs>
+          <w:tab w:val="num" w:pos="3600"/>
+        </w:tabs>
+        <w:ind w:left="3600" w:hanging="360"/>
+      </w:pPr>
+    </w:lvl>
+    <w:lvl w:ilvl="5" w:tentative="1">
+      <w:start w:val="1"/>
+      <w:numFmt w:val="decimal"/>
+      <w:lvlText w:val="%6."/>
+      <w:lvlJc w:val="left"/>
+      <w:pPr>
+        <w:tabs>
+          <w:tab w:val="num" w:pos="4320"/>
+        </w:tabs>
+        <w:ind w:left="4320" w:hanging="360"/>
+      </w:pPr>
+    </w:lvl>
+    <w:lvl w:ilvl="6" w:tentative="1">
+      <w:start w:val="1"/>
+      <w:numFmt w:val="decimal"/>
+      <w:lvlText w:val="%7."/>
+      <w:lvlJc w:val="left"/>
+      <w:pPr>
+        <w:tabs>
+          <w:tab w:val="num" w:pos="5040"/>
+        </w:tabs>
+        <w:ind w:left="5040" w:hanging="360"/>
+      </w:pPr>
+    </w:lvl>
+    <w:lvl w:ilvl="7" w:tentative="1">
+      <w:start w:val="1"/>
+      <w:numFmt w:val="decimal"/>
+      <w:lvlText w:val="%8."/>
+      <w:lvlJc w:val="left"/>
+      <w:pPr>
+        <w:tabs>
+          <w:tab w:val="num" w:pos="5760"/>
+        </w:tabs>
+        <w:ind w:left="5760" w:hanging="360"/>
+      </w:pPr>
+    </w:lvl>
+    <w:lvl w:ilvl="8" w:tentative="1">
+      <w:start w:val="1"/>
+      <w:numFmt w:val="decimal"/>
+      <w:lvlText w:val="%9."/>
+      <w:lvlJc w:val="left"/>
+      <w:pPr>
+        <w:tabs>
+          <w:tab w:val="num" w:pos="6480"/>
+        </w:tabs>
+        <w:ind w:left="6480" w:hanging="360"/>
+      </w:pPr>
+    </w:lvl>
+  </w:abstractNum>
+  <w:abstractNum w:abstractNumId="12" w15:restartNumberingAfterBreak="0">
+    <w:nsid w:val="6B1D04BF"/>
+    <w:multiLevelType w:val="multilevel"/>
+    <w:tmpl w:val="65E430F4"/>
+    <w:lvl w:ilvl="0">
+      <w:start w:val="5"/>
+      <w:numFmt w:val="decimal"/>
+      <w:lvlText w:val="%1."/>
+      <w:lvlJc w:val="left"/>
+      <w:pPr>
+        <w:tabs>
+          <w:tab w:val="num" w:pos="720"/>
+        </w:tabs>
+        <w:ind w:left="720" w:hanging="360"/>
+      </w:pPr>
+    </w:lvl>
+    <w:lvl w:ilvl="1" w:tentative="1">
+      <w:start w:val="1"/>
+      <w:numFmt w:val="decimal"/>
+      <w:lvlText w:val="%2."/>
+      <w:lvlJc w:val="left"/>
+      <w:pPr>
+        <w:tabs>
+          <w:tab w:val="num" w:pos="1440"/>
+        </w:tabs>
+        <w:ind w:left="1440" w:hanging="360"/>
+      </w:pPr>
+    </w:lvl>
+    <w:lvl w:ilvl="2" w:tentative="1">
+      <w:start w:val="1"/>
+      <w:numFmt w:val="decimal"/>
+      <w:lvlText w:val="%3."/>
+      <w:lvlJc w:val="left"/>
+      <w:pPr>
+        <w:tabs>
+          <w:tab w:val="num" w:pos="2160"/>
+        </w:tabs>
+        <w:ind w:left="2160" w:hanging="360"/>
+      </w:pPr>
+    </w:lvl>
+    <w:lvl w:ilvl="3" w:tentative="1">
+      <w:start w:val="1"/>
+      <w:numFmt w:val="decimal"/>
+      <w:lvlText w:val="%4."/>
+      <w:lvlJc w:val="left"/>
+      <w:pPr>
+        <w:tabs>
+          <w:tab w:val="num" w:pos="2880"/>
+        </w:tabs>
+        <w:ind w:left="2880" w:hanging="360"/>
+      </w:pPr>
+    </w:lvl>
+    <w:lvl w:ilvl="4" w:tentative="1">
+      <w:start w:val="1"/>
+      <w:numFmt w:val="decimal"/>
+      <w:lvlText w:val="%5."/>
+      <w:lvlJc w:val="left"/>
+      <w:pPr>
+        <w:tabs>
+          <w:tab w:val="num" w:pos="3600"/>
+        </w:tabs>
+        <w:ind w:left="3600" w:hanging="360"/>
+      </w:pPr>
+    </w:lvl>
+    <w:lvl w:ilvl="5" w:tentative="1">
+      <w:start w:val="1"/>
+      <w:numFmt w:val="decimal"/>
+      <w:lvlText w:val="%6."/>
+      <w:lvlJc w:val="left"/>
+      <w:pPr>
+        <w:tabs>
+          <w:tab w:val="num" w:pos="4320"/>
+        </w:tabs>
+        <w:ind w:left="4320" w:hanging="360"/>
+      </w:pPr>
+    </w:lvl>
+    <w:lvl w:ilvl="6" w:tentative="1">
+      <w:start w:val="1"/>
+      <w:numFmt w:val="decimal"/>
+      <w:lvlText w:val="%7."/>
+      <w:lvlJc w:val="left"/>
+      <w:pPr>
+        <w:tabs>
+          <w:tab w:val="num" w:pos="5040"/>
+        </w:tabs>
+        <w:ind w:left="5040" w:hanging="360"/>
+      </w:pPr>
+    </w:lvl>
+    <w:lvl w:ilvl="7" w:tentative="1">
+      <w:start w:val="1"/>
+      <w:numFmt w:val="decimal"/>
+      <w:lvlText w:val="%8."/>
+      <w:lvlJc w:val="left"/>
+      <w:pPr>
+        <w:tabs>
+          <w:tab w:val="num" w:pos="5760"/>
+        </w:tabs>
+        <w:ind w:left="5760" w:hanging="360"/>
+      </w:pPr>
+    </w:lvl>
+    <w:lvl w:ilvl="8" w:tentative="1">
+      <w:start w:val="1"/>
+      <w:numFmt w:val="decimal"/>
+      <w:lvlText w:val="%9."/>
+      <w:lvlJc w:val="left"/>
+      <w:pPr>
+        <w:tabs>
+          <w:tab w:val="num" w:pos="6480"/>
+        </w:tabs>
+        <w:ind w:left="6480" w:hanging="360"/>
+      </w:pPr>
+    </w:lvl>
+  </w:abstractNum>
+  <w:abstractNum w:abstractNumId="13" w15:restartNumberingAfterBreak="0">
     <w:nsid w:val="751C0C1F"/>
     <w:multiLevelType w:val="multilevel"/>
     <w:tmpl w:val="8BF821AA"/>
@@ -11391,7 +12639,7 @@
       </w:rPr>
     </w:lvl>
   </w:abstractNum>
-  <w:abstractNum w:abstractNumId="9" w15:restartNumberingAfterBreak="0">
+  <w:abstractNum w:abstractNumId="14" w15:restartNumberingAfterBreak="0">
     <w:nsid w:val="7AD92E88"/>
     <w:multiLevelType w:val="multilevel"/>
     <w:tmpl w:val="AC3E62B2"/>
@@ -11540,7 +12788,7 @@
       </w:rPr>
     </w:lvl>
   </w:abstractNum>
-  <w:abstractNum w:abstractNumId="10" w15:restartNumberingAfterBreak="0">
+  <w:abstractNum w:abstractNumId="15" w15:restartNumberingAfterBreak="0">
     <w:nsid w:val="7AFE4853"/>
     <w:multiLevelType w:val="multilevel"/>
     <w:tmpl w:val="96D628AC"/>
@@ -11690,16 +12938,16 @@
     </w:lvl>
   </w:abstractNum>
   <w:num w:numId="1">
+    <w:abstractNumId w:val="5"/>
+  </w:num>
+  <w:num w:numId="2">
     <w:abstractNumId w:val="4"/>
   </w:num>
-  <w:num w:numId="2">
-    <w:abstractNumId w:val="3"/>
-  </w:num>
   <w:num w:numId="3">
-    <w:abstractNumId w:val="6"/>
+    <w:abstractNumId w:val="8"/>
   </w:num>
   <w:num w:numId="4">
-    <w:abstractNumId w:val="2"/>
+    <w:abstractNumId w:val="3"/>
   </w:num>
   <w:num w:numId="5">
     <w:abstractNumId w:val="1"/>
@@ -11708,19 +12956,34 @@
     <w:abstractNumId w:val="0"/>
   </w:num>
   <w:num w:numId="7">
+    <w:abstractNumId w:val="10"/>
+  </w:num>
+  <w:num w:numId="8">
+    <w:abstractNumId w:val="13"/>
+  </w:num>
+  <w:num w:numId="9">
+    <w:abstractNumId w:val="14"/>
+  </w:num>
+  <w:num w:numId="10">
     <w:abstractNumId w:val="7"/>
   </w:num>
-  <w:num w:numId="8">
-    <w:abstractNumId w:val="8"/>
+  <w:num w:numId="11">
+    <w:abstractNumId w:val="15"/>
   </w:num>
-  <w:num w:numId="9">
+  <w:num w:numId="12">
     <w:abstractNumId w:val="9"/>
   </w:num>
-  <w:num w:numId="10">
-    <w:abstractNumId w:val="5"/>
+  <w:num w:numId="13">
+    <w:abstractNumId w:val="6"/>
   </w:num>
-  <w:num w:numId="11">
-    <w:abstractNumId w:val="10"/>
+  <w:num w:numId="14">
+    <w:abstractNumId w:val="11"/>
+  </w:num>
+  <w:num w:numId="15">
+    <w:abstractNumId w:val="2"/>
+  </w:num>
+  <w:num w:numId="16">
+    <w:abstractNumId w:val="12"/>
   </w:num>
   <w:numIdMacAtCleanup w:val="11"/>
 </w:numbering>

--- a/Test Plan Draft.docx
+++ b/Test Plan Draft.docx
@@ -337,6 +337,17 @@
           </w:r>
         </w:p>
         <w:p>
+          <w:pPr>
+            <w:pStyle w:val="TOC1"/>
+            <w:tabs>
+              <w:tab w:val="right" w:leader="dot" w:pos="9350"/>
+            </w:tabs>
+            <w:rPr>
+              <w:rFonts w:eastAsiaTheme="minorEastAsia"/>
+              <w:noProof/>
+              <w:lang w:val="en-GB" w:eastAsia="en-GB"/>
+            </w:rPr>
+          </w:pPr>
           <w:r>
             <w:fldChar w:fldCharType="begin"/>
           </w:r>
@@ -346,14 +357,1590 @@
           <w:r>
             <w:fldChar w:fldCharType="separate"/>
           </w:r>
-          <w:r>
+          <w:hyperlink w:anchor="_Toc76719961" w:history="1">
+            <w:r>
+              <w:rPr>
+                <w:rStyle w:val="Hyperlink"/>
+                <w:noProof/>
+                <w:lang w:val="en-GB" w:eastAsia="en-GB"/>
+              </w:rPr>
+              <w:t>1.0 Document Information</w:t>
+            </w:r>
+            <w:r>
+              <w:rPr>
+                <w:noProof/>
+                <w:webHidden/>
+              </w:rPr>
+              <w:tab/>
+            </w:r>
+            <w:r>
+              <w:rPr>
+                <w:noProof/>
+                <w:webHidden/>
+              </w:rPr>
+              <w:fldChar w:fldCharType="begin"/>
+            </w:r>
+            <w:r>
+              <w:rPr>
+                <w:noProof/>
+                <w:webHidden/>
+              </w:rPr>
+              <w:instrText xml:space="preserve"> PAGEREF _Toc76719961 \h </w:instrText>
+            </w:r>
+            <w:r>
+              <w:rPr>
+                <w:noProof/>
+                <w:webHidden/>
+              </w:rPr>
+            </w:r>
+            <w:r>
+              <w:rPr>
+                <w:noProof/>
+                <w:webHidden/>
+              </w:rPr>
+              <w:fldChar w:fldCharType="separate"/>
+            </w:r>
+            <w:r>
+              <w:rPr>
+                <w:noProof/>
+                <w:webHidden/>
+              </w:rPr>
+              <w:t>3</w:t>
+            </w:r>
+            <w:r>
+              <w:rPr>
+                <w:noProof/>
+                <w:webHidden/>
+              </w:rPr>
+              <w:fldChar w:fldCharType="end"/>
+            </w:r>
+          </w:hyperlink>
+        </w:p>
+        <w:p>
+          <w:pPr>
+            <w:pStyle w:val="TOC2"/>
+            <w:tabs>
+              <w:tab w:val="right" w:leader="dot" w:pos="9350"/>
+            </w:tabs>
             <w:rPr>
-              <w:b/>
-              <w:bCs/>
+              <w:rFonts w:eastAsiaTheme="minorEastAsia"/>
               <w:noProof/>
+              <w:lang w:val="en-GB" w:eastAsia="en-GB"/>
             </w:rPr>
-            <w:t>No table of contents entries found.</w:t>
-          </w:r>
+          </w:pPr>
+          <w:hyperlink w:anchor="_Toc76719962" w:history="1">
+            <w:r>
+              <w:rPr>
+                <w:rStyle w:val="Hyperlink"/>
+                <w:noProof/>
+                <w:lang w:val="en-GB" w:eastAsia="en-GB"/>
+              </w:rPr>
+              <w:t>1.1 Document Detail </w:t>
+            </w:r>
+            <w:r>
+              <w:rPr>
+                <w:noProof/>
+                <w:webHidden/>
+              </w:rPr>
+              <w:tab/>
+            </w:r>
+            <w:r>
+              <w:rPr>
+                <w:noProof/>
+                <w:webHidden/>
+              </w:rPr>
+              <w:fldChar w:fldCharType="begin"/>
+            </w:r>
+            <w:r>
+              <w:rPr>
+                <w:noProof/>
+                <w:webHidden/>
+              </w:rPr>
+              <w:instrText xml:space="preserve"> PAGEREF _Toc76719962 \h </w:instrText>
+            </w:r>
+            <w:r>
+              <w:rPr>
+                <w:noProof/>
+                <w:webHidden/>
+              </w:rPr>
+            </w:r>
+            <w:r>
+              <w:rPr>
+                <w:noProof/>
+                <w:webHidden/>
+              </w:rPr>
+              <w:fldChar w:fldCharType="separate"/>
+            </w:r>
+            <w:r>
+              <w:rPr>
+                <w:noProof/>
+                <w:webHidden/>
+              </w:rPr>
+              <w:t>3</w:t>
+            </w:r>
+            <w:r>
+              <w:rPr>
+                <w:noProof/>
+                <w:webHidden/>
+              </w:rPr>
+              <w:fldChar w:fldCharType="end"/>
+            </w:r>
+          </w:hyperlink>
+        </w:p>
+        <w:p>
+          <w:pPr>
+            <w:pStyle w:val="TOC2"/>
+            <w:tabs>
+              <w:tab w:val="right" w:leader="dot" w:pos="9350"/>
+            </w:tabs>
+            <w:rPr>
+              <w:rFonts w:eastAsiaTheme="minorEastAsia"/>
+              <w:noProof/>
+              <w:lang w:val="en-GB" w:eastAsia="en-GB"/>
+            </w:rPr>
+          </w:pPr>
+          <w:hyperlink w:anchor="_Toc76719963" w:history="1">
+            <w:r>
+              <w:rPr>
+                <w:rStyle w:val="Hyperlink"/>
+                <w:noProof/>
+                <w:lang w:val="en-GB" w:eastAsia="en-GB"/>
+              </w:rPr>
+              <w:t>1.2 Document Authorisation </w:t>
+            </w:r>
+            <w:r>
+              <w:rPr>
+                <w:noProof/>
+                <w:webHidden/>
+              </w:rPr>
+              <w:tab/>
+            </w:r>
+            <w:r>
+              <w:rPr>
+                <w:noProof/>
+                <w:webHidden/>
+              </w:rPr>
+              <w:fldChar w:fldCharType="begin"/>
+            </w:r>
+            <w:r>
+              <w:rPr>
+                <w:noProof/>
+                <w:webHidden/>
+              </w:rPr>
+              <w:instrText xml:space="preserve"> PAGEREF _Toc76719963 \h </w:instrText>
+            </w:r>
+            <w:r>
+              <w:rPr>
+                <w:noProof/>
+                <w:webHidden/>
+              </w:rPr>
+            </w:r>
+            <w:r>
+              <w:rPr>
+                <w:noProof/>
+                <w:webHidden/>
+              </w:rPr>
+              <w:fldChar w:fldCharType="separate"/>
+            </w:r>
+            <w:r>
+              <w:rPr>
+                <w:noProof/>
+                <w:webHidden/>
+              </w:rPr>
+              <w:t>3</w:t>
+            </w:r>
+            <w:r>
+              <w:rPr>
+                <w:noProof/>
+                <w:webHidden/>
+              </w:rPr>
+              <w:fldChar w:fldCharType="end"/>
+            </w:r>
+          </w:hyperlink>
+        </w:p>
+        <w:p>
+          <w:pPr>
+            <w:pStyle w:val="TOC2"/>
+            <w:tabs>
+              <w:tab w:val="right" w:leader="dot" w:pos="9350"/>
+            </w:tabs>
+            <w:rPr>
+              <w:rFonts w:eastAsiaTheme="minorEastAsia"/>
+              <w:noProof/>
+              <w:lang w:val="en-GB" w:eastAsia="en-GB"/>
+            </w:rPr>
+          </w:pPr>
+          <w:hyperlink w:anchor="_Toc76719964" w:history="1">
+            <w:r>
+              <w:rPr>
+                <w:rStyle w:val="Hyperlink"/>
+                <w:noProof/>
+                <w:lang w:val="en-GB" w:eastAsia="en-GB"/>
+              </w:rPr>
+              <w:t>1.3 Document History </w:t>
+            </w:r>
+            <w:r>
+              <w:rPr>
+                <w:noProof/>
+                <w:webHidden/>
+              </w:rPr>
+              <w:tab/>
+            </w:r>
+            <w:r>
+              <w:rPr>
+                <w:noProof/>
+                <w:webHidden/>
+              </w:rPr>
+              <w:fldChar w:fldCharType="begin"/>
+            </w:r>
+            <w:r>
+              <w:rPr>
+                <w:noProof/>
+                <w:webHidden/>
+              </w:rPr>
+              <w:instrText xml:space="preserve"> PAGEREF _Toc76719964 \h </w:instrText>
+            </w:r>
+            <w:r>
+              <w:rPr>
+                <w:noProof/>
+                <w:webHidden/>
+              </w:rPr>
+            </w:r>
+            <w:r>
+              <w:rPr>
+                <w:noProof/>
+                <w:webHidden/>
+              </w:rPr>
+              <w:fldChar w:fldCharType="separate"/>
+            </w:r>
+            <w:r>
+              <w:rPr>
+                <w:noProof/>
+                <w:webHidden/>
+              </w:rPr>
+              <w:t>3</w:t>
+            </w:r>
+            <w:r>
+              <w:rPr>
+                <w:noProof/>
+                <w:webHidden/>
+              </w:rPr>
+              <w:fldChar w:fldCharType="end"/>
+            </w:r>
+          </w:hyperlink>
+        </w:p>
+        <w:p>
+          <w:pPr>
+            <w:pStyle w:val="TOC1"/>
+            <w:tabs>
+              <w:tab w:val="right" w:leader="dot" w:pos="9350"/>
+            </w:tabs>
+            <w:rPr>
+              <w:rFonts w:eastAsiaTheme="minorEastAsia"/>
+              <w:noProof/>
+              <w:lang w:val="en-GB" w:eastAsia="en-GB"/>
+            </w:rPr>
+          </w:pPr>
+          <w:hyperlink w:anchor="_Toc76719965" w:history="1">
+            <w:r>
+              <w:rPr>
+                <w:rStyle w:val="Hyperlink"/>
+                <w:noProof/>
+                <w:lang w:val="en-GB" w:eastAsia="en-GB"/>
+              </w:rPr>
+              <w:t>2.0 INTRODUCTION </w:t>
+            </w:r>
+            <w:r>
+              <w:rPr>
+                <w:noProof/>
+                <w:webHidden/>
+              </w:rPr>
+              <w:tab/>
+            </w:r>
+            <w:r>
+              <w:rPr>
+                <w:noProof/>
+                <w:webHidden/>
+              </w:rPr>
+              <w:fldChar w:fldCharType="begin"/>
+            </w:r>
+            <w:r>
+              <w:rPr>
+                <w:noProof/>
+                <w:webHidden/>
+              </w:rPr>
+              <w:instrText xml:space="preserve"> PAGEREF _Toc76719965 \h </w:instrText>
+            </w:r>
+            <w:r>
+              <w:rPr>
+                <w:noProof/>
+                <w:webHidden/>
+              </w:rPr>
+            </w:r>
+            <w:r>
+              <w:rPr>
+                <w:noProof/>
+                <w:webHidden/>
+              </w:rPr>
+              <w:fldChar w:fldCharType="separate"/>
+            </w:r>
+            <w:r>
+              <w:rPr>
+                <w:noProof/>
+                <w:webHidden/>
+              </w:rPr>
+              <w:t>3</w:t>
+            </w:r>
+            <w:r>
+              <w:rPr>
+                <w:noProof/>
+                <w:webHidden/>
+              </w:rPr>
+              <w:fldChar w:fldCharType="end"/>
+            </w:r>
+          </w:hyperlink>
+        </w:p>
+        <w:p>
+          <w:pPr>
+            <w:pStyle w:val="TOC2"/>
+            <w:tabs>
+              <w:tab w:val="right" w:leader="dot" w:pos="9350"/>
+            </w:tabs>
+            <w:rPr>
+              <w:rFonts w:eastAsiaTheme="minorEastAsia"/>
+              <w:noProof/>
+              <w:lang w:val="en-GB" w:eastAsia="en-GB"/>
+            </w:rPr>
+          </w:pPr>
+          <w:hyperlink w:anchor="_Toc76719966" w:history="1">
+            <w:r>
+              <w:rPr>
+                <w:rStyle w:val="Hyperlink"/>
+                <w:noProof/>
+                <w:lang w:val="en-GB" w:eastAsia="en-GB"/>
+              </w:rPr>
+              <w:t>2.1 </w:t>
+            </w:r>
+            <w:r>
+              <w:rPr>
+                <w:rStyle w:val="Hyperlink"/>
+                <w:noProof/>
+                <w:lang w:eastAsia="en-GB"/>
+              </w:rPr>
+              <w:t>PURPOSE</w:t>
+            </w:r>
+            <w:r>
+              <w:rPr>
+                <w:rStyle w:val="Hyperlink"/>
+                <w:noProof/>
+                <w:lang w:val="en-GB" w:eastAsia="en-GB"/>
+              </w:rPr>
+              <w:t>:  </w:t>
+            </w:r>
+            <w:r>
+              <w:rPr>
+                <w:noProof/>
+                <w:webHidden/>
+              </w:rPr>
+              <w:tab/>
+            </w:r>
+            <w:r>
+              <w:rPr>
+                <w:noProof/>
+                <w:webHidden/>
+              </w:rPr>
+              <w:fldChar w:fldCharType="begin"/>
+            </w:r>
+            <w:r>
+              <w:rPr>
+                <w:noProof/>
+                <w:webHidden/>
+              </w:rPr>
+              <w:instrText xml:space="preserve"> PAGEREF _Toc76719966 \h </w:instrText>
+            </w:r>
+            <w:r>
+              <w:rPr>
+                <w:noProof/>
+                <w:webHidden/>
+              </w:rPr>
+            </w:r>
+            <w:r>
+              <w:rPr>
+                <w:noProof/>
+                <w:webHidden/>
+              </w:rPr>
+              <w:fldChar w:fldCharType="separate"/>
+            </w:r>
+            <w:r>
+              <w:rPr>
+                <w:noProof/>
+                <w:webHidden/>
+              </w:rPr>
+              <w:t>3</w:t>
+            </w:r>
+            <w:r>
+              <w:rPr>
+                <w:noProof/>
+                <w:webHidden/>
+              </w:rPr>
+              <w:fldChar w:fldCharType="end"/>
+            </w:r>
+          </w:hyperlink>
+        </w:p>
+        <w:p>
+          <w:pPr>
+            <w:pStyle w:val="TOC2"/>
+            <w:tabs>
+              <w:tab w:val="right" w:leader="dot" w:pos="9350"/>
+            </w:tabs>
+            <w:rPr>
+              <w:rFonts w:eastAsiaTheme="minorEastAsia"/>
+              <w:noProof/>
+              <w:lang w:val="en-GB" w:eastAsia="en-GB"/>
+            </w:rPr>
+          </w:pPr>
+          <w:hyperlink w:anchor="_Toc76719967" w:history="1">
+            <w:r>
+              <w:rPr>
+                <w:rStyle w:val="Hyperlink"/>
+                <w:noProof/>
+                <w:lang w:val="en-GB" w:eastAsia="en-GB"/>
+              </w:rPr>
+              <w:t>2.2 OVERVIEW </w:t>
+            </w:r>
+            <w:r>
+              <w:rPr>
+                <w:noProof/>
+                <w:webHidden/>
+              </w:rPr>
+              <w:tab/>
+            </w:r>
+            <w:r>
+              <w:rPr>
+                <w:noProof/>
+                <w:webHidden/>
+              </w:rPr>
+              <w:fldChar w:fldCharType="begin"/>
+            </w:r>
+            <w:r>
+              <w:rPr>
+                <w:noProof/>
+                <w:webHidden/>
+              </w:rPr>
+              <w:instrText xml:space="preserve"> PAGEREF _Toc76719967 \h </w:instrText>
+            </w:r>
+            <w:r>
+              <w:rPr>
+                <w:noProof/>
+                <w:webHidden/>
+              </w:rPr>
+            </w:r>
+            <w:r>
+              <w:rPr>
+                <w:noProof/>
+                <w:webHidden/>
+              </w:rPr>
+              <w:fldChar w:fldCharType="separate"/>
+            </w:r>
+            <w:r>
+              <w:rPr>
+                <w:noProof/>
+                <w:webHidden/>
+              </w:rPr>
+              <w:t>3</w:t>
+            </w:r>
+            <w:r>
+              <w:rPr>
+                <w:noProof/>
+                <w:webHidden/>
+              </w:rPr>
+              <w:fldChar w:fldCharType="end"/>
+            </w:r>
+          </w:hyperlink>
+        </w:p>
+        <w:p>
+          <w:pPr>
+            <w:pStyle w:val="TOC2"/>
+            <w:tabs>
+              <w:tab w:val="right" w:leader="dot" w:pos="9350"/>
+            </w:tabs>
+            <w:rPr>
+              <w:rFonts w:eastAsiaTheme="minorEastAsia"/>
+              <w:noProof/>
+              <w:lang w:val="en-GB" w:eastAsia="en-GB"/>
+            </w:rPr>
+          </w:pPr>
+          <w:hyperlink w:anchor="_Toc76719968" w:history="1">
+            <w:r>
+              <w:rPr>
+                <w:rStyle w:val="Hyperlink"/>
+                <w:noProof/>
+                <w:lang w:eastAsia="en-GB"/>
+              </w:rPr>
+              <w:t>2.3 OBJECTIVES </w:t>
+            </w:r>
+            <w:r>
+              <w:rPr>
+                <w:noProof/>
+                <w:webHidden/>
+              </w:rPr>
+              <w:tab/>
+            </w:r>
+            <w:r>
+              <w:rPr>
+                <w:noProof/>
+                <w:webHidden/>
+              </w:rPr>
+              <w:fldChar w:fldCharType="begin"/>
+            </w:r>
+            <w:r>
+              <w:rPr>
+                <w:noProof/>
+                <w:webHidden/>
+              </w:rPr>
+              <w:instrText xml:space="preserve"> PAGEREF _Toc76719968 \h </w:instrText>
+            </w:r>
+            <w:r>
+              <w:rPr>
+                <w:noProof/>
+                <w:webHidden/>
+              </w:rPr>
+            </w:r>
+            <w:r>
+              <w:rPr>
+                <w:noProof/>
+                <w:webHidden/>
+              </w:rPr>
+              <w:fldChar w:fldCharType="separate"/>
+            </w:r>
+            <w:r>
+              <w:rPr>
+                <w:noProof/>
+                <w:webHidden/>
+              </w:rPr>
+              <w:t>3</w:t>
+            </w:r>
+            <w:r>
+              <w:rPr>
+                <w:noProof/>
+                <w:webHidden/>
+              </w:rPr>
+              <w:fldChar w:fldCharType="end"/>
+            </w:r>
+          </w:hyperlink>
+        </w:p>
+        <w:p>
+          <w:pPr>
+            <w:pStyle w:val="TOC2"/>
+            <w:tabs>
+              <w:tab w:val="right" w:leader="dot" w:pos="9350"/>
+            </w:tabs>
+            <w:rPr>
+              <w:rFonts w:eastAsiaTheme="minorEastAsia"/>
+              <w:noProof/>
+              <w:lang w:val="en-GB" w:eastAsia="en-GB"/>
+            </w:rPr>
+          </w:pPr>
+          <w:hyperlink w:anchor="_Toc76719969" w:history="1">
+            <w:r>
+              <w:rPr>
+                <w:rStyle w:val="Hyperlink"/>
+                <w:noProof/>
+                <w:lang w:val="en-GB" w:eastAsia="en-GB"/>
+              </w:rPr>
+              <w:t>2.4 SCOPE </w:t>
+            </w:r>
+            <w:r>
+              <w:rPr>
+                <w:noProof/>
+                <w:webHidden/>
+              </w:rPr>
+              <w:tab/>
+            </w:r>
+            <w:r>
+              <w:rPr>
+                <w:noProof/>
+                <w:webHidden/>
+              </w:rPr>
+              <w:fldChar w:fldCharType="begin"/>
+            </w:r>
+            <w:r>
+              <w:rPr>
+                <w:noProof/>
+                <w:webHidden/>
+              </w:rPr>
+              <w:instrText xml:space="preserve"> PAGEREF _Toc76719969 \h </w:instrText>
+            </w:r>
+            <w:r>
+              <w:rPr>
+                <w:noProof/>
+                <w:webHidden/>
+              </w:rPr>
+            </w:r>
+            <w:r>
+              <w:rPr>
+                <w:noProof/>
+                <w:webHidden/>
+              </w:rPr>
+              <w:fldChar w:fldCharType="separate"/>
+            </w:r>
+            <w:r>
+              <w:rPr>
+                <w:noProof/>
+                <w:webHidden/>
+              </w:rPr>
+              <w:t>4</w:t>
+            </w:r>
+            <w:r>
+              <w:rPr>
+                <w:noProof/>
+                <w:webHidden/>
+              </w:rPr>
+              <w:fldChar w:fldCharType="end"/>
+            </w:r>
+          </w:hyperlink>
+        </w:p>
+        <w:p>
+          <w:pPr>
+            <w:pStyle w:val="TOC2"/>
+            <w:tabs>
+              <w:tab w:val="right" w:leader="dot" w:pos="9350"/>
+            </w:tabs>
+            <w:rPr>
+              <w:rFonts w:eastAsiaTheme="minorEastAsia"/>
+              <w:noProof/>
+              <w:lang w:val="en-GB" w:eastAsia="en-GB"/>
+            </w:rPr>
+          </w:pPr>
+          <w:hyperlink w:anchor="_Toc76719970" w:history="1">
+            <w:r>
+              <w:rPr>
+                <w:rStyle w:val="Hyperlink"/>
+                <w:noProof/>
+                <w:lang w:val="en-GB" w:eastAsia="en-GB"/>
+              </w:rPr>
+              <w:t>2.5 OUT OF SCOPE </w:t>
+            </w:r>
+            <w:r>
+              <w:rPr>
+                <w:noProof/>
+                <w:webHidden/>
+              </w:rPr>
+              <w:tab/>
+            </w:r>
+            <w:r>
+              <w:rPr>
+                <w:noProof/>
+                <w:webHidden/>
+              </w:rPr>
+              <w:fldChar w:fldCharType="begin"/>
+            </w:r>
+            <w:r>
+              <w:rPr>
+                <w:noProof/>
+                <w:webHidden/>
+              </w:rPr>
+              <w:instrText xml:space="preserve"> PAGEREF _Toc76719970 \h </w:instrText>
+            </w:r>
+            <w:r>
+              <w:rPr>
+                <w:noProof/>
+                <w:webHidden/>
+              </w:rPr>
+            </w:r>
+            <w:r>
+              <w:rPr>
+                <w:noProof/>
+                <w:webHidden/>
+              </w:rPr>
+              <w:fldChar w:fldCharType="separate"/>
+            </w:r>
+            <w:r>
+              <w:rPr>
+                <w:noProof/>
+                <w:webHidden/>
+              </w:rPr>
+              <w:t>4</w:t>
+            </w:r>
+            <w:r>
+              <w:rPr>
+                <w:noProof/>
+                <w:webHidden/>
+              </w:rPr>
+              <w:fldChar w:fldCharType="end"/>
+            </w:r>
+          </w:hyperlink>
+        </w:p>
+        <w:p>
+          <w:pPr>
+            <w:pStyle w:val="TOC1"/>
+            <w:tabs>
+              <w:tab w:val="right" w:leader="dot" w:pos="9350"/>
+            </w:tabs>
+            <w:rPr>
+              <w:rFonts w:eastAsiaTheme="minorEastAsia"/>
+              <w:noProof/>
+              <w:lang w:val="en-GB" w:eastAsia="en-GB"/>
+            </w:rPr>
+          </w:pPr>
+          <w:hyperlink w:anchor="_Toc76719971" w:history="1">
+            <w:r>
+              <w:rPr>
+                <w:rStyle w:val="Hyperlink"/>
+                <w:noProof/>
+                <w:lang w:val="en-GB" w:eastAsia="en-GB"/>
+              </w:rPr>
+              <w:t>3.0 TEST METHODOLOGY / STRATEGY </w:t>
+            </w:r>
+            <w:r>
+              <w:rPr>
+                <w:noProof/>
+                <w:webHidden/>
+              </w:rPr>
+              <w:tab/>
+            </w:r>
+            <w:r>
+              <w:rPr>
+                <w:noProof/>
+                <w:webHidden/>
+              </w:rPr>
+              <w:fldChar w:fldCharType="begin"/>
+            </w:r>
+            <w:r>
+              <w:rPr>
+                <w:noProof/>
+                <w:webHidden/>
+              </w:rPr>
+              <w:instrText xml:space="preserve"> PAGEREF _Toc76719971 \h </w:instrText>
+            </w:r>
+            <w:r>
+              <w:rPr>
+                <w:noProof/>
+                <w:webHidden/>
+              </w:rPr>
+            </w:r>
+            <w:r>
+              <w:rPr>
+                <w:noProof/>
+                <w:webHidden/>
+              </w:rPr>
+              <w:fldChar w:fldCharType="separate"/>
+            </w:r>
+            <w:r>
+              <w:rPr>
+                <w:noProof/>
+                <w:webHidden/>
+              </w:rPr>
+              <w:t>4</w:t>
+            </w:r>
+            <w:r>
+              <w:rPr>
+                <w:noProof/>
+                <w:webHidden/>
+              </w:rPr>
+              <w:fldChar w:fldCharType="end"/>
+            </w:r>
+          </w:hyperlink>
+        </w:p>
+        <w:p>
+          <w:pPr>
+            <w:pStyle w:val="TOC2"/>
+            <w:tabs>
+              <w:tab w:val="right" w:leader="dot" w:pos="9350"/>
+            </w:tabs>
+            <w:rPr>
+              <w:rFonts w:eastAsiaTheme="minorEastAsia"/>
+              <w:noProof/>
+              <w:lang w:val="en-GB" w:eastAsia="en-GB"/>
+            </w:rPr>
+          </w:pPr>
+          <w:hyperlink w:anchor="_Toc76719972" w:history="1">
+            <w:r>
+              <w:rPr>
+                <w:rStyle w:val="Hyperlink"/>
+                <w:noProof/>
+                <w:lang w:eastAsia="en-GB"/>
+              </w:rPr>
+              <w:t>3.1 Approach</w:t>
+            </w:r>
+            <w:r>
+              <w:rPr>
+                <w:rStyle w:val="Hyperlink"/>
+                <w:rFonts w:ascii="Calibri" w:hAnsi="Calibri" w:cs="Calibri"/>
+                <w:noProof/>
+                <w:lang w:val="en-GB" w:eastAsia="en-GB"/>
+              </w:rPr>
+              <w:t> </w:t>
+            </w:r>
+            <w:r>
+              <w:rPr>
+                <w:noProof/>
+                <w:webHidden/>
+              </w:rPr>
+              <w:tab/>
+            </w:r>
+            <w:r>
+              <w:rPr>
+                <w:noProof/>
+                <w:webHidden/>
+              </w:rPr>
+              <w:fldChar w:fldCharType="begin"/>
+            </w:r>
+            <w:r>
+              <w:rPr>
+                <w:noProof/>
+                <w:webHidden/>
+              </w:rPr>
+              <w:instrText xml:space="preserve"> PAGEREF _Toc76719972 \h </w:instrText>
+            </w:r>
+            <w:r>
+              <w:rPr>
+                <w:noProof/>
+                <w:webHidden/>
+              </w:rPr>
+            </w:r>
+            <w:r>
+              <w:rPr>
+                <w:noProof/>
+                <w:webHidden/>
+              </w:rPr>
+              <w:fldChar w:fldCharType="separate"/>
+            </w:r>
+            <w:r>
+              <w:rPr>
+                <w:noProof/>
+                <w:webHidden/>
+              </w:rPr>
+              <w:t>4</w:t>
+            </w:r>
+            <w:r>
+              <w:rPr>
+                <w:noProof/>
+                <w:webHidden/>
+              </w:rPr>
+              <w:fldChar w:fldCharType="end"/>
+            </w:r>
+          </w:hyperlink>
+        </w:p>
+        <w:p>
+          <w:pPr>
+            <w:pStyle w:val="TOC2"/>
+            <w:tabs>
+              <w:tab w:val="right" w:leader="dot" w:pos="9350"/>
+            </w:tabs>
+            <w:rPr>
+              <w:rFonts w:eastAsiaTheme="minorEastAsia"/>
+              <w:noProof/>
+              <w:lang w:val="en-GB" w:eastAsia="en-GB"/>
+            </w:rPr>
+          </w:pPr>
+          <w:hyperlink w:anchor="_Toc76719973" w:history="1">
+            <w:r>
+              <w:rPr>
+                <w:rStyle w:val="Hyperlink"/>
+                <w:noProof/>
+                <w:lang w:val="en-GB" w:eastAsia="en-GB"/>
+              </w:rPr>
+              <w:t> 3.2 Roles</w:t>
+            </w:r>
+            <w:r>
+              <w:rPr>
+                <w:noProof/>
+                <w:webHidden/>
+              </w:rPr>
+              <w:tab/>
+            </w:r>
+            <w:r>
+              <w:rPr>
+                <w:noProof/>
+                <w:webHidden/>
+              </w:rPr>
+              <w:fldChar w:fldCharType="begin"/>
+            </w:r>
+            <w:r>
+              <w:rPr>
+                <w:noProof/>
+                <w:webHidden/>
+              </w:rPr>
+              <w:instrText xml:space="preserve"> PAGEREF _Toc76719973 \h </w:instrText>
+            </w:r>
+            <w:r>
+              <w:rPr>
+                <w:noProof/>
+                <w:webHidden/>
+              </w:rPr>
+            </w:r>
+            <w:r>
+              <w:rPr>
+                <w:noProof/>
+                <w:webHidden/>
+              </w:rPr>
+              <w:fldChar w:fldCharType="separate"/>
+            </w:r>
+            <w:r>
+              <w:rPr>
+                <w:noProof/>
+                <w:webHidden/>
+              </w:rPr>
+              <w:t>5</w:t>
+            </w:r>
+            <w:r>
+              <w:rPr>
+                <w:noProof/>
+                <w:webHidden/>
+              </w:rPr>
+              <w:fldChar w:fldCharType="end"/>
+            </w:r>
+          </w:hyperlink>
+        </w:p>
+        <w:p>
+          <w:pPr>
+            <w:pStyle w:val="TOC2"/>
+            <w:tabs>
+              <w:tab w:val="right" w:leader="dot" w:pos="9350"/>
+            </w:tabs>
+            <w:rPr>
+              <w:rFonts w:eastAsiaTheme="minorEastAsia"/>
+              <w:noProof/>
+              <w:lang w:val="en-GB" w:eastAsia="en-GB"/>
+            </w:rPr>
+          </w:pPr>
+          <w:hyperlink w:anchor="_Toc76719974" w:history="1">
+            <w:r>
+              <w:rPr>
+                <w:rStyle w:val="Hyperlink"/>
+                <w:noProof/>
+                <w:lang w:val="en-GB" w:eastAsia="en-GB"/>
+              </w:rPr>
+              <w:t>3.3 Schedule</w:t>
+            </w:r>
+            <w:r>
+              <w:rPr>
+                <w:noProof/>
+                <w:webHidden/>
+              </w:rPr>
+              <w:tab/>
+            </w:r>
+            <w:r>
+              <w:rPr>
+                <w:noProof/>
+                <w:webHidden/>
+              </w:rPr>
+              <w:fldChar w:fldCharType="begin"/>
+            </w:r>
+            <w:r>
+              <w:rPr>
+                <w:noProof/>
+                <w:webHidden/>
+              </w:rPr>
+              <w:instrText xml:space="preserve"> PAGEREF _Toc76719974 \h </w:instrText>
+            </w:r>
+            <w:r>
+              <w:rPr>
+                <w:noProof/>
+                <w:webHidden/>
+              </w:rPr>
+            </w:r>
+            <w:r>
+              <w:rPr>
+                <w:noProof/>
+                <w:webHidden/>
+              </w:rPr>
+              <w:fldChar w:fldCharType="separate"/>
+            </w:r>
+            <w:r>
+              <w:rPr>
+                <w:noProof/>
+                <w:webHidden/>
+              </w:rPr>
+              <w:t>5</w:t>
+            </w:r>
+            <w:r>
+              <w:rPr>
+                <w:noProof/>
+                <w:webHidden/>
+              </w:rPr>
+              <w:fldChar w:fldCharType="end"/>
+            </w:r>
+          </w:hyperlink>
+        </w:p>
+        <w:p>
+          <w:pPr>
+            <w:pStyle w:val="TOC2"/>
+            <w:tabs>
+              <w:tab w:val="right" w:leader="dot" w:pos="9350"/>
+            </w:tabs>
+            <w:rPr>
+              <w:rFonts w:eastAsiaTheme="minorEastAsia"/>
+              <w:noProof/>
+              <w:lang w:val="en-GB" w:eastAsia="en-GB"/>
+            </w:rPr>
+          </w:pPr>
+          <w:hyperlink w:anchor="_Toc76719975" w:history="1">
+            <w:r>
+              <w:rPr>
+                <w:rStyle w:val="Hyperlink"/>
+                <w:noProof/>
+                <w:lang w:val="en-GB" w:eastAsia="en-GB"/>
+              </w:rPr>
+              <w:t>3.4 Test Environment</w:t>
+            </w:r>
+            <w:r>
+              <w:rPr>
+                <w:noProof/>
+                <w:webHidden/>
+              </w:rPr>
+              <w:tab/>
+            </w:r>
+            <w:r>
+              <w:rPr>
+                <w:noProof/>
+                <w:webHidden/>
+              </w:rPr>
+              <w:fldChar w:fldCharType="begin"/>
+            </w:r>
+            <w:r>
+              <w:rPr>
+                <w:noProof/>
+                <w:webHidden/>
+              </w:rPr>
+              <w:instrText xml:space="preserve"> PAGEREF _Toc76719975 \h </w:instrText>
+            </w:r>
+            <w:r>
+              <w:rPr>
+                <w:noProof/>
+                <w:webHidden/>
+              </w:rPr>
+            </w:r>
+            <w:r>
+              <w:rPr>
+                <w:noProof/>
+                <w:webHidden/>
+              </w:rPr>
+              <w:fldChar w:fldCharType="separate"/>
+            </w:r>
+            <w:r>
+              <w:rPr>
+                <w:noProof/>
+                <w:webHidden/>
+              </w:rPr>
+              <w:t>6</w:t>
+            </w:r>
+            <w:r>
+              <w:rPr>
+                <w:noProof/>
+                <w:webHidden/>
+              </w:rPr>
+              <w:fldChar w:fldCharType="end"/>
+            </w:r>
+          </w:hyperlink>
+        </w:p>
+        <w:p>
+          <w:pPr>
+            <w:pStyle w:val="TOC1"/>
+            <w:tabs>
+              <w:tab w:val="right" w:leader="dot" w:pos="9350"/>
+            </w:tabs>
+            <w:rPr>
+              <w:rFonts w:eastAsiaTheme="minorEastAsia"/>
+              <w:noProof/>
+              <w:lang w:val="en-GB" w:eastAsia="en-GB"/>
+            </w:rPr>
+          </w:pPr>
+          <w:hyperlink w:anchor="_Toc76719976" w:history="1">
+            <w:r>
+              <w:rPr>
+                <w:rStyle w:val="Hyperlink"/>
+                <w:noProof/>
+                <w:lang w:val="en-GB" w:eastAsia="en-GB"/>
+              </w:rPr>
+              <w:t>4.0 Entry and Exit Criteria</w:t>
+            </w:r>
+            <w:r>
+              <w:rPr>
+                <w:noProof/>
+                <w:webHidden/>
+              </w:rPr>
+              <w:tab/>
+            </w:r>
+            <w:r>
+              <w:rPr>
+                <w:noProof/>
+                <w:webHidden/>
+              </w:rPr>
+              <w:fldChar w:fldCharType="begin"/>
+            </w:r>
+            <w:r>
+              <w:rPr>
+                <w:noProof/>
+                <w:webHidden/>
+              </w:rPr>
+              <w:instrText xml:space="preserve"> PAGEREF _Toc76719976 \h </w:instrText>
+            </w:r>
+            <w:r>
+              <w:rPr>
+                <w:noProof/>
+                <w:webHidden/>
+              </w:rPr>
+            </w:r>
+            <w:r>
+              <w:rPr>
+                <w:noProof/>
+                <w:webHidden/>
+              </w:rPr>
+              <w:fldChar w:fldCharType="separate"/>
+            </w:r>
+            <w:r>
+              <w:rPr>
+                <w:noProof/>
+                <w:webHidden/>
+              </w:rPr>
+              <w:t>6</w:t>
+            </w:r>
+            <w:r>
+              <w:rPr>
+                <w:noProof/>
+                <w:webHidden/>
+              </w:rPr>
+              <w:fldChar w:fldCharType="end"/>
+            </w:r>
+          </w:hyperlink>
+        </w:p>
+        <w:p>
+          <w:pPr>
+            <w:pStyle w:val="TOC2"/>
+            <w:tabs>
+              <w:tab w:val="right" w:leader="dot" w:pos="9350"/>
+            </w:tabs>
+            <w:rPr>
+              <w:rFonts w:eastAsiaTheme="minorEastAsia"/>
+              <w:noProof/>
+              <w:lang w:val="en-GB" w:eastAsia="en-GB"/>
+            </w:rPr>
+          </w:pPr>
+          <w:hyperlink w:anchor="_Toc76719977" w:history="1">
+            <w:r>
+              <w:rPr>
+                <w:rStyle w:val="Hyperlink"/>
+                <w:noProof/>
+                <w:lang w:val="en-GB" w:eastAsia="en-GB"/>
+              </w:rPr>
+              <w:t>4.1 Entry </w:t>
+            </w:r>
+            <w:r>
+              <w:rPr>
+                <w:rStyle w:val="Hyperlink"/>
+                <w:noProof/>
+                <w:lang w:eastAsia="en-GB"/>
+              </w:rPr>
+              <w:t>Criteria</w:t>
+            </w:r>
+            <w:r>
+              <w:rPr>
+                <w:noProof/>
+                <w:webHidden/>
+              </w:rPr>
+              <w:tab/>
+            </w:r>
+            <w:r>
+              <w:rPr>
+                <w:noProof/>
+                <w:webHidden/>
+              </w:rPr>
+              <w:fldChar w:fldCharType="begin"/>
+            </w:r>
+            <w:r>
+              <w:rPr>
+                <w:noProof/>
+                <w:webHidden/>
+              </w:rPr>
+              <w:instrText xml:space="preserve"> PAGEREF _Toc76719977 \h </w:instrText>
+            </w:r>
+            <w:r>
+              <w:rPr>
+                <w:noProof/>
+                <w:webHidden/>
+              </w:rPr>
+            </w:r>
+            <w:r>
+              <w:rPr>
+                <w:noProof/>
+                <w:webHidden/>
+              </w:rPr>
+              <w:fldChar w:fldCharType="separate"/>
+            </w:r>
+            <w:r>
+              <w:rPr>
+                <w:noProof/>
+                <w:webHidden/>
+              </w:rPr>
+              <w:t>6</w:t>
+            </w:r>
+            <w:r>
+              <w:rPr>
+                <w:noProof/>
+                <w:webHidden/>
+              </w:rPr>
+              <w:fldChar w:fldCharType="end"/>
+            </w:r>
+          </w:hyperlink>
+        </w:p>
+        <w:p>
+          <w:pPr>
+            <w:pStyle w:val="TOC2"/>
+            <w:tabs>
+              <w:tab w:val="right" w:leader="dot" w:pos="9350"/>
+            </w:tabs>
+            <w:rPr>
+              <w:rFonts w:eastAsiaTheme="minorEastAsia"/>
+              <w:noProof/>
+              <w:lang w:val="en-GB" w:eastAsia="en-GB"/>
+            </w:rPr>
+          </w:pPr>
+          <w:hyperlink w:anchor="_Toc76719978" w:history="1">
+            <w:r>
+              <w:rPr>
+                <w:rStyle w:val="Hyperlink"/>
+                <w:noProof/>
+                <w:lang w:eastAsia="en-GB"/>
+              </w:rPr>
+              <w:t>4.2 Exit Criteria</w:t>
+            </w:r>
+            <w:r>
+              <w:rPr>
+                <w:noProof/>
+                <w:webHidden/>
+              </w:rPr>
+              <w:tab/>
+            </w:r>
+            <w:r>
+              <w:rPr>
+                <w:noProof/>
+                <w:webHidden/>
+              </w:rPr>
+              <w:fldChar w:fldCharType="begin"/>
+            </w:r>
+            <w:r>
+              <w:rPr>
+                <w:noProof/>
+                <w:webHidden/>
+              </w:rPr>
+              <w:instrText xml:space="preserve"> PAGEREF _Toc76719978 \h </w:instrText>
+            </w:r>
+            <w:r>
+              <w:rPr>
+                <w:noProof/>
+                <w:webHidden/>
+              </w:rPr>
+            </w:r>
+            <w:r>
+              <w:rPr>
+                <w:noProof/>
+                <w:webHidden/>
+              </w:rPr>
+              <w:fldChar w:fldCharType="separate"/>
+            </w:r>
+            <w:r>
+              <w:rPr>
+                <w:noProof/>
+                <w:webHidden/>
+              </w:rPr>
+              <w:t>6</w:t>
+            </w:r>
+            <w:r>
+              <w:rPr>
+                <w:noProof/>
+                <w:webHidden/>
+              </w:rPr>
+              <w:fldChar w:fldCharType="end"/>
+            </w:r>
+          </w:hyperlink>
+        </w:p>
+        <w:p>
+          <w:pPr>
+            <w:pStyle w:val="TOC1"/>
+            <w:tabs>
+              <w:tab w:val="right" w:leader="dot" w:pos="9350"/>
+            </w:tabs>
+            <w:rPr>
+              <w:rFonts w:eastAsiaTheme="minorEastAsia"/>
+              <w:noProof/>
+              <w:lang w:val="en-GB" w:eastAsia="en-GB"/>
+            </w:rPr>
+          </w:pPr>
+          <w:hyperlink w:anchor="_Toc76719979" w:history="1">
+            <w:r>
+              <w:rPr>
+                <w:rStyle w:val="Hyperlink"/>
+                <w:noProof/>
+                <w:lang w:val="en-GB" w:eastAsia="en-GB"/>
+              </w:rPr>
+              <w:t>5.0 Tools</w:t>
+            </w:r>
+            <w:r>
+              <w:rPr>
+                <w:noProof/>
+                <w:webHidden/>
+              </w:rPr>
+              <w:tab/>
+            </w:r>
+            <w:r>
+              <w:rPr>
+                <w:noProof/>
+                <w:webHidden/>
+              </w:rPr>
+              <w:fldChar w:fldCharType="begin"/>
+            </w:r>
+            <w:r>
+              <w:rPr>
+                <w:noProof/>
+                <w:webHidden/>
+              </w:rPr>
+              <w:instrText xml:space="preserve"> PAGEREF _Toc76719979 \h </w:instrText>
+            </w:r>
+            <w:r>
+              <w:rPr>
+                <w:noProof/>
+                <w:webHidden/>
+              </w:rPr>
+            </w:r>
+            <w:r>
+              <w:rPr>
+                <w:noProof/>
+                <w:webHidden/>
+              </w:rPr>
+              <w:fldChar w:fldCharType="separate"/>
+            </w:r>
+            <w:r>
+              <w:rPr>
+                <w:noProof/>
+                <w:webHidden/>
+              </w:rPr>
+              <w:t>6</w:t>
+            </w:r>
+            <w:r>
+              <w:rPr>
+                <w:noProof/>
+                <w:webHidden/>
+              </w:rPr>
+              <w:fldChar w:fldCharType="end"/>
+            </w:r>
+          </w:hyperlink>
+        </w:p>
+        <w:p>
+          <w:pPr>
+            <w:pStyle w:val="TOC1"/>
+            <w:tabs>
+              <w:tab w:val="right" w:leader="dot" w:pos="9350"/>
+            </w:tabs>
+            <w:rPr>
+              <w:rFonts w:eastAsiaTheme="minorEastAsia"/>
+              <w:noProof/>
+              <w:lang w:val="en-GB" w:eastAsia="en-GB"/>
+            </w:rPr>
+          </w:pPr>
+          <w:hyperlink w:anchor="_Toc76719980" w:history="1">
+            <w:r>
+              <w:rPr>
+                <w:rStyle w:val="Hyperlink"/>
+                <w:noProof/>
+                <w:lang w:val="en-GB" w:eastAsia="en-GB"/>
+              </w:rPr>
+              <w:t>6.0 Test Deliverables</w:t>
+            </w:r>
+            <w:r>
+              <w:rPr>
+                <w:noProof/>
+                <w:webHidden/>
+              </w:rPr>
+              <w:tab/>
+            </w:r>
+            <w:r>
+              <w:rPr>
+                <w:noProof/>
+                <w:webHidden/>
+              </w:rPr>
+              <w:fldChar w:fldCharType="begin"/>
+            </w:r>
+            <w:r>
+              <w:rPr>
+                <w:noProof/>
+                <w:webHidden/>
+              </w:rPr>
+              <w:instrText xml:space="preserve"> PAGEREF _Toc76719980 \h </w:instrText>
+            </w:r>
+            <w:r>
+              <w:rPr>
+                <w:noProof/>
+                <w:webHidden/>
+              </w:rPr>
+            </w:r>
+            <w:r>
+              <w:rPr>
+                <w:noProof/>
+                <w:webHidden/>
+              </w:rPr>
+              <w:fldChar w:fldCharType="separate"/>
+            </w:r>
+            <w:r>
+              <w:rPr>
+                <w:noProof/>
+                <w:webHidden/>
+              </w:rPr>
+              <w:t>6</w:t>
+            </w:r>
+            <w:r>
+              <w:rPr>
+                <w:noProof/>
+                <w:webHidden/>
+              </w:rPr>
+              <w:fldChar w:fldCharType="end"/>
+            </w:r>
+          </w:hyperlink>
+        </w:p>
+        <w:p>
+          <w:pPr>
+            <w:pStyle w:val="TOC1"/>
+            <w:tabs>
+              <w:tab w:val="right" w:leader="dot" w:pos="9350"/>
+            </w:tabs>
+            <w:rPr>
+              <w:rFonts w:eastAsiaTheme="minorEastAsia"/>
+              <w:noProof/>
+              <w:lang w:val="en-GB" w:eastAsia="en-GB"/>
+            </w:rPr>
+          </w:pPr>
+          <w:hyperlink w:anchor="_Toc76719981" w:history="1">
+            <w:r>
+              <w:rPr>
+                <w:rStyle w:val="Hyperlink"/>
+                <w:noProof/>
+                <w:lang w:eastAsia="en-GB"/>
+              </w:rPr>
+              <w:t>7.0 RISKS</w:t>
+            </w:r>
+            <w:r>
+              <w:rPr>
+                <w:noProof/>
+                <w:webHidden/>
+              </w:rPr>
+              <w:tab/>
+            </w:r>
+            <w:r>
+              <w:rPr>
+                <w:noProof/>
+                <w:webHidden/>
+              </w:rPr>
+              <w:fldChar w:fldCharType="begin"/>
+            </w:r>
+            <w:r>
+              <w:rPr>
+                <w:noProof/>
+                <w:webHidden/>
+              </w:rPr>
+              <w:instrText xml:space="preserve"> PAGEREF _Toc76719981 \h </w:instrText>
+            </w:r>
+            <w:r>
+              <w:rPr>
+                <w:noProof/>
+                <w:webHidden/>
+              </w:rPr>
+            </w:r>
+            <w:r>
+              <w:rPr>
+                <w:noProof/>
+                <w:webHidden/>
+              </w:rPr>
+              <w:fldChar w:fldCharType="separate"/>
+            </w:r>
+            <w:r>
+              <w:rPr>
+                <w:noProof/>
+                <w:webHidden/>
+              </w:rPr>
+              <w:t>7</w:t>
+            </w:r>
+            <w:r>
+              <w:rPr>
+                <w:noProof/>
+                <w:webHidden/>
+              </w:rPr>
+              <w:fldChar w:fldCharType="end"/>
+            </w:r>
+          </w:hyperlink>
+        </w:p>
+        <w:p>
+          <w:pPr>
+            <w:pStyle w:val="TOC1"/>
+            <w:tabs>
+              <w:tab w:val="right" w:leader="dot" w:pos="9350"/>
+            </w:tabs>
+            <w:rPr>
+              <w:rFonts w:eastAsiaTheme="minorEastAsia"/>
+              <w:noProof/>
+              <w:lang w:val="en-GB" w:eastAsia="en-GB"/>
+            </w:rPr>
+          </w:pPr>
+          <w:hyperlink w:anchor="_Toc76719982" w:history="1">
+            <w:r>
+              <w:rPr>
+                <w:rStyle w:val="Hyperlink"/>
+                <w:noProof/>
+                <w:lang w:val="en-GB" w:eastAsia="en-GB"/>
+              </w:rPr>
+              <w:t>8.0 Pass/Fail Criteria</w:t>
+            </w:r>
+            <w:r>
+              <w:rPr>
+                <w:noProof/>
+                <w:webHidden/>
+              </w:rPr>
+              <w:tab/>
+            </w:r>
+            <w:r>
+              <w:rPr>
+                <w:noProof/>
+                <w:webHidden/>
+              </w:rPr>
+              <w:fldChar w:fldCharType="begin"/>
+            </w:r>
+            <w:r>
+              <w:rPr>
+                <w:noProof/>
+                <w:webHidden/>
+              </w:rPr>
+              <w:instrText xml:space="preserve"> PAGEREF _Toc76719982 \h </w:instrText>
+            </w:r>
+            <w:r>
+              <w:rPr>
+                <w:noProof/>
+                <w:webHidden/>
+              </w:rPr>
+            </w:r>
+            <w:r>
+              <w:rPr>
+                <w:noProof/>
+                <w:webHidden/>
+              </w:rPr>
+              <w:fldChar w:fldCharType="separate"/>
+            </w:r>
+            <w:r>
+              <w:rPr>
+                <w:noProof/>
+                <w:webHidden/>
+              </w:rPr>
+              <w:t>8</w:t>
+            </w:r>
+            <w:r>
+              <w:rPr>
+                <w:noProof/>
+                <w:webHidden/>
+              </w:rPr>
+              <w:fldChar w:fldCharType="end"/>
+            </w:r>
+          </w:hyperlink>
+        </w:p>
+        <w:p>
           <w:r>
             <w:rPr>
               <w:b/>
@@ -747,7 +2334,6 @@
           <w:rFonts w:ascii="MS Mincho" w:eastAsia="MS Mincho" w:hAnsi="MS Mincho" w:cs="Times New Roman" w:hint="eastAsia"/>
           <w:lang w:val="en-GB" w:eastAsia="en-GB"/>
         </w:rPr>
-        <w:lastRenderedPageBreak/>
         <w:t> </w:t>
       </w:r>
     </w:p>
@@ -960,11 +2546,20 @@
           <w:lang w:val="en-GB" w:eastAsia="en-GB"/>
         </w:rPr>
       </w:pPr>
-      <w:r>
-        <w:rPr>
-          <w:lang w:val="en-GB" w:eastAsia="en-GB"/>
-        </w:rPr>
-        <w:t>1.0 Document Information </w:t>
+      <w:bookmarkStart w:id="0" w:name="_Toc76719961"/>
+      <w:r>
+        <w:rPr>
+          <w:lang w:val="en-GB" w:eastAsia="en-GB"/>
+        </w:rPr>
+        <w:lastRenderedPageBreak/>
+        <w:t>1.0 Document Information</w:t>
+      </w:r>
+      <w:bookmarkEnd w:id="0"/>
+      <w:r>
+        <w:rPr>
+          <w:lang w:val="en-GB" w:eastAsia="en-GB"/>
+        </w:rPr>
+        <w:t> </w:t>
       </w:r>
     </w:p>
     <w:p>
@@ -994,11 +2589,19 @@
           <w:lang w:val="en-GB" w:eastAsia="en-GB"/>
         </w:rPr>
       </w:pPr>
-      <w:r>
-        <w:rPr>
-          <w:lang w:val="en-GB" w:eastAsia="en-GB"/>
-        </w:rPr>
-        <w:t>1.1 Document Detail  </w:t>
+      <w:bookmarkStart w:id="1" w:name="_Toc76719962"/>
+      <w:r>
+        <w:rPr>
+          <w:lang w:val="en-GB" w:eastAsia="en-GB"/>
+        </w:rPr>
+        <w:t>1.1 Document Detail </w:t>
+      </w:r>
+      <w:bookmarkEnd w:id="1"/>
+      <w:r>
+        <w:rPr>
+          <w:lang w:val="en-GB" w:eastAsia="en-GB"/>
+        </w:rPr>
+        <w:t> </w:t>
       </w:r>
     </w:p>
     <w:tbl>
@@ -1366,11 +2969,19 @@
           <w:lang w:val="en-GB" w:eastAsia="en-GB"/>
         </w:rPr>
       </w:pPr>
-      <w:r>
-        <w:rPr>
-          <w:lang w:val="en-GB" w:eastAsia="en-GB"/>
-        </w:rPr>
-        <w:t>1.2 Document Authorisation  </w:t>
+      <w:bookmarkStart w:id="2" w:name="_Toc76719963"/>
+      <w:r>
+        <w:rPr>
+          <w:lang w:val="en-GB" w:eastAsia="en-GB"/>
+        </w:rPr>
+        <w:t>1.2 Document Authorisation </w:t>
+      </w:r>
+      <w:bookmarkEnd w:id="2"/>
+      <w:r>
+        <w:rPr>
+          <w:lang w:val="en-GB" w:eastAsia="en-GB"/>
+        </w:rPr>
+        <w:t> </w:t>
       </w:r>
     </w:p>
     <w:tbl>
@@ -1825,11 +3436,19 @@
           <w:lang w:val="en-GB" w:eastAsia="en-GB"/>
         </w:rPr>
       </w:pPr>
-      <w:r>
-        <w:rPr>
-          <w:lang w:val="en-GB" w:eastAsia="en-GB"/>
-        </w:rPr>
-        <w:t>1.3 Document History  </w:t>
+      <w:bookmarkStart w:id="3" w:name="_Toc76719964"/>
+      <w:r>
+        <w:rPr>
+          <w:lang w:val="en-GB" w:eastAsia="en-GB"/>
+        </w:rPr>
+        <w:t>1.3 Document History </w:t>
+      </w:r>
+      <w:bookmarkEnd w:id="3"/>
+      <w:r>
+        <w:rPr>
+          <w:lang w:val="en-GB" w:eastAsia="en-GB"/>
+        </w:rPr>
+        <w:t> </w:t>
       </w:r>
     </w:p>
     <w:tbl>
@@ -2414,11 +4033,19 @@
           <w:lang w:val="en-GB" w:eastAsia="en-GB"/>
         </w:rPr>
       </w:pPr>
-      <w:r>
-        <w:rPr>
-          <w:lang w:val="en-GB" w:eastAsia="en-GB"/>
-        </w:rPr>
-        <w:t>2.0 INTRODUCTION  </w:t>
+      <w:bookmarkStart w:id="4" w:name="_Toc76719965"/>
+      <w:r>
+        <w:rPr>
+          <w:lang w:val="en-GB" w:eastAsia="en-GB"/>
+        </w:rPr>
+        <w:t>2.0 INTRODUCTION </w:t>
+      </w:r>
+      <w:bookmarkEnd w:id="4"/>
+      <w:r>
+        <w:rPr>
+          <w:lang w:val="en-GB" w:eastAsia="en-GB"/>
+        </w:rPr>
+        <w:t> </w:t>
       </w:r>
     </w:p>
     <w:p>
@@ -2429,6 +4056,7 @@
           <w:lang w:val="en-GB" w:eastAsia="en-GB"/>
         </w:rPr>
       </w:pPr>
+      <w:bookmarkStart w:id="5" w:name="_Toc76719966"/>
       <w:r>
         <w:rPr>
           <w:lang w:val="en-GB" w:eastAsia="en-GB"/>
@@ -2445,7 +4073,14 @@
         <w:rPr>
           <w:lang w:val="en-GB" w:eastAsia="en-GB"/>
         </w:rPr>
-        <w:t>:   </w:t>
+        <w:t>:  </w:t>
+      </w:r>
+      <w:bookmarkEnd w:id="5"/>
+      <w:r>
+        <w:rPr>
+          <w:lang w:val="en-GB" w:eastAsia="en-GB"/>
+        </w:rPr>
+        <w:t> </w:t>
       </w:r>
     </w:p>
     <w:p>
@@ -2492,12 +4127,19 @@
           <w:lang w:val="en-GB" w:eastAsia="en-GB"/>
         </w:rPr>
       </w:pPr>
-      <w:r>
-        <w:rPr>
-          <w:lang w:val="en-GB" w:eastAsia="en-GB"/>
-        </w:rPr>
-        <w:lastRenderedPageBreak/>
-        <w:t>2.2 OVERVIEW  </w:t>
+      <w:bookmarkStart w:id="6" w:name="_Toc76719967"/>
+      <w:r>
+        <w:rPr>
+          <w:lang w:val="en-GB" w:eastAsia="en-GB"/>
+        </w:rPr>
+        <w:t>2.2 OVERVIEW </w:t>
+      </w:r>
+      <w:bookmarkEnd w:id="6"/>
+      <w:r>
+        <w:rPr>
+          <w:lang w:val="en-GB" w:eastAsia="en-GB"/>
+        </w:rPr>
+        <w:t> </w:t>
       </w:r>
     </w:p>
     <w:p>
@@ -2545,12 +4187,14 @@
           <w:lang w:val="en-GB" w:eastAsia="en-GB"/>
         </w:rPr>
       </w:pPr>
+      <w:bookmarkStart w:id="7" w:name="_Toc76719968"/>
       <w:r>
         <w:rPr>
           <w:lang w:eastAsia="en-GB"/>
         </w:rPr>
         <w:t>2.3 OBJECTIVES </w:t>
       </w:r>
+      <w:bookmarkEnd w:id="7"/>
       <w:r>
         <w:rPr>
           <w:lang w:val="en-GB" w:eastAsia="en-GB"/>
@@ -2602,11 +4246,20 @@
           <w:lang w:val="en-GB" w:eastAsia="en-GB"/>
         </w:rPr>
       </w:pPr>
-      <w:r>
-        <w:rPr>
-          <w:lang w:val="en-GB" w:eastAsia="en-GB"/>
-        </w:rPr>
-        <w:t>2.4 SCOPE  </w:t>
+      <w:bookmarkStart w:id="8" w:name="_Toc76719969"/>
+      <w:r>
+        <w:rPr>
+          <w:lang w:val="en-GB" w:eastAsia="en-GB"/>
+        </w:rPr>
+        <w:lastRenderedPageBreak/>
+        <w:t>2.4 SCOPE </w:t>
+      </w:r>
+      <w:bookmarkEnd w:id="8"/>
+      <w:r>
+        <w:rPr>
+          <w:lang w:val="en-GB" w:eastAsia="en-GB"/>
+        </w:rPr>
+        <w:t> </w:t>
       </w:r>
     </w:p>
     <w:p>
@@ -3105,11 +4758,19 @@
           <w:lang w:val="en-GB" w:eastAsia="en-GB"/>
         </w:rPr>
       </w:pPr>
-      <w:r>
-        <w:rPr>
-          <w:lang w:val="en-GB" w:eastAsia="en-GB"/>
-        </w:rPr>
-        <w:t>2.5 OUT OF SCOPE  </w:t>
+      <w:bookmarkStart w:id="9" w:name="_Toc76719970"/>
+      <w:r>
+        <w:rPr>
+          <w:lang w:val="en-GB" w:eastAsia="en-GB"/>
+        </w:rPr>
+        <w:t>2.5 OUT OF SCOPE </w:t>
+      </w:r>
+      <w:bookmarkEnd w:id="9"/>
+      <w:r>
+        <w:rPr>
+          <w:lang w:val="en-GB" w:eastAsia="en-GB"/>
+        </w:rPr>
+        <w:t> </w:t>
       </w:r>
     </w:p>
     <w:p>
@@ -3246,12 +4907,19 @@
           <w:lang w:val="en-GB" w:eastAsia="en-GB"/>
         </w:rPr>
       </w:pPr>
-      <w:r>
-        <w:rPr>
-          <w:lang w:val="en-GB" w:eastAsia="en-GB"/>
-        </w:rPr>
-        <w:lastRenderedPageBreak/>
-        <w:t>3.0 TEST METHODOLOGY / STRATEGY  </w:t>
+      <w:bookmarkStart w:id="10" w:name="_Toc76719971"/>
+      <w:r>
+        <w:rPr>
+          <w:lang w:val="en-GB" w:eastAsia="en-GB"/>
+        </w:rPr>
+        <w:t>3.0 TEST METHODOLOGY / STRATEGY </w:t>
+      </w:r>
+      <w:bookmarkEnd w:id="10"/>
+      <w:r>
+        <w:rPr>
+          <w:lang w:val="en-GB" w:eastAsia="en-GB"/>
+        </w:rPr>
+        <w:t> </w:t>
       </w:r>
     </w:p>
     <w:p>
@@ -3262,6 +4930,7 @@
           <w:lang w:val="en-GB" w:eastAsia="en-GB"/>
         </w:rPr>
       </w:pPr>
+      <w:bookmarkStart w:id="11" w:name="_Toc76719972"/>
       <w:r>
         <w:rPr>
           <w:lang w:eastAsia="en-GB"/>
@@ -3273,7 +4942,15 @@
           <w:rFonts w:ascii="Calibri" w:hAnsi="Calibri" w:cs="Calibri"/>
           <w:lang w:val="en-GB" w:eastAsia="en-GB"/>
         </w:rPr>
-        <w:t>  </w:t>
+        <w:t> </w:t>
+      </w:r>
+      <w:bookmarkEnd w:id="11"/>
+      <w:r>
+        <w:rPr>
+          <w:rFonts w:ascii="Calibri" w:hAnsi="Calibri" w:cs="Calibri"/>
+          <w:lang w:val="en-GB" w:eastAsia="en-GB"/>
+        </w:rPr>
+        <w:t> </w:t>
       </w:r>
     </w:p>
     <w:p>
@@ -3331,6 +5008,7 @@
           <w:rFonts w:ascii="Calibri" w:eastAsia="MS Mincho" w:hAnsi="Calibri" w:cs="Calibri"/>
           <w:lang w:val="en-GB" w:eastAsia="en-GB"/>
         </w:rPr>
+        <w:lastRenderedPageBreak/>
         <w:t> </w:t>
       </w:r>
     </w:p>
@@ -3359,11 +5037,19 @@
           <w:lang w:val="en-GB" w:eastAsia="en-GB"/>
         </w:rPr>
       </w:pPr>
-      <w:r>
-        <w:rPr>
-          <w:lang w:val="en-GB" w:eastAsia="en-GB"/>
-        </w:rPr>
-        <w:t> 3.2 Roles </w:t>
+      <w:bookmarkStart w:id="12" w:name="_Toc76719973"/>
+      <w:r>
+        <w:rPr>
+          <w:lang w:val="en-GB" w:eastAsia="en-GB"/>
+        </w:rPr>
+        <w:t> 3.2 Roles</w:t>
+      </w:r>
+      <w:bookmarkEnd w:id="12"/>
+      <w:r>
+        <w:rPr>
+          <w:lang w:val="en-GB" w:eastAsia="en-GB"/>
+        </w:rPr>
+        <w:t> </w:t>
       </w:r>
     </w:p>
     <w:tbl>
@@ -5172,12 +6858,19 @@
           <w:lang w:val="en-GB" w:eastAsia="en-GB"/>
         </w:rPr>
       </w:pPr>
-      <w:r>
-        <w:rPr>
-          <w:lang w:val="en-GB" w:eastAsia="en-GB"/>
-        </w:rPr>
-        <w:lastRenderedPageBreak/>
-        <w:t>3.3 Schedule </w:t>
+      <w:bookmarkStart w:id="13" w:name="_Toc76719974"/>
+      <w:r>
+        <w:rPr>
+          <w:lang w:val="en-GB" w:eastAsia="en-GB"/>
+        </w:rPr>
+        <w:t>3.3 Schedule</w:t>
+      </w:r>
+      <w:bookmarkEnd w:id="13"/>
+      <w:r>
+        <w:rPr>
+          <w:lang w:val="en-GB" w:eastAsia="en-GB"/>
+        </w:rPr>
+        <w:t> </w:t>
       </w:r>
     </w:p>
     <w:tbl>
@@ -6584,6 +8277,7 @@
                 <w:rFonts w:ascii="Calibri" w:eastAsia="Times New Roman" w:hAnsi="Calibri" w:cs="Calibri"/>
                 <w:lang w:eastAsia="en-GB"/>
               </w:rPr>
+              <w:lastRenderedPageBreak/>
               <w:t>Test case priorities </w:t>
             </w:r>
             <w:r>
@@ -7737,11 +9431,19 @@
           <w:lang w:val="en-GB" w:eastAsia="en-GB"/>
         </w:rPr>
       </w:pPr>
-      <w:r>
-        <w:rPr>
-          <w:lang w:val="en-GB" w:eastAsia="en-GB"/>
-        </w:rPr>
-        <w:t>3.4 Test Environment  </w:t>
+      <w:bookmarkStart w:id="14" w:name="_Toc76719975"/>
+      <w:r>
+        <w:rPr>
+          <w:lang w:val="en-GB" w:eastAsia="en-GB"/>
+        </w:rPr>
+        <w:t>3.4 Test Environment</w:t>
+      </w:r>
+      <w:bookmarkEnd w:id="14"/>
+      <w:r>
+        <w:rPr>
+          <w:lang w:val="en-GB" w:eastAsia="en-GB"/>
+        </w:rPr>
+        <w:t>  </w:t>
       </w:r>
     </w:p>
     <w:p>
@@ -7769,11 +9471,19 @@
           <w:lang w:val="en-GB" w:eastAsia="en-GB"/>
         </w:rPr>
       </w:pPr>
-      <w:r>
-        <w:rPr>
-          <w:lang w:val="en-GB" w:eastAsia="en-GB"/>
-        </w:rPr>
-        <w:t>4.0 Entry and Exit Criteria </w:t>
+      <w:bookmarkStart w:id="15" w:name="_Toc76719976"/>
+      <w:r>
+        <w:rPr>
+          <w:lang w:val="en-GB" w:eastAsia="en-GB"/>
+        </w:rPr>
+        <w:t>4.0 Entry and Exit Criteria</w:t>
+      </w:r>
+      <w:bookmarkEnd w:id="15"/>
+      <w:r>
+        <w:rPr>
+          <w:lang w:val="en-GB" w:eastAsia="en-GB"/>
+        </w:rPr>
+        <w:t> </w:t>
       </w:r>
     </w:p>
     <w:p>
@@ -7784,6 +9494,7 @@
           <w:lang w:val="en-GB" w:eastAsia="en-GB"/>
         </w:rPr>
       </w:pPr>
+      <w:bookmarkStart w:id="16" w:name="_Toc76719977"/>
       <w:r>
         <w:rPr>
           <w:lang w:val="en-GB" w:eastAsia="en-GB"/>
@@ -7796,6 +9507,7 @@
         </w:rPr>
         <w:t>Criteria</w:t>
       </w:r>
+      <w:bookmarkEnd w:id="16"/>
       <w:r>
         <w:rPr>
           <w:lang w:val="en-GB" w:eastAsia="en-GB"/>
@@ -7943,12 +9655,14 @@
           <w:lang w:val="en-GB" w:eastAsia="en-GB"/>
         </w:rPr>
       </w:pPr>
+      <w:bookmarkStart w:id="17" w:name="_Toc76719978"/>
       <w:r>
         <w:rPr>
           <w:lang w:eastAsia="en-GB"/>
         </w:rPr>
         <w:t>4.2 Exit Criteria</w:t>
       </w:r>
+      <w:bookmarkEnd w:id="17"/>
       <w:r>
         <w:rPr>
           <w:lang w:val="en-GB" w:eastAsia="en-GB"/>
@@ -8008,11 +9722,19 @@
           <w:lang w:val="en-GB" w:eastAsia="en-GB"/>
         </w:rPr>
       </w:pPr>
-      <w:r>
-        <w:rPr>
-          <w:lang w:val="en-GB" w:eastAsia="en-GB"/>
-        </w:rPr>
-        <w:t>5.0 Tools </w:t>
+      <w:bookmarkStart w:id="18" w:name="_Toc76719979"/>
+      <w:r>
+        <w:rPr>
+          <w:lang w:val="en-GB" w:eastAsia="en-GB"/>
+        </w:rPr>
+        <w:t>5.0 Tools</w:t>
+      </w:r>
+      <w:bookmarkEnd w:id="18"/>
+      <w:r>
+        <w:rPr>
+          <w:lang w:val="en-GB" w:eastAsia="en-GB"/>
+        </w:rPr>
+        <w:t> </w:t>
       </w:r>
     </w:p>
     <w:p>
@@ -8199,7 +9921,6 @@
           <w:sz w:val="22"/>
           <w:szCs w:val="22"/>
         </w:rPr>
-        <w:lastRenderedPageBreak/>
         <w:t>ChromeVox</w:t>
       </w:r>
       <w:proofErr w:type="spellEnd"/>
@@ -8256,11 +9977,19 @@
           <w:lang w:val="en-GB" w:eastAsia="en-GB"/>
         </w:rPr>
       </w:pPr>
-      <w:r>
-        <w:rPr>
-          <w:lang w:val="en-GB" w:eastAsia="en-GB"/>
-        </w:rPr>
-        <w:t>6.0 Test Deliverables </w:t>
+      <w:bookmarkStart w:id="19" w:name="_Toc76719980"/>
+      <w:r>
+        <w:rPr>
+          <w:lang w:val="en-GB" w:eastAsia="en-GB"/>
+        </w:rPr>
+        <w:t>6.0 Test Deliverables</w:t>
+      </w:r>
+      <w:bookmarkEnd w:id="19"/>
+      <w:r>
+        <w:rPr>
+          <w:lang w:val="en-GB" w:eastAsia="en-GB"/>
+        </w:rPr>
+        <w:t> </w:t>
       </w:r>
     </w:p>
     <w:tbl>
@@ -8956,6 +10685,7 @@
           <w:szCs w:val="32"/>
           <w:lang w:val="en-GB" w:eastAsia="en-GB"/>
         </w:rPr>
+        <w:lastRenderedPageBreak/>
         <w:t> </w:t>
       </w:r>
     </w:p>
@@ -8967,12 +10697,14 @@
           <w:lang w:val="en-GB" w:eastAsia="en-GB"/>
         </w:rPr>
       </w:pPr>
+      <w:bookmarkStart w:id="20" w:name="_Toc76719981"/>
       <w:r>
         <w:rPr>
           <w:lang w:eastAsia="en-GB"/>
         </w:rPr>
         <w:t>7.0 RISKS</w:t>
       </w:r>
+      <w:bookmarkEnd w:id="20"/>
       <w:r>
         <w:rPr>
           <w:lang w:val="en-GB" w:eastAsia="en-GB"/>
@@ -10006,15 +11738,7 @@
                 <w:rFonts w:ascii="Calibri" w:eastAsia="Times New Roman" w:hAnsi="Calibri" w:cs="Calibri"/>
                 <w:lang w:val="en-GB" w:eastAsia="en-GB"/>
               </w:rPr>
-              <w:t xml:space="preserve">Ensuring communication and flexibility so that everyone in the project is aware that roles and workload may </w:t>
-            </w:r>
-            <w:r>
-              <w:rPr>
-                <w:rFonts w:ascii="Calibri" w:eastAsia="Times New Roman" w:hAnsi="Calibri" w:cs="Calibri"/>
-                <w:lang w:val="en-GB" w:eastAsia="en-GB"/>
-              </w:rPr>
-              <w:lastRenderedPageBreak/>
-              <w:t>be subject to change at any given point.  </w:t>
+              <w:t>Ensuring communication and flexibility so that everyone in the project is aware that roles and workload may be subject to change at any given point.  </w:t>
             </w:r>
           </w:p>
         </w:tc>
@@ -10048,7 +11772,6 @@
                 <w:rFonts w:ascii="Calibri" w:eastAsia="Times New Roman" w:hAnsi="Calibri" w:cs="Calibri"/>
                 <w:lang w:val="en-GB" w:eastAsia="en-GB"/>
               </w:rPr>
-              <w:lastRenderedPageBreak/>
               <w:t>Possible Chance </w:t>
             </w:r>
           </w:p>
@@ -10588,6 +12311,7 @@
           <w:rFonts w:ascii="Calibri" w:eastAsia="MS Mincho" w:hAnsi="Calibri" w:cs="Calibri"/>
           <w:lang w:val="en-GB" w:eastAsia="en-GB"/>
         </w:rPr>
+        <w:lastRenderedPageBreak/>
         <w:t>Risks will be raised with the Project Manager, who will notify the project stakeholders via the project Risk Log. As all risks are project based and should be part of project standards, testing will not be keeping a separate risk log.  </w:t>
       </w:r>
     </w:p>
@@ -10619,11 +12343,19 @@
           <w:lang w:val="en-GB" w:eastAsia="en-GB"/>
         </w:rPr>
       </w:pPr>
-      <w:r>
-        <w:rPr>
-          <w:lang w:val="en-GB" w:eastAsia="en-GB"/>
-        </w:rPr>
-        <w:t>8.0 Pass/Fail Criteria  </w:t>
+      <w:bookmarkStart w:id="21" w:name="_Toc76719982"/>
+      <w:r>
+        <w:rPr>
+          <w:lang w:val="en-GB" w:eastAsia="en-GB"/>
+        </w:rPr>
+        <w:t>8.0 Pass/Fail Criteria</w:t>
+      </w:r>
+      <w:bookmarkEnd w:id="21"/>
+      <w:r>
+        <w:rPr>
+          <w:lang w:val="en-GB" w:eastAsia="en-GB"/>
+        </w:rPr>
+        <w:t>  </w:t>
       </w:r>
     </w:p>
     <w:p>
